--- a/ai laptops under 60000.docx
+++ b/ai laptops under 60000.docx
@@ -2,6 +2,49 @@
 <file path=word/document.xml><?xml version="1.0" encoding="utf-8"?>
 <w:document xmlns:wpc="http://schemas.microsoft.com/office/word/2010/wordprocessingCanvas" xmlns:cx="http://schemas.microsoft.com/office/drawing/2014/chartex" xmlns:cx1="http://schemas.microsoft.com/office/drawing/2015/9/8/chartex" xmlns:cx2="http://schemas.microsoft.com/office/drawing/2015/10/21/chartex" xmlns:cx3="http://schemas.microsoft.com/office/drawing/2016/5/9/chartex" xmlns:cx4="http://schemas.microsoft.com/office/drawing/2016/5/10/chartex" xmlns:cx5="http://schemas.microsoft.com/office/drawing/2016/5/11/chartex" xmlns:cx6="http://schemas.microsoft.com/office/drawing/2016/5/12/chartex" xmlns:cx7="http://schemas.microsoft.com/office/drawing/2016/5/13/chartex" xmlns:cx8="http://schemas.microsoft.com/office/drawing/2016/5/14/chartex" xmlns:mc="http://schemas.openxmlformats.org/markup-compatibility/2006" xmlns:aink="http://schemas.microsoft.com/office/drawing/2016/ink" xmlns:am3d="http://schemas.microsoft.com/office/drawing/2017/model3d" xmlns:o="urn:schemas-microsoft-com:office:office" xmlns:oel="http://schemas.microsoft.com/office/2019/extlst" xmlns:r="http://schemas.openxmlformats.org/officeDocument/2006/relationships" xmlns:m="http://schemas.openxmlformats.org/officeDocument/2006/math" xmlns:v="urn:schemas-microsoft-com:vml" xmlns:wp14="http://schemas.microsoft.com/office/word/2010/wordprocessingDrawing" xmlns:wp="http://schemas.openxmlformats.org/drawingml/2006/wordprocessingDrawing" xmlns:w10="urn:schemas-microsoft-com:office:word" xmlns:w="http://schemas.openxmlformats.org/wordprocessingml/2006/main" xmlns:w14="http://schemas.microsoft.com/office/word/2010/wordml" xmlns:w15="http://schemas.microsoft.com/office/word/2012/wordml" xmlns:w16cex="http://schemas.microsoft.com/office/word/2018/wordml/cex" xmlns:w16cid="http://schemas.microsoft.com/office/word/2016/wordml/cid" xmlns:w16="http://schemas.microsoft.com/office/word/2018/wordml" xmlns:w16du="http://schemas.microsoft.com/office/word/2023/wordml/word16du" xmlns:w16sdtdh="http://schemas.microsoft.com/office/word/2020/wordml/sdtdatahash" xmlns:w16sdtfl="http://schemas.microsoft.com/office/word/2024/wordml/sdtformatlock" xmlns:w16se="http://schemas.microsoft.com/office/word/2015/wordml/symex" xmlns:wpg="http://schemas.microsoft.com/office/word/2010/wordprocessingGroup" xmlns:wpi="http://schemas.microsoft.com/office/word/2010/wordprocessingInk" xmlns:wne="http://schemas.microsoft.com/office/word/2006/wordml" xmlns:wps="http://schemas.microsoft.com/office/word/2010/wordprocessingShape" mc:Ignorable="w14 w15 w16se w16cid w16 w16cex w16sdtdh w16sdtfl w16du wp14">
   <w:body>
+    <w:p>
+      <w:pPr>
+        <w:rPr>
+          <w:b/>
+          <w:bCs/>
+        </w:rPr>
+      </w:pPr>
+    </w:p>
+    <w:p>
+      <w:pPr>
+        <w:pBdr>
+          <w:top w:val="single" w:sz="6" w:space="1" w:color="auto"/>
+          <w:bottom w:val="single" w:sz="6" w:space="1" w:color="auto"/>
+        </w:pBdr>
+        <w:shd w:val="clear" w:color="auto" w:fill="E97132" w:themeFill="accent2"/>
+        <w:rPr>
+          <w:b/>
+          <w:bCs/>
+        </w:rPr>
+      </w:pPr>
+      <w:r>
+        <w:rPr>
+          <w:b/>
+          <w:bCs/>
+        </w:rPr>
+        <w:t>1</w:t>
+      </w:r>
+      <w:r>
+        <w:rPr>
+          <w:b/>
+          <w:bCs/>
+        </w:rPr>
+        <w:t>…………………………………………………………………………………….</w:t>
+      </w:r>
+    </w:p>
+    <w:p>
+      <w:pPr>
+        <w:rPr>
+          <w:b/>
+          <w:bCs/>
+        </w:rPr>
+      </w:pPr>
+    </w:p>
     <w:p>
       <w:pPr>
         <w:rPr>
@@ -536,13 +579,7 @@
         <w:t xml:space="preserve">offer performance </w:t>
       </w:r>
       <w:r>
-        <w:t xml:space="preserve">speed, storage, and portability. They’re perfect for running AI tools like </w:t>
-      </w:r>
-      <w:r>
-        <w:t>TensorFlow and</w:t>
-      </w:r>
-      <w:r>
-        <w:t xml:space="preserve"> Python-based scripts</w:t>
+        <w:t>speed, storage, and portability. They’re perfect for running AI tools like TensorFlow and Python-based scripts</w:t>
       </w:r>
       <w:r>
         <w:t>.</w:t>
@@ -601,6 +638,7 @@
                 <w:b/>
                 <w:bCs/>
               </w:rPr>
+              <w:lastRenderedPageBreak/>
               <w:t>Feature</w:t>
             </w:r>
           </w:p>
@@ -677,7 +715,6 @@
                 <w:b/>
                 <w:bCs/>
               </w:rPr>
-              <w:lastRenderedPageBreak/>
               <w:t>Display</w:t>
             </w:r>
           </w:p>
@@ -1201,15 +1238,7 @@
           </w:tcPr>
           <w:p>
             <w:r>
-              <w:t xml:space="preserve">512GB PCIe </w:t>
-            </w:r>
-            <w:proofErr w:type="spellStart"/>
-            <w:r>
-              <w:t>NVMe</w:t>
-            </w:r>
-            <w:proofErr w:type="spellEnd"/>
-            <w:r>
-              <w:t xml:space="preserve"> SSD</w:t>
+              <w:t>512GB PCIe NVMe SSD</w:t>
             </w:r>
           </w:p>
         </w:tc>
@@ -1296,6 +1325,7 @@
                 <w:b/>
                 <w:bCs/>
               </w:rPr>
+              <w:lastRenderedPageBreak/>
               <w:t>Weight</w:t>
             </w:r>
           </w:p>
@@ -1329,7 +1359,6 @@
                 <w:b/>
                 <w:bCs/>
               </w:rPr>
-              <w:lastRenderedPageBreak/>
               <w:t>Color</w:t>
             </w:r>
           </w:p>
@@ -1655,15 +1684,7 @@
           </w:tcPr>
           <w:p>
             <w:r>
-              <w:t xml:space="preserve">512GB PCIe </w:t>
-            </w:r>
-            <w:proofErr w:type="spellStart"/>
-            <w:r>
-              <w:t>NVMe</w:t>
-            </w:r>
-            <w:proofErr w:type="spellEnd"/>
-            <w:r>
-              <w:t xml:space="preserve"> SSD</w:t>
+              <w:t>512GB PCIe NVMe SSD</w:t>
             </w:r>
           </w:p>
         </w:tc>
@@ -2109,15 +2130,7 @@
           </w:tcPr>
           <w:p>
             <w:r>
-              <w:t xml:space="preserve">512GB PCIe </w:t>
-            </w:r>
-            <w:proofErr w:type="spellStart"/>
-            <w:r>
-              <w:t>NVMe</w:t>
-            </w:r>
-            <w:proofErr w:type="spellEnd"/>
-            <w:r>
-              <w:t xml:space="preserve"> SSD</w:t>
+              <w:t>512GB PCIe NVMe SSD</w:t>
             </w:r>
           </w:p>
         </w:tc>
@@ -2742,23 +2755,7 @@
                 <w:b/>
                 <w:bCs/>
               </w:rPr>
-              <w:t xml:space="preserve">ASUS </w:t>
-            </w:r>
-            <w:proofErr w:type="spellStart"/>
-            <w:r>
-              <w:rPr>
-                <w:b/>
-                <w:bCs/>
-              </w:rPr>
-              <w:t>Vivobook</w:t>
-            </w:r>
-            <w:proofErr w:type="spellEnd"/>
-            <w:r>
-              <w:rPr>
-                <w:b/>
-                <w:bCs/>
-              </w:rPr>
-              <w:t xml:space="preserve"> 15 OLED</w:t>
+              <w:t>ASUS Vivobook 15 OLED</w:t>
             </w:r>
           </w:p>
         </w:tc>
@@ -2913,10 +2910,7 @@
         <w:t xml:space="preserve"> There are many </w:t>
       </w:r>
       <w:r>
-        <w:t>brands</w:t>
-      </w:r>
-      <w:r>
-        <w:t xml:space="preserve"> like Dell, HP, Acer, and Lenovo offering powerful machines at affordable prices</w:t>
+        <w:t>brands like Dell, HP, Acer, and Lenovo offering powerful machines at affordable prices</w:t>
       </w:r>
       <w:r>
         <w:t>. Everyone</w:t>
@@ -2968,26 +2962,5879 @@
     </w:p>
     <w:p>
       <w:r>
-        <w:t xml:space="preserve">To know more about AI </w:t>
-      </w:r>
-      <w:proofErr w:type="gramStart"/>
-      <w:r>
-        <w:t>Laptops</w:t>
-      </w:r>
-      <w:proofErr w:type="gramEnd"/>
-      <w:r>
-        <w:t xml:space="preserve"> join our WhatsApp group for latest updates.</w:t>
+        <w:t>To know more about AI Laptops join our WhatsApp group for latest updates.</w:t>
       </w:r>
     </w:p>
     <w:p/>
     <w:p>
       <w:pPr>
+        <w:pBdr>
+          <w:top w:val="single" w:sz="6" w:space="1" w:color="auto"/>
+          <w:bottom w:val="single" w:sz="6" w:space="1" w:color="auto"/>
+        </w:pBdr>
+        <w:shd w:val="clear" w:color="auto" w:fill="E97132" w:themeFill="accent2"/>
         <w:tabs>
           <w:tab w:val="left" w:pos="7322"/>
         </w:tabs>
       </w:pPr>
       <w:r>
+        <w:t>2</w:t>
+      </w:r>
+      <w:r>
+        <w:t>……………………………………………………………………………………….</w:t>
+      </w:r>
+    </w:p>
+    <w:p>
+      <w:pPr>
+        <w:tabs>
+          <w:tab w:val="left" w:pos="7322"/>
+        </w:tabs>
+      </w:pPr>
+    </w:p>
+    <w:p>
+      <w:pPr>
+        <w:tabs>
+          <w:tab w:val="left" w:pos="7322"/>
+        </w:tabs>
+        <w:rPr>
+          <w:b/>
+          <w:bCs/>
+        </w:rPr>
+      </w:pPr>
+      <w:r>
+        <w:rPr>
+          <w:b/>
+          <w:bCs/>
+        </w:rPr>
+        <w:t>AI Laptops in India</w:t>
+      </w:r>
+    </w:p>
+    <w:p>
+      <w:pPr>
+        <w:tabs>
+          <w:tab w:val="left" w:pos="7322"/>
+        </w:tabs>
+      </w:pPr>
+      <w:r>
+        <w:t xml:space="preserve">Technology in India is </w:t>
+      </w:r>
+      <w:r>
+        <w:t>growing very Fastly. In this digital India finding best ai laptops is very much easier with all info ai.</w:t>
+      </w:r>
+      <w:r>
+        <w:t xml:space="preserve"> </w:t>
+      </w:r>
+      <w:r>
+        <w:t>Ai laptops in India have a very huge market. Everyday crores of laptops are being sold. If you are looking for a best artificial intelligence integrated laptop in India, then you are in right place. We will make you easier to find the best deal ever in this article.</w:t>
+      </w:r>
+    </w:p>
+    <w:p>
+      <w:pPr>
+        <w:tabs>
+          <w:tab w:val="left" w:pos="7322"/>
+        </w:tabs>
+      </w:pPr>
+    </w:p>
+    <w:p>
+      <w:pPr>
+        <w:tabs>
+          <w:tab w:val="left" w:pos="7322"/>
+        </w:tabs>
+        <w:rPr>
+          <w:b/>
+          <w:bCs/>
+        </w:rPr>
+      </w:pPr>
+      <w:r>
+        <w:rPr>
+          <w:b/>
+          <w:bCs/>
+        </w:rPr>
+        <w:t>Top Brands Offering AI Laptops in India</w:t>
+      </w:r>
+    </w:p>
+    <w:p>
+      <w:pPr>
+        <w:tabs>
+          <w:tab w:val="left" w:pos="7322"/>
+        </w:tabs>
+      </w:pPr>
+      <w:r>
+        <w:t>Nowadays</w:t>
+      </w:r>
+      <w:r>
+        <w:t xml:space="preserve"> every small and medium sized </w:t>
+      </w:r>
+      <w:r>
+        <w:t>company</w:t>
+      </w:r>
+      <w:r>
+        <w:t xml:space="preserve"> to big size companies are integrating artificial intelligence </w:t>
+      </w:r>
+      <w:r>
+        <w:t>into</w:t>
+      </w:r>
+      <w:r>
+        <w:t xml:space="preserve"> their laptops to </w:t>
+      </w:r>
+      <w:r>
+        <w:t>compete</w:t>
+      </w:r>
+      <w:r>
+        <w:t xml:space="preserve"> with other </w:t>
+      </w:r>
+      <w:r>
+        <w:t>competitors. After AI integration into their laptops, users are showing very much interesting to purchase these laptops.</w:t>
+      </w:r>
+    </w:p>
+    <w:p>
+      <w:pPr>
+        <w:tabs>
+          <w:tab w:val="left" w:pos="7322"/>
+        </w:tabs>
+      </w:pPr>
+      <w:r>
+        <w:t>Here are some of the top AI laptops mentioned below:</w:t>
+      </w:r>
+    </w:p>
+    <w:tbl>
+      <w:tblPr>
+        <w:tblW w:w="0" w:type="auto"/>
+        <w:tblCellSpacing w:w="15" w:type="dxa"/>
+        <w:tblBorders>
+          <w:top w:val="single" w:sz="4" w:space="0" w:color="auto"/>
+          <w:left w:val="single" w:sz="4" w:space="0" w:color="auto"/>
+          <w:bottom w:val="single" w:sz="4" w:space="0" w:color="auto"/>
+          <w:right w:val="single" w:sz="4" w:space="0" w:color="auto"/>
+          <w:insideH w:val="single" w:sz="4" w:space="0" w:color="auto"/>
+          <w:insideV w:val="single" w:sz="4" w:space="0" w:color="auto"/>
+        </w:tblBorders>
+        <w:tblCellMar>
+          <w:top w:w="15" w:type="dxa"/>
+          <w:left w:w="15" w:type="dxa"/>
+          <w:bottom w:w="15" w:type="dxa"/>
+          <w:right w:w="15" w:type="dxa"/>
+        </w:tblCellMar>
+        <w:tblLook w:val="04A0" w:firstRow="1" w:lastRow="0" w:firstColumn="1" w:lastColumn="0" w:noHBand="0" w:noVBand="1"/>
+      </w:tblPr>
+      <w:tblGrid>
+        <w:gridCol w:w="1345"/>
+        <w:gridCol w:w="1890"/>
+        <w:gridCol w:w="3868"/>
+        <w:gridCol w:w="2247"/>
+      </w:tblGrid>
+      <w:tr>
+        <w:trPr>
+          <w:tblHeader/>
+          <w:tblCellSpacing w:w="15" w:type="dxa"/>
+        </w:trPr>
+        <w:tc>
+          <w:tcPr>
+            <w:tcW w:w="1300" w:type="dxa"/>
+            <w:vAlign w:val="center"/>
+            <w:hideMark/>
+          </w:tcPr>
+          <w:p>
+            <w:pPr>
+              <w:tabs>
+                <w:tab w:val="left" w:pos="7322"/>
+              </w:tabs>
+              <w:rPr>
+                <w:b/>
+                <w:bCs/>
+              </w:rPr>
+            </w:pPr>
+            <w:r>
+              <w:rPr>
+                <w:b/>
+                <w:bCs/>
+              </w:rPr>
+              <w:lastRenderedPageBreak/>
+              <w:t>Brand</w:t>
+            </w:r>
+          </w:p>
+        </w:tc>
+        <w:tc>
+          <w:tcPr>
+            <w:tcW w:w="1860" w:type="dxa"/>
+            <w:vAlign w:val="center"/>
+            <w:hideMark/>
+          </w:tcPr>
+          <w:p>
+            <w:pPr>
+              <w:tabs>
+                <w:tab w:val="left" w:pos="7322"/>
+              </w:tabs>
+              <w:rPr>
+                <w:b/>
+                <w:bCs/>
+              </w:rPr>
+            </w:pPr>
+            <w:r>
+              <w:rPr>
+                <w:b/>
+                <w:bCs/>
+              </w:rPr>
+              <w:t>Model Example</w:t>
+            </w:r>
+          </w:p>
+        </w:tc>
+        <w:tc>
+          <w:tcPr>
+            <w:tcW w:w="3838" w:type="dxa"/>
+            <w:vAlign w:val="center"/>
+            <w:hideMark/>
+          </w:tcPr>
+          <w:p>
+            <w:pPr>
+              <w:tabs>
+                <w:tab w:val="left" w:pos="7322"/>
+              </w:tabs>
+              <w:rPr>
+                <w:b/>
+                <w:bCs/>
+              </w:rPr>
+            </w:pPr>
+            <w:r>
+              <w:rPr>
+                <w:b/>
+                <w:bCs/>
+              </w:rPr>
+              <w:t>AI Features</w:t>
+            </w:r>
+          </w:p>
+        </w:tc>
+        <w:tc>
+          <w:tcPr>
+            <w:tcW w:w="0" w:type="auto"/>
+            <w:vAlign w:val="center"/>
+            <w:hideMark/>
+          </w:tcPr>
+          <w:p>
+            <w:pPr>
+              <w:tabs>
+                <w:tab w:val="left" w:pos="7322"/>
+              </w:tabs>
+              <w:rPr>
+                <w:b/>
+                <w:bCs/>
+              </w:rPr>
+            </w:pPr>
+            <w:r>
+              <w:rPr>
+                <w:b/>
+                <w:bCs/>
+              </w:rPr>
+              <w:t>Price Range (Approx.)</w:t>
+            </w:r>
+          </w:p>
+        </w:tc>
+      </w:tr>
+      <w:tr>
+        <w:trPr>
+          <w:tblCellSpacing w:w="15" w:type="dxa"/>
+        </w:trPr>
+        <w:tc>
+          <w:tcPr>
+            <w:tcW w:w="1300" w:type="dxa"/>
+            <w:vAlign w:val="center"/>
+            <w:hideMark/>
+          </w:tcPr>
+          <w:p>
+            <w:pPr>
+              <w:tabs>
+                <w:tab w:val="left" w:pos="7322"/>
+              </w:tabs>
+            </w:pPr>
+            <w:r>
+              <w:rPr>
+                <w:b/>
+                <w:bCs/>
+              </w:rPr>
+              <w:t>HP</w:t>
+            </w:r>
+          </w:p>
+        </w:tc>
+        <w:tc>
+          <w:tcPr>
+            <w:tcW w:w="1860" w:type="dxa"/>
+            <w:vAlign w:val="center"/>
+            <w:hideMark/>
+          </w:tcPr>
+          <w:p>
+            <w:pPr>
+              <w:tabs>
+                <w:tab w:val="left" w:pos="7322"/>
+              </w:tabs>
+            </w:pPr>
+            <w:r>
+              <w:t>HP Spectre AI</w:t>
+            </w:r>
+          </w:p>
+        </w:tc>
+        <w:tc>
+          <w:tcPr>
+            <w:tcW w:w="3838" w:type="dxa"/>
+            <w:vAlign w:val="center"/>
+            <w:hideMark/>
+          </w:tcPr>
+          <w:p>
+            <w:pPr>
+              <w:tabs>
+                <w:tab w:val="left" w:pos="7322"/>
+              </w:tabs>
+            </w:pPr>
+            <w:r>
+              <w:t>Noise reduction, adaptive performance</w:t>
+            </w:r>
+          </w:p>
+        </w:tc>
+        <w:tc>
+          <w:tcPr>
+            <w:tcW w:w="0" w:type="auto"/>
+            <w:vAlign w:val="center"/>
+            <w:hideMark/>
+          </w:tcPr>
+          <w:p>
+            <w:pPr>
+              <w:tabs>
+                <w:tab w:val="left" w:pos="7322"/>
+              </w:tabs>
+            </w:pPr>
+            <w:r>
+              <w:t>₹1,30,000+</w:t>
+            </w:r>
+          </w:p>
+        </w:tc>
+      </w:tr>
+      <w:tr>
+        <w:trPr>
+          <w:tblCellSpacing w:w="15" w:type="dxa"/>
+        </w:trPr>
+        <w:tc>
+          <w:tcPr>
+            <w:tcW w:w="1300" w:type="dxa"/>
+            <w:vAlign w:val="center"/>
+            <w:hideMark/>
+          </w:tcPr>
+          <w:p>
+            <w:pPr>
+              <w:tabs>
+                <w:tab w:val="left" w:pos="7322"/>
+              </w:tabs>
+            </w:pPr>
+            <w:r>
+              <w:rPr>
+                <w:b/>
+                <w:bCs/>
+              </w:rPr>
+              <w:t>ASUS</w:t>
+            </w:r>
+          </w:p>
+        </w:tc>
+        <w:tc>
+          <w:tcPr>
+            <w:tcW w:w="1860" w:type="dxa"/>
+            <w:vAlign w:val="center"/>
+            <w:hideMark/>
+          </w:tcPr>
+          <w:p>
+            <w:pPr>
+              <w:tabs>
+                <w:tab w:val="left" w:pos="7322"/>
+              </w:tabs>
+            </w:pPr>
+            <w:r>
+              <w:t>ASUS Zenbook 14 AI</w:t>
+            </w:r>
+          </w:p>
+        </w:tc>
+        <w:tc>
+          <w:tcPr>
+            <w:tcW w:w="3838" w:type="dxa"/>
+            <w:vAlign w:val="center"/>
+            <w:hideMark/>
+          </w:tcPr>
+          <w:p>
+            <w:pPr>
+              <w:tabs>
+                <w:tab w:val="left" w:pos="7322"/>
+              </w:tabs>
+            </w:pPr>
+            <w:r>
+              <w:t>AI-powered battery optimization, face unlock</w:t>
+            </w:r>
+          </w:p>
+        </w:tc>
+        <w:tc>
+          <w:tcPr>
+            <w:tcW w:w="0" w:type="auto"/>
+            <w:vAlign w:val="center"/>
+            <w:hideMark/>
+          </w:tcPr>
+          <w:p>
+            <w:pPr>
+              <w:tabs>
+                <w:tab w:val="left" w:pos="7322"/>
+              </w:tabs>
+            </w:pPr>
+            <w:r>
+              <w:t>₹1,10,000+</w:t>
+            </w:r>
+          </w:p>
+        </w:tc>
+      </w:tr>
+      <w:tr>
+        <w:trPr>
+          <w:tblCellSpacing w:w="15" w:type="dxa"/>
+        </w:trPr>
+        <w:tc>
+          <w:tcPr>
+            <w:tcW w:w="1300" w:type="dxa"/>
+            <w:vAlign w:val="center"/>
+            <w:hideMark/>
+          </w:tcPr>
+          <w:p>
+            <w:pPr>
+              <w:tabs>
+                <w:tab w:val="left" w:pos="7322"/>
+              </w:tabs>
+            </w:pPr>
+            <w:r>
+              <w:rPr>
+                <w:b/>
+                <w:bCs/>
+              </w:rPr>
+              <w:t>Lenovo</w:t>
+            </w:r>
+          </w:p>
+        </w:tc>
+        <w:tc>
+          <w:tcPr>
+            <w:tcW w:w="1860" w:type="dxa"/>
+            <w:vAlign w:val="center"/>
+            <w:hideMark/>
+          </w:tcPr>
+          <w:p>
+            <w:pPr>
+              <w:tabs>
+                <w:tab w:val="left" w:pos="7322"/>
+              </w:tabs>
+            </w:pPr>
+            <w:r>
+              <w:t>Lenovo Yoga AI</w:t>
+            </w:r>
+          </w:p>
+        </w:tc>
+        <w:tc>
+          <w:tcPr>
+            <w:tcW w:w="3838" w:type="dxa"/>
+            <w:vAlign w:val="center"/>
+            <w:hideMark/>
+          </w:tcPr>
+          <w:p>
+            <w:pPr>
+              <w:tabs>
+                <w:tab w:val="left" w:pos="7322"/>
+              </w:tabs>
+            </w:pPr>
+            <w:r>
+              <w:t>Smart camera tracking, AI cooling</w:t>
+            </w:r>
+          </w:p>
+        </w:tc>
+        <w:tc>
+          <w:tcPr>
+            <w:tcW w:w="0" w:type="auto"/>
+            <w:vAlign w:val="center"/>
+            <w:hideMark/>
+          </w:tcPr>
+          <w:p>
+            <w:pPr>
+              <w:tabs>
+                <w:tab w:val="left" w:pos="7322"/>
+              </w:tabs>
+            </w:pPr>
+            <w:r>
+              <w:t>₹1,20,000+</w:t>
+            </w:r>
+          </w:p>
+        </w:tc>
+      </w:tr>
+      <w:tr>
+        <w:trPr>
+          <w:tblCellSpacing w:w="15" w:type="dxa"/>
+        </w:trPr>
+        <w:tc>
+          <w:tcPr>
+            <w:tcW w:w="1300" w:type="dxa"/>
+            <w:vAlign w:val="center"/>
+            <w:hideMark/>
+          </w:tcPr>
+          <w:p>
+            <w:pPr>
+              <w:tabs>
+                <w:tab w:val="left" w:pos="7322"/>
+              </w:tabs>
+            </w:pPr>
+            <w:r>
+              <w:rPr>
+                <w:b/>
+                <w:bCs/>
+              </w:rPr>
+              <w:t>Dell</w:t>
+            </w:r>
+          </w:p>
+        </w:tc>
+        <w:tc>
+          <w:tcPr>
+            <w:tcW w:w="1860" w:type="dxa"/>
+            <w:vAlign w:val="center"/>
+            <w:hideMark/>
+          </w:tcPr>
+          <w:p>
+            <w:pPr>
+              <w:tabs>
+                <w:tab w:val="left" w:pos="7322"/>
+              </w:tabs>
+            </w:pPr>
+            <w:r>
+              <w:t>Dell XPS AI</w:t>
+            </w:r>
+          </w:p>
+        </w:tc>
+        <w:tc>
+          <w:tcPr>
+            <w:tcW w:w="3838" w:type="dxa"/>
+            <w:vAlign w:val="center"/>
+            <w:hideMark/>
+          </w:tcPr>
+          <w:p>
+            <w:pPr>
+              <w:tabs>
+                <w:tab w:val="left" w:pos="7322"/>
+              </w:tabs>
+            </w:pPr>
+            <w:r>
+              <w:t>Voice recognition, auto brightness</w:t>
+            </w:r>
+          </w:p>
+        </w:tc>
+        <w:tc>
+          <w:tcPr>
+            <w:tcW w:w="0" w:type="auto"/>
+            <w:vAlign w:val="center"/>
+            <w:hideMark/>
+          </w:tcPr>
+          <w:p>
+            <w:pPr>
+              <w:tabs>
+                <w:tab w:val="left" w:pos="7322"/>
+              </w:tabs>
+            </w:pPr>
+            <w:r>
+              <w:t>₹1,50,000+</w:t>
+            </w:r>
+          </w:p>
+        </w:tc>
+      </w:tr>
+      <w:tr>
+        <w:trPr>
+          <w:tblCellSpacing w:w="15" w:type="dxa"/>
+        </w:trPr>
+        <w:tc>
+          <w:tcPr>
+            <w:tcW w:w="1300" w:type="dxa"/>
+            <w:vAlign w:val="center"/>
+            <w:hideMark/>
+          </w:tcPr>
+          <w:p>
+            <w:pPr>
+              <w:tabs>
+                <w:tab w:val="left" w:pos="7322"/>
+              </w:tabs>
+            </w:pPr>
+            <w:r>
+              <w:rPr>
+                <w:b/>
+                <w:bCs/>
+              </w:rPr>
+              <w:t>Acer</w:t>
+            </w:r>
+          </w:p>
+        </w:tc>
+        <w:tc>
+          <w:tcPr>
+            <w:tcW w:w="1860" w:type="dxa"/>
+            <w:vAlign w:val="center"/>
+            <w:hideMark/>
+          </w:tcPr>
+          <w:p>
+            <w:pPr>
+              <w:tabs>
+                <w:tab w:val="left" w:pos="7322"/>
+              </w:tabs>
+            </w:pPr>
+            <w:r>
+              <w:t>Acer Swift AI</w:t>
+            </w:r>
+          </w:p>
+        </w:tc>
+        <w:tc>
+          <w:tcPr>
+            <w:tcW w:w="3838" w:type="dxa"/>
+            <w:vAlign w:val="center"/>
+            <w:hideMark/>
+          </w:tcPr>
+          <w:p>
+            <w:pPr>
+              <w:tabs>
+                <w:tab w:val="left" w:pos="7322"/>
+              </w:tabs>
+            </w:pPr>
+            <w:r>
+              <w:t>Real-time performance tuning</w:t>
+            </w:r>
+          </w:p>
+        </w:tc>
+        <w:tc>
+          <w:tcPr>
+            <w:tcW w:w="0" w:type="auto"/>
+            <w:vAlign w:val="center"/>
+            <w:hideMark/>
+          </w:tcPr>
+          <w:p>
+            <w:pPr>
+              <w:tabs>
+                <w:tab w:val="left" w:pos="7322"/>
+              </w:tabs>
+            </w:pPr>
+            <w:r>
+              <w:t>₹95,000+</w:t>
+            </w:r>
+          </w:p>
+        </w:tc>
+      </w:tr>
+    </w:tbl>
+    <w:p>
+      <w:pPr>
+        <w:tabs>
+          <w:tab w:val="left" w:pos="7322"/>
+        </w:tabs>
+      </w:pPr>
+    </w:p>
+    <w:p>
+      <w:pPr>
+        <w:tabs>
+          <w:tab w:val="left" w:pos="7322"/>
+        </w:tabs>
+      </w:pPr>
+      <w:r>
+        <w:t>Note: Prices may vary based on configuration and location.</w:t>
+      </w:r>
+    </w:p>
+    <w:p>
+      <w:pPr>
+        <w:tabs>
+          <w:tab w:val="left" w:pos="7322"/>
+        </w:tabs>
+      </w:pPr>
+      <w:r>
+        <w:pict w14:anchorId="354A9A0B">
+          <v:rect id="_x0000_i1309" style="width:0;height:1.5pt" o:hralign="center" o:hrstd="t" o:hr="t" fillcolor="#a0a0a0" stroked="f"/>
+        </w:pict>
+      </w:r>
+    </w:p>
+    <w:p>
+      <w:pPr>
+        <w:tabs>
+          <w:tab w:val="left" w:pos="7322"/>
+        </w:tabs>
+        <w:rPr>
+          <w:b/>
+          <w:bCs/>
+        </w:rPr>
+      </w:pPr>
+    </w:p>
+    <w:p>
+      <w:pPr>
+        <w:tabs>
+          <w:tab w:val="left" w:pos="7322"/>
+        </w:tabs>
+        <w:rPr>
+          <w:b/>
+          <w:bCs/>
+        </w:rPr>
+      </w:pPr>
+      <w:r>
+        <w:rPr>
+          <w:b/>
+          <w:bCs/>
+        </w:rPr>
+        <w:t>How A</w:t>
+      </w:r>
+      <w:r>
+        <w:rPr>
+          <w:b/>
+          <w:bCs/>
+        </w:rPr>
+        <w:t>rtificial intelligence</w:t>
+      </w:r>
+      <w:r>
+        <w:rPr>
+          <w:b/>
+          <w:bCs/>
+        </w:rPr>
+        <w:t xml:space="preserve"> Improves Laptop Performance</w:t>
+      </w:r>
+    </w:p>
+    <w:p>
+      <w:pPr>
+        <w:tabs>
+          <w:tab w:val="left" w:pos="7322"/>
+        </w:tabs>
+        <w:rPr>
+          <w:b/>
+          <w:bCs/>
+        </w:rPr>
+      </w:pPr>
+    </w:p>
+    <w:p>
+      <w:pPr>
+        <w:tabs>
+          <w:tab w:val="left" w:pos="7322"/>
+        </w:tabs>
+        <w:rPr>
+          <w:b/>
+          <w:bCs/>
+        </w:rPr>
+      </w:pPr>
+      <w:r>
+        <w:rPr>
+          <w:b/>
+          <w:bCs/>
+        </w:rPr>
+        <w:t>1. Battery Life</w:t>
+      </w:r>
+    </w:p>
+    <w:p>
+      <w:pPr>
+        <w:tabs>
+          <w:tab w:val="left" w:pos="7322"/>
+        </w:tabs>
+      </w:pPr>
+      <w:r>
+        <w:t xml:space="preserve">AI </w:t>
+      </w:r>
+      <w:r>
+        <w:t>will learn your daily habits according to your usage</w:t>
+      </w:r>
+      <w:r>
+        <w:t xml:space="preserve">. </w:t>
+      </w:r>
+      <w:r>
+        <w:t>It will maintain the battery performance. From past usage data it will stop the usage of background apps to improve battery backup.</w:t>
+      </w:r>
+    </w:p>
+    <w:p>
+      <w:pPr>
+        <w:tabs>
+          <w:tab w:val="left" w:pos="7322"/>
+        </w:tabs>
+        <w:rPr>
+          <w:b/>
+          <w:bCs/>
+        </w:rPr>
+      </w:pPr>
+      <w:r>
+        <w:rPr>
+          <w:b/>
+          <w:bCs/>
+        </w:rPr>
+        <w:t>2. Security</w:t>
+      </w:r>
+    </w:p>
+    <w:p>
+      <w:pPr>
+        <w:tabs>
+          <w:tab w:val="left" w:pos="7322"/>
+        </w:tabs>
+      </w:pPr>
+      <w:r>
+        <w:t xml:space="preserve">AI-based face recognition and fingerprint sensors </w:t>
+      </w:r>
+      <w:r>
+        <w:t xml:space="preserve">will </w:t>
+      </w:r>
+      <w:r>
+        <w:t>help</w:t>
+      </w:r>
+      <w:r>
+        <w:t xml:space="preserve"> you to</w:t>
+      </w:r>
+      <w:r>
+        <w:t xml:space="preserve"> secure your laptop. </w:t>
+      </w:r>
+      <w:r>
+        <w:t>There are some laptop models that will blur your sensitive data if some others are looking at your device.</w:t>
+      </w:r>
+    </w:p>
+    <w:p>
+      <w:pPr>
+        <w:tabs>
+          <w:tab w:val="left" w:pos="7322"/>
+        </w:tabs>
+        <w:rPr>
+          <w:b/>
+          <w:bCs/>
+        </w:rPr>
+      </w:pPr>
+      <w:r>
+        <w:rPr>
+          <w:b/>
+          <w:bCs/>
+        </w:rPr>
+        <w:t>3. Sma</w:t>
+      </w:r>
+      <w:r>
+        <w:rPr>
+          <w:b/>
+          <w:bCs/>
+        </w:rPr>
+        <w:t xml:space="preserve">rt </w:t>
+      </w:r>
+      <w:r>
+        <w:rPr>
+          <w:b/>
+          <w:bCs/>
+        </w:rPr>
+        <w:t>Cooling Systems</w:t>
+      </w:r>
+    </w:p>
+    <w:p>
+      <w:pPr>
+        <w:tabs>
+          <w:tab w:val="left" w:pos="7322"/>
+        </w:tabs>
+      </w:pPr>
+      <w:r>
+        <w:t xml:space="preserve">AI laptops </w:t>
+      </w:r>
+      <w:r>
+        <w:t xml:space="preserve">are </w:t>
+      </w:r>
+      <w:r>
+        <w:t>us</w:t>
+      </w:r>
+      <w:r>
+        <w:t>ing</w:t>
+      </w:r>
+      <w:r>
+        <w:t xml:space="preserve"> smart cooling systems </w:t>
+      </w:r>
+      <w:r>
+        <w:t xml:space="preserve">so </w:t>
+      </w:r>
+      <w:r>
+        <w:t>that they</w:t>
+      </w:r>
+      <w:r>
+        <w:t xml:space="preserve"> will</w:t>
+      </w:r>
+      <w:r>
+        <w:t xml:space="preserve"> detect temperature and</w:t>
+      </w:r>
+      <w:r>
+        <w:t xml:space="preserve"> then it will </w:t>
+      </w:r>
+      <w:r>
+        <w:t>manage</w:t>
+      </w:r>
+      <w:r>
+        <w:t xml:space="preserve"> fan speed automatically.</w:t>
+      </w:r>
+    </w:p>
+    <w:p>
+      <w:pPr>
+        <w:tabs>
+          <w:tab w:val="left" w:pos="7322"/>
+        </w:tabs>
+      </w:pPr>
+    </w:p>
+    <w:p>
+      <w:pPr>
+        <w:tabs>
+          <w:tab w:val="left" w:pos="7322"/>
+        </w:tabs>
+      </w:pPr>
+      <w:r>
+        <w:lastRenderedPageBreak/>
+        <w:pict w14:anchorId="0A046494">
+          <v:rect id="_x0000_i1310" style="width:0;height:1.5pt" o:hralign="center" o:hrstd="t" o:hr="t" fillcolor="#a0a0a0" stroked="f"/>
+        </w:pict>
+      </w:r>
+    </w:p>
+    <w:p>
+      <w:pPr>
+        <w:tabs>
+          <w:tab w:val="left" w:pos="7322"/>
+        </w:tabs>
+      </w:pPr>
+    </w:p>
+    <w:p>
+      <w:pPr>
+        <w:tabs>
+          <w:tab w:val="left" w:pos="7322"/>
+        </w:tabs>
+      </w:pPr>
+    </w:p>
+    <w:p>
+      <w:pPr>
+        <w:tabs>
+          <w:tab w:val="left" w:pos="7322"/>
+        </w:tabs>
+        <w:rPr>
+          <w:b/>
+          <w:bCs/>
+        </w:rPr>
+      </w:pPr>
+      <w:r>
+        <w:rPr>
+          <w:b/>
+          <w:bCs/>
+        </w:rPr>
+        <w:t>Where to Buy AI Laptops in India</w:t>
+      </w:r>
+    </w:p>
+    <w:p>
+      <w:pPr>
+        <w:tabs>
+          <w:tab w:val="left" w:pos="7322"/>
+        </w:tabs>
+      </w:pPr>
+      <w:r>
+        <w:t>You can find AI laptops on major online and offline platforms.</w:t>
+      </w:r>
+    </w:p>
+    <w:p>
+      <w:pPr>
+        <w:tabs>
+          <w:tab w:val="left" w:pos="7322"/>
+        </w:tabs>
+        <w:rPr>
+          <w:b/>
+          <w:bCs/>
+        </w:rPr>
+      </w:pPr>
+      <w:r>
+        <w:rPr>
+          <w:b/>
+          <w:bCs/>
+        </w:rPr>
+        <w:t>Popular online stores:</w:t>
+      </w:r>
+    </w:p>
+    <w:p>
+      <w:pPr>
+        <w:numPr>
+          <w:ilvl w:val="0"/>
+          <w:numId w:val="15"/>
+        </w:numPr>
+        <w:tabs>
+          <w:tab w:val="left" w:pos="7322"/>
+        </w:tabs>
+      </w:pPr>
+      <w:r>
+        <w:rPr>
+          <w:b/>
+          <w:bCs/>
+        </w:rPr>
+        <w:t>Amazon India</w:t>
+      </w:r>
+      <w:r>
+        <w:t xml:space="preserve"> </w:t>
+      </w:r>
+    </w:p>
+    <w:p>
+      <w:pPr>
+        <w:numPr>
+          <w:ilvl w:val="0"/>
+          <w:numId w:val="15"/>
+        </w:numPr>
+        <w:tabs>
+          <w:tab w:val="left" w:pos="7322"/>
+        </w:tabs>
+      </w:pPr>
+      <w:r>
+        <w:rPr>
+          <w:b/>
+          <w:bCs/>
+        </w:rPr>
+        <w:t>Flipkart</w:t>
+      </w:r>
+      <w:r>
+        <w:t xml:space="preserve"> </w:t>
+      </w:r>
+    </w:p>
+    <w:p>
+      <w:pPr>
+        <w:numPr>
+          <w:ilvl w:val="0"/>
+          <w:numId w:val="15"/>
+        </w:numPr>
+        <w:tabs>
+          <w:tab w:val="left" w:pos="7322"/>
+        </w:tabs>
+      </w:pPr>
+      <w:r>
+        <w:rPr>
+          <w:b/>
+          <w:bCs/>
+        </w:rPr>
+        <w:t>Brand Websites</w:t>
+      </w:r>
+      <w:r>
+        <w:t xml:space="preserve"> – Buying directly from HP, Lenovo, or </w:t>
+      </w:r>
+      <w:r>
+        <w:t xml:space="preserve">ASUS </w:t>
+      </w:r>
+      <w:r>
+        <w:t xml:space="preserve">websites which </w:t>
+      </w:r>
+      <w:r>
+        <w:t>ensures warranty authenticity.</w:t>
+      </w:r>
+    </w:p>
+    <w:p>
+      <w:pPr>
+        <w:tabs>
+          <w:tab w:val="left" w:pos="7322"/>
+        </w:tabs>
+      </w:pPr>
+      <w:r>
+        <w:t>If you prefer</w:t>
+      </w:r>
+      <w:r>
+        <w:t xml:space="preserve"> to visit</w:t>
+      </w:r>
+      <w:r>
+        <w:t xml:space="preserve"> physical stores</w:t>
+      </w:r>
+      <w:r>
+        <w:t xml:space="preserve"> then kindly </w:t>
+      </w:r>
+      <w:r>
+        <w:t>visit authorized dealers or brand experience centers in major cities like Delhi, Bengaluru, and Mumbai.</w:t>
+      </w:r>
+    </w:p>
+    <w:p>
+      <w:pPr>
+        <w:tabs>
+          <w:tab w:val="left" w:pos="7322"/>
+        </w:tabs>
+      </w:pPr>
+      <w:r>
+        <w:pict w14:anchorId="384D7019">
+          <v:rect id="_x0000_i1314" style="width:0;height:1.5pt" o:hralign="center" o:hrstd="t" o:hr="t" fillcolor="#a0a0a0" stroked="f"/>
+        </w:pict>
+      </w:r>
+    </w:p>
+    <w:p>
+      <w:pPr>
+        <w:tabs>
+          <w:tab w:val="left" w:pos="7322"/>
+        </w:tabs>
+      </w:pPr>
+    </w:p>
+    <w:p>
+      <w:pPr>
+        <w:tabs>
+          <w:tab w:val="left" w:pos="7322"/>
+        </w:tabs>
+        <w:rPr>
+          <w:b/>
+          <w:bCs/>
+        </w:rPr>
+      </w:pPr>
+      <w:r>
+        <w:rPr>
+          <w:b/>
+          <w:bCs/>
+        </w:rPr>
+        <w:t>Tips for Choosing the Right AI Laptop</w:t>
+      </w:r>
+    </w:p>
+    <w:p>
+      <w:pPr>
+        <w:tabs>
+          <w:tab w:val="left" w:pos="7322"/>
+        </w:tabs>
+      </w:pPr>
+      <w:r>
+        <w:t>While c</w:t>
+      </w:r>
+      <w:r>
+        <w:t xml:space="preserve">hoosing the best laptop depends on your </w:t>
+      </w:r>
+      <w:r>
+        <w:t>requirements</w:t>
+      </w:r>
+      <w:r>
+        <w:t>. Here are a few tips to help you decide:</w:t>
+      </w:r>
+    </w:p>
+    <w:p>
+      <w:pPr>
+        <w:numPr>
+          <w:ilvl w:val="0"/>
+          <w:numId w:val="16"/>
+        </w:numPr>
+        <w:tabs>
+          <w:tab w:val="left" w:pos="7322"/>
+        </w:tabs>
+      </w:pPr>
+      <w:r>
+        <w:rPr>
+          <w:b/>
+          <w:bCs/>
+        </w:rPr>
+        <w:t>Processor</w:t>
+      </w:r>
+    </w:p>
+    <w:p>
+      <w:pPr>
+        <w:numPr>
+          <w:ilvl w:val="0"/>
+          <w:numId w:val="16"/>
+        </w:numPr>
+        <w:tabs>
+          <w:tab w:val="left" w:pos="7322"/>
+        </w:tabs>
+      </w:pPr>
+      <w:r>
+        <w:rPr>
+          <w:b/>
+          <w:bCs/>
+        </w:rPr>
+        <w:t>Battery Backup</w:t>
+      </w:r>
+    </w:p>
+    <w:p>
+      <w:pPr>
+        <w:numPr>
+          <w:ilvl w:val="0"/>
+          <w:numId w:val="16"/>
+        </w:numPr>
+        <w:tabs>
+          <w:tab w:val="left" w:pos="7322"/>
+        </w:tabs>
+      </w:pPr>
+      <w:r>
+        <w:rPr>
+          <w:b/>
+          <w:bCs/>
+        </w:rPr>
+        <w:t>Display</w:t>
+      </w:r>
+    </w:p>
+    <w:p>
+      <w:pPr>
+        <w:numPr>
+          <w:ilvl w:val="0"/>
+          <w:numId w:val="16"/>
+        </w:numPr>
+        <w:tabs>
+          <w:tab w:val="left" w:pos="7322"/>
+        </w:tabs>
+      </w:pPr>
+      <w:r>
+        <w:rPr>
+          <w:b/>
+          <w:bCs/>
+        </w:rPr>
+        <w:t>RAM and Storage</w:t>
+      </w:r>
+    </w:p>
+    <w:p>
+      <w:pPr>
+        <w:numPr>
+          <w:ilvl w:val="0"/>
+          <w:numId w:val="16"/>
+        </w:numPr>
+        <w:tabs>
+          <w:tab w:val="left" w:pos="7322"/>
+        </w:tabs>
+      </w:pPr>
+      <w:r>
+        <w:rPr>
+          <w:b/>
+          <w:bCs/>
+        </w:rPr>
+        <w:t>AI Features</w:t>
+      </w:r>
+      <w:r>
+        <w:br/>
+      </w:r>
+    </w:p>
+    <w:p>
+      <w:pPr>
+        <w:tabs>
+          <w:tab w:val="left" w:pos="7322"/>
+        </w:tabs>
+        <w:ind w:left="720"/>
+      </w:pPr>
+      <w:r>
+        <w:t>Here are top 10 AI laptops in india</w:t>
+      </w:r>
+    </w:p>
+    <w:tbl>
+      <w:tblPr>
+        <w:tblW w:w="0" w:type="auto"/>
+        <w:tblCellSpacing w:w="15" w:type="dxa"/>
+        <w:tblBorders>
+          <w:top w:val="single" w:sz="4" w:space="0" w:color="auto"/>
+          <w:left w:val="single" w:sz="4" w:space="0" w:color="auto"/>
+          <w:bottom w:val="single" w:sz="4" w:space="0" w:color="auto"/>
+          <w:right w:val="single" w:sz="4" w:space="0" w:color="auto"/>
+          <w:insideH w:val="single" w:sz="4" w:space="0" w:color="auto"/>
+          <w:insideV w:val="single" w:sz="4" w:space="0" w:color="auto"/>
+        </w:tblBorders>
+        <w:tblCellMar>
+          <w:top w:w="15" w:type="dxa"/>
+          <w:left w:w="15" w:type="dxa"/>
+          <w:bottom w:w="15" w:type="dxa"/>
+          <w:right w:w="15" w:type="dxa"/>
+        </w:tblCellMar>
+        <w:tblLook w:val="04A0" w:firstRow="1" w:lastRow="0" w:firstColumn="1" w:lastColumn="0" w:noHBand="0" w:noVBand="1"/>
+      </w:tblPr>
+      <w:tblGrid>
+        <w:gridCol w:w="353"/>
+        <w:gridCol w:w="2198"/>
+        <w:gridCol w:w="3169"/>
+        <w:gridCol w:w="1773"/>
+        <w:gridCol w:w="1857"/>
+      </w:tblGrid>
+      <w:tr>
+        <w:trPr>
+          <w:tblHeader/>
+          <w:tblCellSpacing w:w="15" w:type="dxa"/>
+        </w:trPr>
+        <w:tc>
+          <w:tcPr>
+            <w:tcW w:w="0" w:type="auto"/>
+            <w:vAlign w:val="center"/>
+            <w:hideMark/>
+          </w:tcPr>
+          <w:p>
+            <w:pPr>
+              <w:tabs>
+                <w:tab w:val="left" w:pos="7322"/>
+              </w:tabs>
+              <w:rPr>
+                <w:b/>
+                <w:bCs/>
+              </w:rPr>
+            </w:pPr>
+            <w:r>
+              <w:rPr>
+                <w:b/>
+                <w:bCs/>
+              </w:rPr>
+              <w:lastRenderedPageBreak/>
+              <w:t>#</w:t>
+            </w:r>
+          </w:p>
+        </w:tc>
+        <w:tc>
+          <w:tcPr>
+            <w:tcW w:w="0" w:type="auto"/>
+            <w:vAlign w:val="center"/>
+            <w:hideMark/>
+          </w:tcPr>
+          <w:p>
+            <w:pPr>
+              <w:tabs>
+                <w:tab w:val="left" w:pos="7322"/>
+              </w:tabs>
+              <w:rPr>
+                <w:b/>
+                <w:bCs/>
+              </w:rPr>
+            </w:pPr>
+            <w:r>
+              <w:rPr>
+                <w:b/>
+                <w:bCs/>
+              </w:rPr>
+              <w:t>Laptop Name</w:t>
+            </w:r>
+          </w:p>
+        </w:tc>
+        <w:tc>
+          <w:tcPr>
+            <w:tcW w:w="0" w:type="auto"/>
+            <w:vAlign w:val="center"/>
+            <w:hideMark/>
+          </w:tcPr>
+          <w:p>
+            <w:pPr>
+              <w:tabs>
+                <w:tab w:val="left" w:pos="7322"/>
+              </w:tabs>
+              <w:rPr>
+                <w:b/>
+                <w:bCs/>
+              </w:rPr>
+            </w:pPr>
+            <w:r>
+              <w:rPr>
+                <w:b/>
+                <w:bCs/>
+              </w:rPr>
+              <w:t>Key Specifications</w:t>
+            </w:r>
+          </w:p>
+        </w:tc>
+        <w:tc>
+          <w:tcPr>
+            <w:tcW w:w="0" w:type="auto"/>
+            <w:vAlign w:val="center"/>
+            <w:hideMark/>
+          </w:tcPr>
+          <w:p>
+            <w:pPr>
+              <w:tabs>
+                <w:tab w:val="left" w:pos="7322"/>
+              </w:tabs>
+              <w:rPr>
+                <w:b/>
+                <w:bCs/>
+              </w:rPr>
+            </w:pPr>
+            <w:r>
+              <w:rPr>
+                <w:b/>
+                <w:bCs/>
+              </w:rPr>
+              <w:t>Approximate Price in India</w:t>
+            </w:r>
+          </w:p>
+        </w:tc>
+        <w:tc>
+          <w:tcPr>
+            <w:tcW w:w="0" w:type="auto"/>
+            <w:vAlign w:val="center"/>
+            <w:hideMark/>
+          </w:tcPr>
+          <w:p>
+            <w:pPr>
+              <w:tabs>
+                <w:tab w:val="left" w:pos="7322"/>
+              </w:tabs>
+              <w:rPr>
+                <w:b/>
+                <w:bCs/>
+              </w:rPr>
+            </w:pPr>
+            <w:r>
+              <w:rPr>
+                <w:b/>
+                <w:bCs/>
+              </w:rPr>
+              <w:t>Website / Seller</w:t>
+            </w:r>
+          </w:p>
+        </w:tc>
+      </w:tr>
+      <w:tr>
+        <w:trPr>
+          <w:tblCellSpacing w:w="15" w:type="dxa"/>
+        </w:trPr>
+        <w:tc>
+          <w:tcPr>
+            <w:tcW w:w="0" w:type="auto"/>
+            <w:vAlign w:val="center"/>
+            <w:hideMark/>
+          </w:tcPr>
+          <w:p>
+            <w:pPr>
+              <w:tabs>
+                <w:tab w:val="left" w:pos="7322"/>
+              </w:tabs>
+            </w:pPr>
+            <w:r>
+              <w:t>1</w:t>
+            </w:r>
+          </w:p>
+        </w:tc>
+        <w:tc>
+          <w:tcPr>
+            <w:tcW w:w="0" w:type="auto"/>
+            <w:vAlign w:val="center"/>
+            <w:hideMark/>
+          </w:tcPr>
+          <w:p>
+            <w:pPr>
+              <w:tabs>
+                <w:tab w:val="left" w:pos="7322"/>
+              </w:tabs>
+            </w:pPr>
+            <w:r>
+              <w:t>Acer Swift 14 AI</w:t>
+            </w:r>
+            <w:r>
+              <w:rPr>
+                <w:rFonts w:ascii="Arial" w:hAnsi="Arial" w:cs="Arial"/>
+              </w:rPr>
+              <w:t> </w:t>
+            </w:r>
+            <w:r>
+              <w:t>(SF14</w:t>
+            </w:r>
+            <w:r>
+              <w:noBreakHyphen/>
+              <w:t>51)</w:t>
+            </w:r>
+          </w:p>
+        </w:tc>
+        <w:tc>
+          <w:tcPr>
+            <w:tcW w:w="0" w:type="auto"/>
+            <w:vAlign w:val="center"/>
+            <w:hideMark/>
+          </w:tcPr>
+          <w:p>
+            <w:pPr>
+              <w:tabs>
+                <w:tab w:val="left" w:pos="7322"/>
+              </w:tabs>
+            </w:pPr>
+            <w:r>
+              <w:t>Intel Core Ultra (Intel AI-ready), 14″ display, thin &amp; light form factor.</w:t>
+            </w:r>
+          </w:p>
+        </w:tc>
+        <w:tc>
+          <w:tcPr>
+            <w:tcW w:w="0" w:type="auto"/>
+            <w:vAlign w:val="center"/>
+            <w:hideMark/>
+          </w:tcPr>
+          <w:p>
+            <w:pPr>
+              <w:tabs>
+                <w:tab w:val="left" w:pos="7322"/>
+              </w:tabs>
+            </w:pPr>
+            <w:r>
+              <w:t xml:space="preserve">~ </w:t>
+            </w:r>
+            <w:r>
+              <w:rPr>
+                <w:b/>
+                <w:bCs/>
+              </w:rPr>
+              <w:t>₹92,500</w:t>
+            </w:r>
+          </w:p>
+        </w:tc>
+        <w:tc>
+          <w:tcPr>
+            <w:tcW w:w="0" w:type="auto"/>
+            <w:vAlign w:val="center"/>
+            <w:hideMark/>
+          </w:tcPr>
+          <w:p>
+            <w:pPr>
+              <w:tabs>
+                <w:tab w:val="left" w:pos="7322"/>
+              </w:tabs>
+            </w:pPr>
+            <w:r>
+              <w:t>CMPL / Acer India</w:t>
+            </w:r>
+          </w:p>
+        </w:tc>
+      </w:tr>
+      <w:tr>
+        <w:trPr>
+          <w:tblCellSpacing w:w="15" w:type="dxa"/>
+        </w:trPr>
+        <w:tc>
+          <w:tcPr>
+            <w:tcW w:w="0" w:type="auto"/>
+            <w:vAlign w:val="center"/>
+            <w:hideMark/>
+          </w:tcPr>
+          <w:p>
+            <w:pPr>
+              <w:tabs>
+                <w:tab w:val="left" w:pos="7322"/>
+              </w:tabs>
+            </w:pPr>
+            <w:r>
+              <w:t>2</w:t>
+            </w:r>
+          </w:p>
+        </w:tc>
+        <w:tc>
+          <w:tcPr>
+            <w:tcW w:w="0" w:type="auto"/>
+            <w:vAlign w:val="center"/>
+            <w:hideMark/>
+          </w:tcPr>
+          <w:p>
+            <w:pPr>
+              <w:tabs>
+                <w:tab w:val="left" w:pos="7322"/>
+              </w:tabs>
+            </w:pPr>
+            <w:r>
+              <w:t>Samsung Galaxy Book5 (Intel Core Ultra)</w:t>
+            </w:r>
+          </w:p>
+        </w:tc>
+        <w:tc>
+          <w:tcPr>
+            <w:tcW w:w="0" w:type="auto"/>
+            <w:vAlign w:val="center"/>
+            <w:hideMark/>
+          </w:tcPr>
+          <w:p>
+            <w:pPr>
+              <w:tabs>
+                <w:tab w:val="left" w:pos="7322"/>
+              </w:tabs>
+            </w:pPr>
+            <w:r>
+              <w:t xml:space="preserve">Intel Core Ultra, thin &amp; light, AI-features listed in price list. </w:t>
+            </w:r>
+          </w:p>
+        </w:tc>
+        <w:tc>
+          <w:tcPr>
+            <w:tcW w:w="0" w:type="auto"/>
+            <w:vAlign w:val="center"/>
+            <w:hideMark/>
+          </w:tcPr>
+          <w:p>
+            <w:pPr>
+              <w:tabs>
+                <w:tab w:val="left" w:pos="7322"/>
+              </w:tabs>
+            </w:pPr>
+            <w:r>
+              <w:t xml:space="preserve">~ </w:t>
+            </w:r>
+            <w:r>
+              <w:rPr>
+                <w:b/>
+                <w:bCs/>
+              </w:rPr>
+              <w:t>₹1,19,990</w:t>
+            </w:r>
+          </w:p>
+        </w:tc>
+        <w:tc>
+          <w:tcPr>
+            <w:tcW w:w="0" w:type="auto"/>
+            <w:vAlign w:val="center"/>
+            <w:hideMark/>
+          </w:tcPr>
+          <w:p>
+            <w:pPr>
+              <w:tabs>
+                <w:tab w:val="left" w:pos="7322"/>
+              </w:tabs>
+            </w:pPr>
+            <w:r>
+              <w:t>Samsung.com India</w:t>
+            </w:r>
+          </w:p>
+        </w:tc>
+      </w:tr>
+      <w:tr>
+        <w:trPr>
+          <w:tblCellSpacing w:w="15" w:type="dxa"/>
+        </w:trPr>
+        <w:tc>
+          <w:tcPr>
+            <w:tcW w:w="0" w:type="auto"/>
+            <w:vAlign w:val="center"/>
+            <w:hideMark/>
+          </w:tcPr>
+          <w:p>
+            <w:pPr>
+              <w:tabs>
+                <w:tab w:val="left" w:pos="7322"/>
+              </w:tabs>
+            </w:pPr>
+            <w:r>
+              <w:t>3</w:t>
+            </w:r>
+          </w:p>
+        </w:tc>
+        <w:tc>
+          <w:tcPr>
+            <w:tcW w:w="0" w:type="auto"/>
+            <w:vAlign w:val="center"/>
+            <w:hideMark/>
+          </w:tcPr>
+          <w:p>
+            <w:pPr>
+              <w:tabs>
+                <w:tab w:val="left" w:pos="7322"/>
+              </w:tabs>
+            </w:pPr>
+            <w:r>
+              <w:t>Lenovo Yoga Slim 7 AI PC</w:t>
+            </w:r>
+          </w:p>
+        </w:tc>
+        <w:tc>
+          <w:tcPr>
+            <w:tcW w:w="0" w:type="auto"/>
+            <w:vAlign w:val="center"/>
+            <w:hideMark/>
+          </w:tcPr>
+          <w:p>
+            <w:pPr>
+              <w:tabs>
+                <w:tab w:val="left" w:pos="7322"/>
+              </w:tabs>
+            </w:pPr>
+            <w:r>
+              <w:t>Intel Core Ultra, AI-enabled PC from Lenovo India.</w:t>
+            </w:r>
+          </w:p>
+        </w:tc>
+        <w:tc>
+          <w:tcPr>
+            <w:tcW w:w="0" w:type="auto"/>
+            <w:vAlign w:val="center"/>
+            <w:hideMark/>
+          </w:tcPr>
+          <w:p>
+            <w:pPr>
+              <w:tabs>
+                <w:tab w:val="left" w:pos="7322"/>
+              </w:tabs>
+            </w:pPr>
+            <w:r>
+              <w:t xml:space="preserve">~ </w:t>
+            </w:r>
+            <w:r>
+              <w:rPr>
+                <w:b/>
+                <w:bCs/>
+              </w:rPr>
+              <w:t>₹99,990</w:t>
+            </w:r>
+          </w:p>
+        </w:tc>
+        <w:tc>
+          <w:tcPr>
+            <w:tcW w:w="0" w:type="auto"/>
+            <w:vAlign w:val="center"/>
+            <w:hideMark/>
+          </w:tcPr>
+          <w:p>
+            <w:pPr>
+              <w:tabs>
+                <w:tab w:val="left" w:pos="7322"/>
+              </w:tabs>
+            </w:pPr>
+            <w:r>
+              <w:t>Croma (Lenovo authorised)</w:t>
+            </w:r>
+          </w:p>
+        </w:tc>
+      </w:tr>
+      <w:tr>
+        <w:trPr>
+          <w:tblCellSpacing w:w="15" w:type="dxa"/>
+        </w:trPr>
+        <w:tc>
+          <w:tcPr>
+            <w:tcW w:w="0" w:type="auto"/>
+            <w:vAlign w:val="center"/>
+            <w:hideMark/>
+          </w:tcPr>
+          <w:p>
+            <w:pPr>
+              <w:tabs>
+                <w:tab w:val="left" w:pos="7322"/>
+              </w:tabs>
+            </w:pPr>
+            <w:r>
+              <w:t>4</w:t>
+            </w:r>
+          </w:p>
+        </w:tc>
+        <w:tc>
+          <w:tcPr>
+            <w:tcW w:w="0" w:type="auto"/>
+            <w:vAlign w:val="center"/>
+            <w:hideMark/>
+          </w:tcPr>
+          <w:p>
+            <w:pPr>
+              <w:tabs>
+                <w:tab w:val="left" w:pos="7322"/>
+              </w:tabs>
+            </w:pPr>
+            <w:r>
+              <w:t>MSI Katana A17 AI Laptop</w:t>
+            </w:r>
+          </w:p>
+        </w:tc>
+        <w:tc>
+          <w:tcPr>
+            <w:tcW w:w="0" w:type="auto"/>
+            <w:vAlign w:val="center"/>
+            <w:hideMark/>
+          </w:tcPr>
+          <w:p>
+            <w:pPr>
+              <w:tabs>
+                <w:tab w:val="left" w:pos="7322"/>
+              </w:tabs>
+            </w:pPr>
+            <w:r>
+              <w:t>AI-labelled MSI laptop (gaming/pro performance)</w:t>
+            </w:r>
+          </w:p>
+        </w:tc>
+        <w:tc>
+          <w:tcPr>
+            <w:tcW w:w="0" w:type="auto"/>
+            <w:vAlign w:val="center"/>
+            <w:hideMark/>
+          </w:tcPr>
+          <w:p>
+            <w:pPr>
+              <w:tabs>
+                <w:tab w:val="left" w:pos="7322"/>
+              </w:tabs>
+            </w:pPr>
+            <w:r>
+              <w:t xml:space="preserve">~ </w:t>
+            </w:r>
+            <w:r>
+              <w:rPr>
+                <w:b/>
+                <w:bCs/>
+              </w:rPr>
+              <w:t>₹96,990</w:t>
+            </w:r>
+          </w:p>
+        </w:tc>
+        <w:tc>
+          <w:tcPr>
+            <w:tcW w:w="0" w:type="auto"/>
+            <w:vAlign w:val="center"/>
+            <w:hideMark/>
+          </w:tcPr>
+          <w:p>
+            <w:pPr>
+              <w:tabs>
+                <w:tab w:val="left" w:pos="7322"/>
+              </w:tabs>
+            </w:pPr>
+            <w:r>
+              <w:t>Amazon.in</w:t>
+            </w:r>
+          </w:p>
+        </w:tc>
+      </w:tr>
+      <w:tr>
+        <w:trPr>
+          <w:tblCellSpacing w:w="15" w:type="dxa"/>
+        </w:trPr>
+        <w:tc>
+          <w:tcPr>
+            <w:tcW w:w="0" w:type="auto"/>
+            <w:vAlign w:val="center"/>
+            <w:hideMark/>
+          </w:tcPr>
+          <w:p>
+            <w:pPr>
+              <w:tabs>
+                <w:tab w:val="left" w:pos="7322"/>
+              </w:tabs>
+            </w:pPr>
+            <w:r>
+              <w:t>5</w:t>
+            </w:r>
+          </w:p>
+        </w:tc>
+        <w:tc>
+          <w:tcPr>
+            <w:tcW w:w="0" w:type="auto"/>
+            <w:vAlign w:val="center"/>
+            <w:hideMark/>
+          </w:tcPr>
+          <w:p>
+            <w:pPr>
+              <w:tabs>
+                <w:tab w:val="left" w:pos="7322"/>
+              </w:tabs>
+            </w:pPr>
+            <w:r>
+              <w:t>Samsung Galaxy Book5 Thin &amp; Light Laptop</w:t>
+            </w:r>
+          </w:p>
+        </w:tc>
+        <w:tc>
+          <w:tcPr>
+            <w:tcW w:w="0" w:type="auto"/>
+            <w:vAlign w:val="center"/>
+            <w:hideMark/>
+          </w:tcPr>
+          <w:p>
+            <w:pPr>
+              <w:tabs>
+                <w:tab w:val="left" w:pos="7322"/>
+              </w:tabs>
+            </w:pPr>
+            <w:r>
+              <w:t>Samsung thin-light with Intel Core Ultra; good general-AI capable laptop</w:t>
+            </w:r>
+          </w:p>
+        </w:tc>
+        <w:tc>
+          <w:tcPr>
+            <w:tcW w:w="0" w:type="auto"/>
+            <w:vAlign w:val="center"/>
+            <w:hideMark/>
+          </w:tcPr>
+          <w:p>
+            <w:pPr>
+              <w:tabs>
+                <w:tab w:val="left" w:pos="7322"/>
+              </w:tabs>
+            </w:pPr>
+            <w:r>
+              <w:t xml:space="preserve">~ </w:t>
+            </w:r>
+            <w:r>
+              <w:rPr>
+                <w:b/>
+                <w:bCs/>
+              </w:rPr>
+              <w:t>₹1,19,990</w:t>
+            </w:r>
+          </w:p>
+        </w:tc>
+        <w:tc>
+          <w:tcPr>
+            <w:tcW w:w="0" w:type="auto"/>
+            <w:vAlign w:val="center"/>
+            <w:hideMark/>
+          </w:tcPr>
+          <w:p>
+            <w:pPr>
+              <w:tabs>
+                <w:tab w:val="left" w:pos="7322"/>
+              </w:tabs>
+            </w:pPr>
+            <w:r>
+              <w:t>Samsung India</w:t>
+            </w:r>
+          </w:p>
+        </w:tc>
+      </w:tr>
+      <w:tr>
+        <w:trPr>
+          <w:tblCellSpacing w:w="15" w:type="dxa"/>
+        </w:trPr>
+        <w:tc>
+          <w:tcPr>
+            <w:tcW w:w="0" w:type="auto"/>
+            <w:vAlign w:val="center"/>
+            <w:hideMark/>
+          </w:tcPr>
+          <w:p>
+            <w:pPr>
+              <w:tabs>
+                <w:tab w:val="left" w:pos="7322"/>
+              </w:tabs>
+            </w:pPr>
+            <w:r>
+              <w:t>6</w:t>
+            </w:r>
+          </w:p>
+        </w:tc>
+        <w:tc>
+          <w:tcPr>
+            <w:tcW w:w="0" w:type="auto"/>
+            <w:vAlign w:val="center"/>
+            <w:hideMark/>
+          </w:tcPr>
+          <w:p>
+            <w:pPr>
+              <w:tabs>
+                <w:tab w:val="left" w:pos="7322"/>
+              </w:tabs>
+            </w:pPr>
+            <w:r>
+              <w:t>ASUS Zenbook</w:t>
+            </w:r>
+            <w:r>
+              <w:rPr>
+                <w:rFonts w:ascii="Arial" w:hAnsi="Arial" w:cs="Arial"/>
+              </w:rPr>
+              <w:t> </w:t>
+            </w:r>
+            <w:r>
+              <w:t>14 OLED (AI</w:t>
+            </w:r>
+            <w:r>
+              <w:noBreakHyphen/>
+              <w:t>powered)</w:t>
+            </w:r>
+          </w:p>
+        </w:tc>
+        <w:tc>
+          <w:tcPr>
+            <w:tcW w:w="0" w:type="auto"/>
+            <w:vAlign w:val="center"/>
+            <w:hideMark/>
+          </w:tcPr>
+          <w:p>
+            <w:pPr>
+              <w:tabs>
+                <w:tab w:val="left" w:pos="7322"/>
+              </w:tabs>
+            </w:pPr>
+            <w:r>
+              <w:t xml:space="preserve">ASUS Zenbook with AI-powered AMD/Intel features (AI-enabled) </w:t>
+            </w:r>
+            <w:hyperlink r:id="rId5" w:tgtFrame="_blank" w:history="1">
+              <w:r>
+                <w:rPr>
+                  <w:rStyle w:val="Hyperlink"/>
+                </w:rPr>
+                <w:t>The Times of India</w:t>
+              </w:r>
+            </w:hyperlink>
+          </w:p>
+        </w:tc>
+        <w:tc>
+          <w:tcPr>
+            <w:tcW w:w="0" w:type="auto"/>
+            <w:vAlign w:val="center"/>
+            <w:hideMark/>
+          </w:tcPr>
+          <w:p>
+            <w:pPr>
+              <w:tabs>
+                <w:tab w:val="left" w:pos="7322"/>
+              </w:tabs>
+            </w:pPr>
+            <w:r>
+              <w:t xml:space="preserve">~ </w:t>
+            </w:r>
+            <w:r>
+              <w:rPr>
+                <w:b/>
+                <w:bCs/>
+              </w:rPr>
+              <w:t>₹95,990</w:t>
+            </w:r>
+          </w:p>
+        </w:tc>
+        <w:tc>
+          <w:tcPr>
+            <w:tcW w:w="0" w:type="auto"/>
+            <w:vAlign w:val="center"/>
+            <w:hideMark/>
+          </w:tcPr>
+          <w:p>
+            <w:pPr>
+              <w:tabs>
+                <w:tab w:val="left" w:pos="7322"/>
+              </w:tabs>
+            </w:pPr>
+            <w:r>
+              <w:t>Amazon.in</w:t>
+            </w:r>
+          </w:p>
+        </w:tc>
+      </w:tr>
+      <w:tr>
+        <w:trPr>
+          <w:tblCellSpacing w:w="15" w:type="dxa"/>
+        </w:trPr>
+        <w:tc>
+          <w:tcPr>
+            <w:tcW w:w="0" w:type="auto"/>
+            <w:vAlign w:val="center"/>
+            <w:hideMark/>
+          </w:tcPr>
+          <w:p>
+            <w:pPr>
+              <w:tabs>
+                <w:tab w:val="left" w:pos="7322"/>
+              </w:tabs>
+            </w:pPr>
+            <w:r>
+              <w:t>7</w:t>
+            </w:r>
+          </w:p>
+        </w:tc>
+        <w:tc>
+          <w:tcPr>
+            <w:tcW w:w="0" w:type="auto"/>
+            <w:vAlign w:val="center"/>
+            <w:hideMark/>
+          </w:tcPr>
+          <w:p>
+            <w:pPr>
+              <w:tabs>
+                <w:tab w:val="left" w:pos="7322"/>
+              </w:tabs>
+            </w:pPr>
+            <w:r>
+              <w:t>HP Pavilion</w:t>
+            </w:r>
+            <w:r>
+              <w:rPr>
+                <w:rFonts w:ascii="Arial" w:hAnsi="Arial" w:cs="Arial"/>
+              </w:rPr>
+              <w:t> </w:t>
+            </w:r>
+            <w:r>
+              <w:t>16 af0015TU (Intel Core Ultra</w:t>
+            </w:r>
+            <w:r>
+              <w:rPr>
+                <w:rFonts w:ascii="Arial" w:hAnsi="Arial" w:cs="Arial"/>
+              </w:rPr>
+              <w:t> </w:t>
+            </w:r>
+            <w:r>
+              <w:t>5)</w:t>
+            </w:r>
+          </w:p>
+        </w:tc>
+        <w:tc>
+          <w:tcPr>
+            <w:tcW w:w="0" w:type="auto"/>
+            <w:vAlign w:val="center"/>
+            <w:hideMark/>
+          </w:tcPr>
+          <w:p>
+            <w:pPr>
+              <w:tabs>
+                <w:tab w:val="left" w:pos="7322"/>
+              </w:tabs>
+            </w:pPr>
+            <w:r>
+              <w:t>HP Pavilion with Intel Core Ultra 5 (AI-capable)</w:t>
+            </w:r>
+          </w:p>
+        </w:tc>
+        <w:tc>
+          <w:tcPr>
+            <w:tcW w:w="0" w:type="auto"/>
+            <w:vAlign w:val="center"/>
+            <w:hideMark/>
+          </w:tcPr>
+          <w:p>
+            <w:pPr>
+              <w:tabs>
+                <w:tab w:val="left" w:pos="7322"/>
+              </w:tabs>
+            </w:pPr>
+            <w:r>
+              <w:t xml:space="preserve">~ </w:t>
+            </w:r>
+            <w:r>
+              <w:rPr>
+                <w:b/>
+                <w:bCs/>
+              </w:rPr>
+              <w:t>₹62,000</w:t>
+            </w:r>
+          </w:p>
+        </w:tc>
+        <w:tc>
+          <w:tcPr>
+            <w:tcW w:w="0" w:type="auto"/>
+            <w:vAlign w:val="center"/>
+            <w:hideMark/>
+          </w:tcPr>
+          <w:p>
+            <w:pPr>
+              <w:tabs>
+                <w:tab w:val="left" w:pos="7322"/>
+              </w:tabs>
+            </w:pPr>
+            <w:r>
+              <w:t>Vijay Sales / HP India</w:t>
+            </w:r>
+          </w:p>
+        </w:tc>
+      </w:tr>
+      <w:tr>
+        <w:trPr>
+          <w:tblCellSpacing w:w="15" w:type="dxa"/>
+        </w:trPr>
+        <w:tc>
+          <w:tcPr>
+            <w:tcW w:w="0" w:type="auto"/>
+            <w:vAlign w:val="center"/>
+            <w:hideMark/>
+          </w:tcPr>
+          <w:p>
+            <w:pPr>
+              <w:tabs>
+                <w:tab w:val="left" w:pos="7322"/>
+              </w:tabs>
+            </w:pPr>
+            <w:r>
+              <w:t>8</w:t>
+            </w:r>
+          </w:p>
+        </w:tc>
+        <w:tc>
+          <w:tcPr>
+            <w:tcW w:w="0" w:type="auto"/>
+            <w:vAlign w:val="center"/>
+            <w:hideMark/>
+          </w:tcPr>
+          <w:p>
+            <w:pPr>
+              <w:tabs>
+                <w:tab w:val="left" w:pos="7322"/>
+              </w:tabs>
+            </w:pPr>
+            <w:r>
+              <w:t>Lenovo Yoga Slim</w:t>
+            </w:r>
+            <w:r>
+              <w:rPr>
+                <w:rFonts w:ascii="Arial" w:hAnsi="Arial" w:cs="Arial"/>
+              </w:rPr>
+              <w:t> </w:t>
+            </w:r>
+            <w:r>
+              <w:t>7 Thin &amp; Light Laptop</w:t>
+            </w:r>
+          </w:p>
+        </w:tc>
+        <w:tc>
+          <w:tcPr>
+            <w:tcW w:w="0" w:type="auto"/>
+            <w:vAlign w:val="center"/>
+            <w:hideMark/>
+          </w:tcPr>
+          <w:p>
+            <w:pPr>
+              <w:tabs>
+                <w:tab w:val="left" w:pos="7322"/>
+              </w:tabs>
+            </w:pPr>
+            <w:r>
+              <w:t>Though not explicitly “AI-labelled”, high-end specs favourable for AI tasks today</w:t>
+            </w:r>
+          </w:p>
+        </w:tc>
+        <w:tc>
+          <w:tcPr>
+            <w:tcW w:w="0" w:type="auto"/>
+            <w:vAlign w:val="center"/>
+            <w:hideMark/>
+          </w:tcPr>
+          <w:p>
+            <w:pPr>
+              <w:tabs>
+                <w:tab w:val="left" w:pos="7322"/>
+              </w:tabs>
+            </w:pPr>
+            <w:r>
+              <w:t xml:space="preserve">~ </w:t>
+            </w:r>
+            <w:r>
+              <w:rPr>
+                <w:b/>
+                <w:bCs/>
+              </w:rPr>
+              <w:t>₹1,30,490</w:t>
+            </w:r>
+          </w:p>
+        </w:tc>
+        <w:tc>
+          <w:tcPr>
+            <w:tcW w:w="0" w:type="auto"/>
+            <w:vAlign w:val="center"/>
+            <w:hideMark/>
+          </w:tcPr>
+          <w:p>
+            <w:pPr>
+              <w:tabs>
+                <w:tab w:val="left" w:pos="7322"/>
+              </w:tabs>
+            </w:pPr>
+            <w:r>
+              <w:t>Lenovo India</w:t>
+            </w:r>
+          </w:p>
+        </w:tc>
+      </w:tr>
+      <w:tr>
+        <w:trPr>
+          <w:tblCellSpacing w:w="15" w:type="dxa"/>
+        </w:trPr>
+        <w:tc>
+          <w:tcPr>
+            <w:tcW w:w="0" w:type="auto"/>
+            <w:vAlign w:val="center"/>
+            <w:hideMark/>
+          </w:tcPr>
+          <w:p>
+            <w:pPr>
+              <w:tabs>
+                <w:tab w:val="left" w:pos="7322"/>
+              </w:tabs>
+            </w:pPr>
+            <w:r>
+              <w:t>9</w:t>
+            </w:r>
+          </w:p>
+        </w:tc>
+        <w:tc>
+          <w:tcPr>
+            <w:tcW w:w="0" w:type="auto"/>
+            <w:vAlign w:val="center"/>
+            <w:hideMark/>
+          </w:tcPr>
+          <w:p>
+            <w:pPr>
+              <w:tabs>
+                <w:tab w:val="left" w:pos="7322"/>
+              </w:tabs>
+            </w:pPr>
+            <w:r>
+              <w:t>(From list) MSI Venture 15 AI (A1MG-005IN)</w:t>
+            </w:r>
+          </w:p>
+        </w:tc>
+        <w:tc>
+          <w:tcPr>
+            <w:tcW w:w="0" w:type="auto"/>
+            <w:vAlign w:val="center"/>
+            <w:hideMark/>
+          </w:tcPr>
+          <w:p>
+            <w:pPr>
+              <w:tabs>
+                <w:tab w:val="left" w:pos="7322"/>
+              </w:tabs>
+            </w:pPr>
+            <w:r>
+              <w:t xml:space="preserve">Intel Core Ultra 5, 16 GB RAM/512 GB SSD, AI-laptop price list entry. </w:t>
+            </w:r>
+            <w:hyperlink r:id="rId6" w:tgtFrame="_blank" w:history="1">
+              <w:r>
+                <w:rPr>
+                  <w:rStyle w:val="Hyperlink"/>
+                </w:rPr>
+                <w:t>91mobiles</w:t>
+              </w:r>
+            </w:hyperlink>
+          </w:p>
+        </w:tc>
+        <w:tc>
+          <w:tcPr>
+            <w:tcW w:w="0" w:type="auto"/>
+            <w:vAlign w:val="center"/>
+            <w:hideMark/>
+          </w:tcPr>
+          <w:p>
+            <w:pPr>
+              <w:tabs>
+                <w:tab w:val="left" w:pos="7322"/>
+              </w:tabs>
+            </w:pPr>
+            <w:r>
+              <w:t xml:space="preserve">~ </w:t>
+            </w:r>
+            <w:r>
+              <w:rPr>
+                <w:b/>
+                <w:bCs/>
+              </w:rPr>
+              <w:t>₹67,990</w:t>
+            </w:r>
+          </w:p>
+        </w:tc>
+        <w:tc>
+          <w:tcPr>
+            <w:tcW w:w="0" w:type="auto"/>
+            <w:vAlign w:val="center"/>
+            <w:hideMark/>
+          </w:tcPr>
+          <w:p>
+            <w:pPr>
+              <w:tabs>
+                <w:tab w:val="left" w:pos="7322"/>
+              </w:tabs>
+            </w:pPr>
+            <w:r>
+              <w:t>Amazon India</w:t>
+            </w:r>
+          </w:p>
+        </w:tc>
+      </w:tr>
+      <w:tr>
+        <w:trPr>
+          <w:tblCellSpacing w:w="15" w:type="dxa"/>
+        </w:trPr>
+        <w:tc>
+          <w:tcPr>
+            <w:tcW w:w="0" w:type="auto"/>
+            <w:vAlign w:val="center"/>
+            <w:hideMark/>
+          </w:tcPr>
+          <w:p>
+            <w:pPr>
+              <w:tabs>
+                <w:tab w:val="left" w:pos="7322"/>
+              </w:tabs>
+            </w:pPr>
+            <w:r>
+              <w:lastRenderedPageBreak/>
+              <w:t>10</w:t>
+            </w:r>
+          </w:p>
+        </w:tc>
+        <w:tc>
+          <w:tcPr>
+            <w:tcW w:w="0" w:type="auto"/>
+            <w:vAlign w:val="center"/>
+            <w:hideMark/>
+          </w:tcPr>
+          <w:p>
+            <w:pPr>
+              <w:tabs>
+                <w:tab w:val="left" w:pos="7322"/>
+              </w:tabs>
+            </w:pPr>
+            <w:r>
+              <w:t>(From list) HP OmniBook 5 14″ (Snapdragon X Plus)</w:t>
+            </w:r>
+          </w:p>
+        </w:tc>
+        <w:tc>
+          <w:tcPr>
+            <w:tcW w:w="0" w:type="auto"/>
+            <w:vAlign w:val="center"/>
+            <w:hideMark/>
+          </w:tcPr>
+          <w:p>
+            <w:pPr>
+              <w:tabs>
+                <w:tab w:val="left" w:pos="7322"/>
+              </w:tabs>
+            </w:pPr>
+            <w:r>
+              <w:t xml:space="preserve">AI-PC launch by HP India: Qualcomm Snapdragon X Plus X1-26-100, up to 45 TOPS NPU. </w:t>
+            </w:r>
+          </w:p>
+        </w:tc>
+        <w:tc>
+          <w:tcPr>
+            <w:tcW w:w="0" w:type="auto"/>
+            <w:vAlign w:val="center"/>
+            <w:hideMark/>
+          </w:tcPr>
+          <w:p>
+            <w:pPr>
+              <w:tabs>
+                <w:tab w:val="left" w:pos="7322"/>
+              </w:tabs>
+            </w:pPr>
+            <w:r>
+              <w:t xml:space="preserve">~ </w:t>
+            </w:r>
+            <w:r>
+              <w:rPr>
+                <w:b/>
+                <w:bCs/>
+              </w:rPr>
+              <w:t>₹75,999</w:t>
+            </w:r>
+          </w:p>
+        </w:tc>
+        <w:tc>
+          <w:tcPr>
+            <w:tcW w:w="0" w:type="auto"/>
+            <w:vAlign w:val="center"/>
+            <w:hideMark/>
+          </w:tcPr>
+          <w:p>
+            <w:pPr>
+              <w:tabs>
+                <w:tab w:val="left" w:pos="7322"/>
+              </w:tabs>
+            </w:pPr>
+            <w:r>
+              <w:t>HP Online Store India</w:t>
+            </w:r>
+          </w:p>
+        </w:tc>
+      </w:tr>
+    </w:tbl>
+    <w:p>
+      <w:pPr>
+        <w:tabs>
+          <w:tab w:val="left" w:pos="7322"/>
+        </w:tabs>
+      </w:pPr>
+    </w:p>
+    <w:p>
+      <w:pPr>
+        <w:tabs>
+          <w:tab w:val="left" w:pos="7322"/>
+        </w:tabs>
+      </w:pPr>
+      <w:r>
+        <w:rPr>
+          <w:b/>
+          <w:bCs/>
+        </w:rPr>
+        <w:t xml:space="preserve">top 5 upcoming AI laptops in India (expected </w:t>
+      </w:r>
+      <w:r>
+        <w:rPr>
+          <w:b/>
+          <w:bCs/>
+        </w:rPr>
+        <w:t xml:space="preserve">in </w:t>
+      </w:r>
+      <w:r>
+        <w:rPr>
+          <w:b/>
+          <w:bCs/>
+        </w:rPr>
+        <w:t>2026)</w:t>
+      </w:r>
+      <w:r>
+        <w:t xml:space="preserve"> </w:t>
+      </w:r>
+    </w:p>
+    <w:tbl>
+      <w:tblPr>
+        <w:tblW w:w="0" w:type="auto"/>
+        <w:tblCellSpacing w:w="15" w:type="dxa"/>
+        <w:tblBorders>
+          <w:top w:val="single" w:sz="4" w:space="0" w:color="auto"/>
+          <w:left w:val="single" w:sz="4" w:space="0" w:color="auto"/>
+          <w:bottom w:val="single" w:sz="4" w:space="0" w:color="auto"/>
+          <w:right w:val="single" w:sz="4" w:space="0" w:color="auto"/>
+          <w:insideH w:val="single" w:sz="4" w:space="0" w:color="auto"/>
+          <w:insideV w:val="single" w:sz="4" w:space="0" w:color="auto"/>
+        </w:tblBorders>
+        <w:tblCellMar>
+          <w:top w:w="15" w:type="dxa"/>
+          <w:left w:w="15" w:type="dxa"/>
+          <w:bottom w:w="15" w:type="dxa"/>
+          <w:right w:w="15" w:type="dxa"/>
+        </w:tblCellMar>
+        <w:tblLook w:val="04A0" w:firstRow="1" w:lastRow="0" w:firstColumn="1" w:lastColumn="0" w:noHBand="0" w:noVBand="1"/>
+      </w:tblPr>
+      <w:tblGrid>
+        <w:gridCol w:w="224"/>
+        <w:gridCol w:w="3937"/>
+        <w:gridCol w:w="3901"/>
+      </w:tblGrid>
+      <w:tr>
+        <w:trPr>
+          <w:tblHeader/>
+          <w:tblCellSpacing w:w="15" w:type="dxa"/>
+        </w:trPr>
+        <w:tc>
+          <w:tcPr>
+            <w:tcW w:w="0" w:type="auto"/>
+            <w:vAlign w:val="center"/>
+            <w:hideMark/>
+          </w:tcPr>
+          <w:p>
+            <w:pPr>
+              <w:tabs>
+                <w:tab w:val="left" w:pos="7322"/>
+              </w:tabs>
+              <w:rPr>
+                <w:b/>
+                <w:bCs/>
+              </w:rPr>
+            </w:pPr>
+            <w:r>
+              <w:rPr>
+                <w:b/>
+                <w:bCs/>
+              </w:rPr>
+              <w:t>#</w:t>
+            </w:r>
+          </w:p>
+        </w:tc>
+        <w:tc>
+          <w:tcPr>
+            <w:tcW w:w="0" w:type="auto"/>
+            <w:vAlign w:val="center"/>
+            <w:hideMark/>
+          </w:tcPr>
+          <w:p>
+            <w:pPr>
+              <w:tabs>
+                <w:tab w:val="left" w:pos="7322"/>
+              </w:tabs>
+              <w:rPr>
+                <w:b/>
+                <w:bCs/>
+              </w:rPr>
+            </w:pPr>
+            <w:r>
+              <w:rPr>
+                <w:b/>
+                <w:bCs/>
+              </w:rPr>
+              <w:t>Laptop Name</w:t>
+            </w:r>
+          </w:p>
+        </w:tc>
+        <w:tc>
+          <w:tcPr>
+            <w:tcW w:w="0" w:type="auto"/>
+            <w:vAlign w:val="center"/>
+            <w:hideMark/>
+          </w:tcPr>
+          <w:p>
+            <w:pPr>
+              <w:tabs>
+                <w:tab w:val="left" w:pos="7322"/>
+              </w:tabs>
+              <w:rPr>
+                <w:b/>
+                <w:bCs/>
+              </w:rPr>
+            </w:pPr>
+            <w:r>
+              <w:rPr>
+                <w:b/>
+                <w:bCs/>
+              </w:rPr>
+              <w:t>Approximate Launch Date in India</w:t>
+            </w:r>
+          </w:p>
+        </w:tc>
+      </w:tr>
+      <w:tr>
+        <w:trPr>
+          <w:tblCellSpacing w:w="15" w:type="dxa"/>
+        </w:trPr>
+        <w:tc>
+          <w:tcPr>
+            <w:tcW w:w="0" w:type="auto"/>
+            <w:vAlign w:val="center"/>
+            <w:hideMark/>
+          </w:tcPr>
+          <w:p>
+            <w:pPr>
+              <w:tabs>
+                <w:tab w:val="left" w:pos="7322"/>
+              </w:tabs>
+            </w:pPr>
+            <w:r>
+              <w:t>1</w:t>
+            </w:r>
+          </w:p>
+        </w:tc>
+        <w:tc>
+          <w:tcPr>
+            <w:tcW w:w="0" w:type="auto"/>
+            <w:vAlign w:val="center"/>
+            <w:hideMark/>
+          </w:tcPr>
+          <w:p>
+            <w:pPr>
+              <w:tabs>
+                <w:tab w:val="left" w:pos="7322"/>
+              </w:tabs>
+            </w:pPr>
+            <w:r>
+              <w:rPr>
+                <w:b/>
+                <w:bCs/>
+              </w:rPr>
+              <w:t>HP OmniBook Ultra 14″ AI PC</w:t>
+            </w:r>
+          </w:p>
+        </w:tc>
+        <w:tc>
+          <w:tcPr>
+            <w:tcW w:w="0" w:type="auto"/>
+            <w:vAlign w:val="center"/>
+            <w:hideMark/>
+          </w:tcPr>
+          <w:p>
+            <w:pPr>
+              <w:tabs>
+                <w:tab w:val="left" w:pos="7322"/>
+              </w:tabs>
+            </w:pPr>
+            <w:r>
+              <w:t>Q1 2026 (January–March 2026)</w:t>
+            </w:r>
+          </w:p>
+        </w:tc>
+      </w:tr>
+      <w:tr>
+        <w:trPr>
+          <w:tblCellSpacing w:w="15" w:type="dxa"/>
+        </w:trPr>
+        <w:tc>
+          <w:tcPr>
+            <w:tcW w:w="0" w:type="auto"/>
+            <w:vAlign w:val="center"/>
+            <w:hideMark/>
+          </w:tcPr>
+          <w:p>
+            <w:pPr>
+              <w:tabs>
+                <w:tab w:val="left" w:pos="7322"/>
+              </w:tabs>
+            </w:pPr>
+            <w:r>
+              <w:t>2</w:t>
+            </w:r>
+          </w:p>
+        </w:tc>
+        <w:tc>
+          <w:tcPr>
+            <w:tcW w:w="0" w:type="auto"/>
+            <w:vAlign w:val="center"/>
+            <w:hideMark/>
+          </w:tcPr>
+          <w:p>
+            <w:pPr>
+              <w:tabs>
+                <w:tab w:val="left" w:pos="7322"/>
+              </w:tabs>
+            </w:pPr>
+            <w:r>
+              <w:rPr>
+                <w:b/>
+                <w:bCs/>
+              </w:rPr>
+              <w:t>ASUS Vivobook 16 AI/Ultra</w:t>
+            </w:r>
+          </w:p>
+        </w:tc>
+        <w:tc>
+          <w:tcPr>
+            <w:tcW w:w="0" w:type="auto"/>
+            <w:vAlign w:val="center"/>
+            <w:hideMark/>
+          </w:tcPr>
+          <w:p>
+            <w:pPr>
+              <w:tabs>
+                <w:tab w:val="left" w:pos="7322"/>
+              </w:tabs>
+            </w:pPr>
+            <w:r>
+              <w:t>Mid-2026 (Around June 2026)</w:t>
+            </w:r>
+          </w:p>
+        </w:tc>
+      </w:tr>
+      <w:tr>
+        <w:trPr>
+          <w:tblCellSpacing w:w="15" w:type="dxa"/>
+        </w:trPr>
+        <w:tc>
+          <w:tcPr>
+            <w:tcW w:w="0" w:type="auto"/>
+            <w:vAlign w:val="center"/>
+            <w:hideMark/>
+          </w:tcPr>
+          <w:p>
+            <w:pPr>
+              <w:tabs>
+                <w:tab w:val="left" w:pos="7322"/>
+              </w:tabs>
+            </w:pPr>
+            <w:r>
+              <w:t>3</w:t>
+            </w:r>
+          </w:p>
+        </w:tc>
+        <w:tc>
+          <w:tcPr>
+            <w:tcW w:w="0" w:type="auto"/>
+            <w:vAlign w:val="center"/>
+            <w:hideMark/>
+          </w:tcPr>
+          <w:p>
+            <w:pPr>
+              <w:tabs>
+                <w:tab w:val="left" w:pos="7322"/>
+              </w:tabs>
+            </w:pPr>
+            <w:r>
+              <w:rPr>
+                <w:b/>
+                <w:bCs/>
+              </w:rPr>
+              <w:t>Acer Predator Helios 16″ AI Edition</w:t>
+            </w:r>
+          </w:p>
+        </w:tc>
+        <w:tc>
+          <w:tcPr>
+            <w:tcW w:w="0" w:type="auto"/>
+            <w:vAlign w:val="center"/>
+            <w:hideMark/>
+          </w:tcPr>
+          <w:p>
+            <w:pPr>
+              <w:tabs>
+                <w:tab w:val="left" w:pos="7322"/>
+              </w:tabs>
+            </w:pPr>
+            <w:r>
+              <w:t>Q2 2026 (April–June 2026)</w:t>
+            </w:r>
+          </w:p>
+        </w:tc>
+      </w:tr>
+      <w:tr>
+        <w:trPr>
+          <w:tblCellSpacing w:w="15" w:type="dxa"/>
+        </w:trPr>
+        <w:tc>
+          <w:tcPr>
+            <w:tcW w:w="0" w:type="auto"/>
+            <w:vAlign w:val="center"/>
+            <w:hideMark/>
+          </w:tcPr>
+          <w:p>
+            <w:pPr>
+              <w:tabs>
+                <w:tab w:val="left" w:pos="7322"/>
+              </w:tabs>
+            </w:pPr>
+            <w:r>
+              <w:t>4</w:t>
+            </w:r>
+          </w:p>
+        </w:tc>
+        <w:tc>
+          <w:tcPr>
+            <w:tcW w:w="0" w:type="auto"/>
+            <w:vAlign w:val="center"/>
+            <w:hideMark/>
+          </w:tcPr>
+          <w:p>
+            <w:pPr>
+              <w:tabs>
+                <w:tab w:val="left" w:pos="7322"/>
+              </w:tabs>
+            </w:pPr>
+            <w:r>
+              <w:rPr>
+                <w:b/>
+                <w:bCs/>
+              </w:rPr>
+              <w:t>Lenovo Yoga Slim 7 AI PC</w:t>
+            </w:r>
+          </w:p>
+        </w:tc>
+        <w:tc>
+          <w:tcPr>
+            <w:tcW w:w="0" w:type="auto"/>
+            <w:vAlign w:val="center"/>
+            <w:hideMark/>
+          </w:tcPr>
+          <w:p>
+            <w:pPr>
+              <w:tabs>
+                <w:tab w:val="left" w:pos="7322"/>
+              </w:tabs>
+            </w:pPr>
+            <w:r>
+              <w:t>Q3 2026 (July–September 2026)</w:t>
+            </w:r>
+          </w:p>
+        </w:tc>
+      </w:tr>
+      <w:tr>
+        <w:trPr>
+          <w:tblCellSpacing w:w="15" w:type="dxa"/>
+        </w:trPr>
+        <w:tc>
+          <w:tcPr>
+            <w:tcW w:w="0" w:type="auto"/>
+            <w:vAlign w:val="center"/>
+            <w:hideMark/>
+          </w:tcPr>
+          <w:p>
+            <w:pPr>
+              <w:tabs>
+                <w:tab w:val="left" w:pos="7322"/>
+              </w:tabs>
+            </w:pPr>
+            <w:r>
+              <w:t>5</w:t>
+            </w:r>
+          </w:p>
+        </w:tc>
+        <w:tc>
+          <w:tcPr>
+            <w:tcW w:w="0" w:type="auto"/>
+            <w:vAlign w:val="center"/>
+            <w:hideMark/>
+          </w:tcPr>
+          <w:p>
+            <w:pPr>
+              <w:tabs>
+                <w:tab w:val="left" w:pos="7322"/>
+              </w:tabs>
+            </w:pPr>
+            <w:r>
+              <w:rPr>
+                <w:b/>
+                <w:bCs/>
+              </w:rPr>
+              <w:t>HP OmniBook 5 Next-Gen AI Laptop</w:t>
+            </w:r>
+          </w:p>
+        </w:tc>
+        <w:tc>
+          <w:tcPr>
+            <w:tcW w:w="0" w:type="auto"/>
+            <w:vAlign w:val="center"/>
+            <w:hideMark/>
+          </w:tcPr>
+          <w:p>
+            <w:pPr>
+              <w:tabs>
+                <w:tab w:val="left" w:pos="7322"/>
+              </w:tabs>
+            </w:pPr>
+            <w:r>
+              <w:t>Late 2026 (October–December 2026)</w:t>
+            </w:r>
+          </w:p>
+        </w:tc>
+      </w:tr>
+    </w:tbl>
+    <w:p>
+      <w:pPr>
+        <w:tabs>
+          <w:tab w:val="left" w:pos="7322"/>
+        </w:tabs>
+      </w:pPr>
+      <w:r>
         <w:tab/>
+      </w:r>
+    </w:p>
+    <w:p>
+      <w:pPr>
+        <w:tabs>
+          <w:tab w:val="left" w:pos="7322"/>
+        </w:tabs>
+      </w:pPr>
+    </w:p>
+    <w:p>
+      <w:pPr>
+        <w:tabs>
+          <w:tab w:val="left" w:pos="7322"/>
+        </w:tabs>
+      </w:pPr>
+    </w:p>
+    <w:p>
+      <w:pPr>
+        <w:pBdr>
+          <w:top w:val="single" w:sz="6" w:space="1" w:color="auto"/>
+          <w:bottom w:val="single" w:sz="6" w:space="1" w:color="auto"/>
+        </w:pBdr>
+        <w:tabs>
+          <w:tab w:val="left" w:pos="7322"/>
+        </w:tabs>
+      </w:pPr>
+      <w:r>
+        <w:t>3</w:t>
+      </w:r>
+      <w:r>
+        <w:rPr>
+          <w:color w:val="EE0000"/>
+          <w:shd w:val="clear" w:color="auto" w:fill="E97132" w:themeFill="accent2"/>
+        </w:rPr>
+        <w:t>………………………………………………………</w:t>
+      </w:r>
+      <w:r>
+        <w:rPr>
+          <w:color w:val="EE0000"/>
+          <w:shd w:val="clear" w:color="auto" w:fill="E97132" w:themeFill="accent2"/>
+        </w:rPr>
+        <w:t>……………………………………………………….</w:t>
+      </w:r>
+      <w:r>
+        <w:rPr>
+          <w:color w:val="EE0000"/>
+          <w:shd w:val="clear" w:color="auto" w:fill="E97132" w:themeFill="accent2"/>
+        </w:rPr>
+        <w:t>…………</w:t>
+      </w:r>
+      <w:r>
+        <w:rPr>
+          <w:color w:val="EE0000"/>
+          <w:shd w:val="clear" w:color="auto" w:fill="E97132" w:themeFill="accent2"/>
+        </w:rPr>
+        <w:t xml:space="preserve">        </w:t>
+      </w:r>
+      <w:r>
+        <w:rPr>
+          <w:color w:val="EE0000"/>
+          <w:shd w:val="clear" w:color="auto" w:fill="E97132" w:themeFill="accent2"/>
+        </w:rPr>
+        <w:t xml:space="preserve">  </w:t>
+      </w:r>
+      <w:r>
+        <w:t xml:space="preserve">                                       </w:t>
+      </w:r>
+    </w:p>
+    <w:p>
+      <w:pPr>
+        <w:tabs>
+          <w:tab w:val="left" w:pos="7322"/>
+        </w:tabs>
+      </w:pPr>
+    </w:p>
+    <w:p>
+      <w:pPr>
+        <w:tabs>
+          <w:tab w:val="left" w:pos="7322"/>
+        </w:tabs>
+        <w:rPr>
+          <w:b/>
+          <w:bCs/>
+        </w:rPr>
+      </w:pPr>
+      <w:r>
+        <w:rPr>
+          <w:b/>
+          <w:bCs/>
+        </w:rPr>
+        <w:t>Best AI Laptop Under 50000</w:t>
+      </w:r>
+    </w:p>
+    <w:p>
+      <w:pPr>
+        <w:tabs>
+          <w:tab w:val="left" w:pos="7322"/>
+        </w:tabs>
+      </w:pPr>
+      <w:r>
+        <w:t xml:space="preserve">In this digital era everyone is using electronic devices. </w:t>
+      </w:r>
+      <w:r>
+        <w:t xml:space="preserve"> If you’re looking for an </w:t>
+      </w:r>
+      <w:r>
+        <w:rPr>
+          <w:b/>
+          <w:bCs/>
+        </w:rPr>
+        <w:t>ai laptop under 50000</w:t>
+      </w:r>
+      <w:r>
+        <w:t xml:space="preserve"> then you are at right place to know about it. In this article we will give you a list of artificial intelligence integrated laptops under your budget.</w:t>
+      </w:r>
+    </w:p>
+    <w:p>
+      <w:pPr>
+        <w:tabs>
+          <w:tab w:val="left" w:pos="7322"/>
+        </w:tabs>
+      </w:pPr>
+    </w:p>
+    <w:p>
+      <w:pPr>
+        <w:tabs>
+          <w:tab w:val="left" w:pos="7322"/>
+        </w:tabs>
+      </w:pPr>
+    </w:p>
+    <w:p>
+      <w:pPr>
+        <w:tabs>
+          <w:tab w:val="left" w:pos="7322"/>
+        </w:tabs>
+        <w:rPr>
+          <w:b/>
+          <w:bCs/>
+        </w:rPr>
+      </w:pPr>
+      <w:r>
+        <w:rPr>
+          <w:b/>
+          <w:bCs/>
+        </w:rPr>
+        <w:t xml:space="preserve">Demand </w:t>
+      </w:r>
+      <w:r>
+        <w:rPr>
+          <w:b/>
+          <w:bCs/>
+        </w:rPr>
+        <w:t>of</w:t>
+      </w:r>
+      <w:r>
+        <w:rPr>
+          <w:b/>
+          <w:bCs/>
+        </w:rPr>
+        <w:t xml:space="preserve"> AI Laptops </w:t>
+      </w:r>
+    </w:p>
+    <w:p>
+      <w:pPr>
+        <w:tabs>
+          <w:tab w:val="left" w:pos="7322"/>
+        </w:tabs>
+      </w:pPr>
+      <w:r>
+        <w:lastRenderedPageBreak/>
+        <w:t>In recent</w:t>
+      </w:r>
+      <w:r>
+        <w:t xml:space="preserve"> previous few</w:t>
+      </w:r>
+      <w:r>
+        <w:t xml:space="preserve"> years,</w:t>
+      </w:r>
+      <w:r>
+        <w:t xml:space="preserve"> many</w:t>
+      </w:r>
+      <w:r>
+        <w:t xml:space="preserve"> people in India have switched to digital learning, remote work, and creative projects. This </w:t>
+      </w:r>
+      <w:r>
+        <w:t xml:space="preserve">change </w:t>
+      </w:r>
+      <w:r>
+        <w:t>made by</w:t>
+      </w:r>
+      <w:r>
+        <w:t xml:space="preserve"> having laptops and phones is necessary</w:t>
+      </w:r>
+      <w:r>
+        <w:t xml:space="preserve">. </w:t>
+      </w:r>
+      <w:r>
+        <w:t>Even if you are not a technical person still it is usable for everyone</w:t>
+      </w:r>
+    </w:p>
+    <w:p>
+      <w:pPr>
+        <w:tabs>
+          <w:tab w:val="left" w:pos="7322"/>
+        </w:tabs>
+      </w:pPr>
+      <w:r>
+        <w:t xml:space="preserve">Students, freelancers, and small business owners </w:t>
+      </w:r>
+      <w:r>
+        <w:t>love these laptops because the gadgets have these features mentioned below.</w:t>
+      </w:r>
+    </w:p>
+    <w:p>
+      <w:pPr>
+        <w:numPr>
+          <w:ilvl w:val="0"/>
+          <w:numId w:val="19"/>
+        </w:numPr>
+        <w:tabs>
+          <w:tab w:val="left" w:pos="7322"/>
+        </w:tabs>
+      </w:pPr>
+      <w:r>
+        <w:t>These devices can save with automation.</w:t>
+      </w:r>
+    </w:p>
+    <w:p>
+      <w:pPr>
+        <w:numPr>
+          <w:ilvl w:val="0"/>
+          <w:numId w:val="19"/>
+        </w:numPr>
+        <w:tabs>
+          <w:tab w:val="left" w:pos="7322"/>
+        </w:tabs>
+      </w:pPr>
+      <w:r>
+        <w:t>It can do smooth performance.</w:t>
+      </w:r>
+    </w:p>
+    <w:p>
+      <w:pPr>
+        <w:numPr>
+          <w:ilvl w:val="0"/>
+          <w:numId w:val="19"/>
+        </w:numPr>
+        <w:tabs>
+          <w:tab w:val="left" w:pos="7322"/>
+        </w:tabs>
+      </w:pPr>
+      <w:r>
+        <w:t xml:space="preserve">These devices can improve </w:t>
+      </w:r>
+      <w:r>
+        <w:t>call and camera quality for online classes or meetings.</w:t>
+      </w:r>
+    </w:p>
+    <w:p>
+      <w:pPr>
+        <w:numPr>
+          <w:ilvl w:val="0"/>
+          <w:numId w:val="19"/>
+        </w:numPr>
+        <w:tabs>
+          <w:tab w:val="left" w:pos="7322"/>
+        </w:tabs>
+      </w:pPr>
+      <w:r>
+        <w:t>Devices can also run on single charge because of intelligence battery</w:t>
+      </w:r>
+      <w:r>
+        <w:t>.</w:t>
+      </w:r>
+    </w:p>
+    <w:p>
+      <w:pPr>
+        <w:tabs>
+          <w:tab w:val="left" w:pos="7322"/>
+        </w:tabs>
+      </w:pPr>
+      <w:r>
+        <w:t>So even if you’re on a budget, you don’t need to compromise on smart features.</w:t>
+      </w:r>
+    </w:p>
+    <w:p>
+      <w:pPr>
+        <w:tabs>
+          <w:tab w:val="left" w:pos="7322"/>
+        </w:tabs>
+      </w:pPr>
+    </w:p>
+    <w:p>
+      <w:pPr>
+        <w:tabs>
+          <w:tab w:val="left" w:pos="7322"/>
+        </w:tabs>
+        <w:rPr>
+          <w:b/>
+          <w:bCs/>
+        </w:rPr>
+      </w:pPr>
+      <w:r>
+        <w:rPr>
+          <w:b/>
+          <w:bCs/>
+        </w:rPr>
+        <w:t>Top 5 AI Laptops Under ₹50,000 in India</w:t>
+      </w:r>
+    </w:p>
+    <w:p>
+      <w:pPr>
+        <w:tabs>
+          <w:tab w:val="left" w:pos="7322"/>
+        </w:tabs>
+        <w:rPr>
+          <w:b/>
+          <w:bCs/>
+        </w:rPr>
+      </w:pPr>
+    </w:p>
+    <w:p>
+      <w:pPr>
+        <w:tabs>
+          <w:tab w:val="left" w:pos="7322"/>
+        </w:tabs>
+      </w:pPr>
+      <w:r>
+        <w:t xml:space="preserve">Here we have simplified </w:t>
+      </w:r>
+      <w:r>
+        <w:t xml:space="preserve">a </w:t>
+      </w:r>
+      <w:r>
+        <w:t>list</w:t>
+      </w:r>
+      <w:r>
+        <w:t xml:space="preserve"> of budget laptops</w:t>
+      </w:r>
+      <w:r>
+        <w:t xml:space="preserve"> which</w:t>
+      </w:r>
+      <w:r>
+        <w:t xml:space="preserve"> include</w:t>
+      </w:r>
+      <w:r>
+        <w:t>s</w:t>
+      </w:r>
+      <w:r>
+        <w:t xml:space="preserve"> AI-related features like adaptive power, smart assistants, or AI-optimized processors.</w:t>
+      </w:r>
+    </w:p>
+    <w:tbl>
+      <w:tblPr>
+        <w:tblW w:w="0" w:type="auto"/>
+        <w:tblCellSpacing w:w="15" w:type="dxa"/>
+        <w:tblBorders>
+          <w:top w:val="single" w:sz="4" w:space="0" w:color="auto"/>
+          <w:left w:val="single" w:sz="4" w:space="0" w:color="auto"/>
+          <w:bottom w:val="single" w:sz="4" w:space="0" w:color="auto"/>
+          <w:right w:val="single" w:sz="4" w:space="0" w:color="auto"/>
+          <w:insideH w:val="single" w:sz="4" w:space="0" w:color="auto"/>
+          <w:insideV w:val="single" w:sz="4" w:space="0" w:color="auto"/>
+        </w:tblBorders>
+        <w:tblCellMar>
+          <w:top w:w="15" w:type="dxa"/>
+          <w:left w:w="15" w:type="dxa"/>
+          <w:bottom w:w="15" w:type="dxa"/>
+          <w:right w:w="15" w:type="dxa"/>
+        </w:tblCellMar>
+        <w:tblLook w:val="04A0" w:firstRow="1" w:lastRow="0" w:firstColumn="1" w:lastColumn="0" w:noHBand="0" w:noVBand="1"/>
+      </w:tblPr>
+      <w:tblGrid>
+        <w:gridCol w:w="224"/>
+        <w:gridCol w:w="2341"/>
+        <w:gridCol w:w="1257"/>
+        <w:gridCol w:w="1627"/>
+        <w:gridCol w:w="2653"/>
+        <w:gridCol w:w="1248"/>
+      </w:tblGrid>
+      <w:tr>
+        <w:trPr>
+          <w:tblHeader/>
+          <w:tblCellSpacing w:w="15" w:type="dxa"/>
+        </w:trPr>
+        <w:tc>
+          <w:tcPr>
+            <w:tcW w:w="0" w:type="auto"/>
+            <w:vAlign w:val="center"/>
+            <w:hideMark/>
+          </w:tcPr>
+          <w:p>
+            <w:pPr>
+              <w:tabs>
+                <w:tab w:val="left" w:pos="7322"/>
+              </w:tabs>
+              <w:rPr>
+                <w:b/>
+                <w:bCs/>
+              </w:rPr>
+            </w:pPr>
+            <w:r>
+              <w:rPr>
+                <w:b/>
+                <w:bCs/>
+              </w:rPr>
+              <w:t>#</w:t>
+            </w:r>
+          </w:p>
+        </w:tc>
+        <w:tc>
+          <w:tcPr>
+            <w:tcW w:w="0" w:type="auto"/>
+            <w:vAlign w:val="center"/>
+            <w:hideMark/>
+          </w:tcPr>
+          <w:p>
+            <w:pPr>
+              <w:tabs>
+                <w:tab w:val="left" w:pos="7322"/>
+              </w:tabs>
+              <w:rPr>
+                <w:b/>
+                <w:bCs/>
+              </w:rPr>
+            </w:pPr>
+            <w:r>
+              <w:rPr>
+                <w:b/>
+                <w:bCs/>
+              </w:rPr>
+              <w:t>Laptop Name</w:t>
+            </w:r>
+          </w:p>
+        </w:tc>
+        <w:tc>
+          <w:tcPr>
+            <w:tcW w:w="0" w:type="auto"/>
+            <w:vAlign w:val="center"/>
+            <w:hideMark/>
+          </w:tcPr>
+          <w:p>
+            <w:pPr>
+              <w:tabs>
+                <w:tab w:val="left" w:pos="7322"/>
+              </w:tabs>
+              <w:rPr>
+                <w:b/>
+                <w:bCs/>
+              </w:rPr>
+            </w:pPr>
+            <w:r>
+              <w:rPr>
+                <w:b/>
+                <w:bCs/>
+              </w:rPr>
+              <w:t>Processor</w:t>
+            </w:r>
+          </w:p>
+        </w:tc>
+        <w:tc>
+          <w:tcPr>
+            <w:tcW w:w="0" w:type="auto"/>
+            <w:vAlign w:val="center"/>
+            <w:hideMark/>
+          </w:tcPr>
+          <w:p>
+            <w:pPr>
+              <w:tabs>
+                <w:tab w:val="left" w:pos="7322"/>
+              </w:tabs>
+              <w:rPr>
+                <w:b/>
+                <w:bCs/>
+              </w:rPr>
+            </w:pPr>
+            <w:r>
+              <w:rPr>
+                <w:b/>
+                <w:bCs/>
+              </w:rPr>
+              <w:t>RAM/Storage</w:t>
+            </w:r>
+          </w:p>
+        </w:tc>
+        <w:tc>
+          <w:tcPr>
+            <w:tcW w:w="0" w:type="auto"/>
+            <w:vAlign w:val="center"/>
+            <w:hideMark/>
+          </w:tcPr>
+          <w:p>
+            <w:pPr>
+              <w:tabs>
+                <w:tab w:val="left" w:pos="7322"/>
+              </w:tabs>
+              <w:rPr>
+                <w:b/>
+                <w:bCs/>
+              </w:rPr>
+            </w:pPr>
+            <w:r>
+              <w:rPr>
+                <w:b/>
+                <w:bCs/>
+              </w:rPr>
+              <w:t xml:space="preserve"> AI Features</w:t>
+            </w:r>
+          </w:p>
+        </w:tc>
+        <w:tc>
+          <w:tcPr>
+            <w:tcW w:w="0" w:type="auto"/>
+            <w:vAlign w:val="center"/>
+            <w:hideMark/>
+          </w:tcPr>
+          <w:p>
+            <w:pPr>
+              <w:tabs>
+                <w:tab w:val="left" w:pos="7322"/>
+              </w:tabs>
+              <w:rPr>
+                <w:b/>
+                <w:bCs/>
+              </w:rPr>
+            </w:pPr>
+            <w:r>
+              <w:rPr>
+                <w:b/>
+                <w:bCs/>
+              </w:rPr>
+              <w:t>Approx. Price (₹)</w:t>
+            </w:r>
+          </w:p>
+        </w:tc>
+      </w:tr>
+      <w:tr>
+        <w:trPr>
+          <w:tblCellSpacing w:w="15" w:type="dxa"/>
+        </w:trPr>
+        <w:tc>
+          <w:tcPr>
+            <w:tcW w:w="0" w:type="auto"/>
+            <w:vAlign w:val="center"/>
+            <w:hideMark/>
+          </w:tcPr>
+          <w:p>
+            <w:pPr>
+              <w:tabs>
+                <w:tab w:val="left" w:pos="7322"/>
+              </w:tabs>
+            </w:pPr>
+            <w:r>
+              <w:t>1</w:t>
+            </w:r>
+          </w:p>
+        </w:tc>
+        <w:tc>
+          <w:tcPr>
+            <w:tcW w:w="0" w:type="auto"/>
+            <w:vAlign w:val="center"/>
+            <w:hideMark/>
+          </w:tcPr>
+          <w:p>
+            <w:pPr>
+              <w:tabs>
+                <w:tab w:val="left" w:pos="7322"/>
+              </w:tabs>
+            </w:pPr>
+            <w:r>
+              <w:rPr>
+                <w:b/>
+                <w:bCs/>
+              </w:rPr>
+              <w:t>Acer Aspire 3 (Intel Core i3 12th Gen)</w:t>
+            </w:r>
+          </w:p>
+        </w:tc>
+        <w:tc>
+          <w:tcPr>
+            <w:tcW w:w="0" w:type="auto"/>
+            <w:vAlign w:val="center"/>
+            <w:hideMark/>
+          </w:tcPr>
+          <w:p>
+            <w:pPr>
+              <w:tabs>
+                <w:tab w:val="left" w:pos="7322"/>
+              </w:tabs>
+            </w:pPr>
+            <w:r>
+              <w:t>Intel Core i3</w:t>
+            </w:r>
+          </w:p>
+        </w:tc>
+        <w:tc>
+          <w:tcPr>
+            <w:tcW w:w="0" w:type="auto"/>
+            <w:vAlign w:val="center"/>
+            <w:hideMark/>
+          </w:tcPr>
+          <w:p>
+            <w:pPr>
+              <w:tabs>
+                <w:tab w:val="left" w:pos="7322"/>
+              </w:tabs>
+            </w:pPr>
+            <w:r>
+              <w:t>8GB / 512GB SSD</w:t>
+            </w:r>
+          </w:p>
+        </w:tc>
+        <w:tc>
+          <w:tcPr>
+            <w:tcW w:w="0" w:type="auto"/>
+            <w:vAlign w:val="center"/>
+            <w:hideMark/>
+          </w:tcPr>
+          <w:p>
+            <w:pPr>
+              <w:tabs>
+                <w:tab w:val="left" w:pos="7322"/>
+              </w:tabs>
+            </w:pPr>
+            <w:r>
+              <w:t>AI-optimized battery, adaptive cooling</w:t>
+            </w:r>
+          </w:p>
+        </w:tc>
+        <w:tc>
+          <w:tcPr>
+            <w:tcW w:w="0" w:type="auto"/>
+            <w:vAlign w:val="center"/>
+            <w:hideMark/>
+          </w:tcPr>
+          <w:p>
+            <w:pPr>
+              <w:tabs>
+                <w:tab w:val="left" w:pos="7322"/>
+              </w:tabs>
+            </w:pPr>
+            <w:r>
+              <w:t>₹48,990</w:t>
+            </w:r>
+          </w:p>
+        </w:tc>
+      </w:tr>
+      <w:tr>
+        <w:trPr>
+          <w:tblCellSpacing w:w="15" w:type="dxa"/>
+        </w:trPr>
+        <w:tc>
+          <w:tcPr>
+            <w:tcW w:w="0" w:type="auto"/>
+            <w:vAlign w:val="center"/>
+            <w:hideMark/>
+          </w:tcPr>
+          <w:p>
+            <w:pPr>
+              <w:tabs>
+                <w:tab w:val="left" w:pos="7322"/>
+              </w:tabs>
+            </w:pPr>
+            <w:r>
+              <w:t>2</w:t>
+            </w:r>
+          </w:p>
+        </w:tc>
+        <w:tc>
+          <w:tcPr>
+            <w:tcW w:w="0" w:type="auto"/>
+            <w:vAlign w:val="center"/>
+            <w:hideMark/>
+          </w:tcPr>
+          <w:p>
+            <w:pPr>
+              <w:tabs>
+                <w:tab w:val="left" w:pos="7322"/>
+              </w:tabs>
+            </w:pPr>
+            <w:r>
+              <w:rPr>
+                <w:b/>
+                <w:bCs/>
+              </w:rPr>
+              <w:t>Lenovo IdeaPad Slim 1 (AMD Ryzen 5 5500U)</w:t>
+            </w:r>
+          </w:p>
+        </w:tc>
+        <w:tc>
+          <w:tcPr>
+            <w:tcW w:w="0" w:type="auto"/>
+            <w:vAlign w:val="center"/>
+            <w:hideMark/>
+          </w:tcPr>
+          <w:p>
+            <w:pPr>
+              <w:tabs>
+                <w:tab w:val="left" w:pos="7322"/>
+              </w:tabs>
+            </w:pPr>
+            <w:r>
+              <w:t>AMD Ryzen 5</w:t>
+            </w:r>
+          </w:p>
+        </w:tc>
+        <w:tc>
+          <w:tcPr>
+            <w:tcW w:w="0" w:type="auto"/>
+            <w:vAlign w:val="center"/>
+            <w:hideMark/>
+          </w:tcPr>
+          <w:p>
+            <w:pPr>
+              <w:tabs>
+                <w:tab w:val="left" w:pos="7322"/>
+              </w:tabs>
+            </w:pPr>
+            <w:r>
+              <w:t>8GB / 512GB SSD</w:t>
+            </w:r>
+          </w:p>
+        </w:tc>
+        <w:tc>
+          <w:tcPr>
+            <w:tcW w:w="0" w:type="auto"/>
+            <w:vAlign w:val="center"/>
+            <w:hideMark/>
+          </w:tcPr>
+          <w:p>
+            <w:pPr>
+              <w:tabs>
+                <w:tab w:val="left" w:pos="7322"/>
+              </w:tabs>
+            </w:pPr>
+            <w:r>
+              <w:t>AI noise-cancelling mic, smart battery</w:t>
+            </w:r>
+          </w:p>
+        </w:tc>
+        <w:tc>
+          <w:tcPr>
+            <w:tcW w:w="0" w:type="auto"/>
+            <w:vAlign w:val="center"/>
+            <w:hideMark/>
+          </w:tcPr>
+          <w:p>
+            <w:pPr>
+              <w:tabs>
+                <w:tab w:val="left" w:pos="7322"/>
+              </w:tabs>
+            </w:pPr>
+            <w:r>
+              <w:t>₹49,999</w:t>
+            </w:r>
+          </w:p>
+        </w:tc>
+      </w:tr>
+      <w:tr>
+        <w:trPr>
+          <w:tblCellSpacing w:w="15" w:type="dxa"/>
+        </w:trPr>
+        <w:tc>
+          <w:tcPr>
+            <w:tcW w:w="0" w:type="auto"/>
+            <w:vAlign w:val="center"/>
+            <w:hideMark/>
+          </w:tcPr>
+          <w:p>
+            <w:pPr>
+              <w:tabs>
+                <w:tab w:val="left" w:pos="7322"/>
+              </w:tabs>
+            </w:pPr>
+            <w:r>
+              <w:t>3</w:t>
+            </w:r>
+          </w:p>
+        </w:tc>
+        <w:tc>
+          <w:tcPr>
+            <w:tcW w:w="0" w:type="auto"/>
+            <w:vAlign w:val="center"/>
+            <w:hideMark/>
+          </w:tcPr>
+          <w:p>
+            <w:pPr>
+              <w:tabs>
+                <w:tab w:val="left" w:pos="7322"/>
+              </w:tabs>
+            </w:pPr>
+            <w:r>
+              <w:rPr>
+                <w:b/>
+                <w:bCs/>
+              </w:rPr>
+              <w:t>HP 15s (Intel Core i3 11th Gen)</w:t>
+            </w:r>
+          </w:p>
+        </w:tc>
+        <w:tc>
+          <w:tcPr>
+            <w:tcW w:w="0" w:type="auto"/>
+            <w:vAlign w:val="center"/>
+            <w:hideMark/>
+          </w:tcPr>
+          <w:p>
+            <w:pPr>
+              <w:tabs>
+                <w:tab w:val="left" w:pos="7322"/>
+              </w:tabs>
+            </w:pPr>
+            <w:r>
+              <w:t>Intel Core i3</w:t>
+            </w:r>
+          </w:p>
+        </w:tc>
+        <w:tc>
+          <w:tcPr>
+            <w:tcW w:w="0" w:type="auto"/>
+            <w:vAlign w:val="center"/>
+            <w:hideMark/>
+          </w:tcPr>
+          <w:p>
+            <w:pPr>
+              <w:tabs>
+                <w:tab w:val="left" w:pos="7322"/>
+              </w:tabs>
+            </w:pPr>
+            <w:r>
+              <w:t>8GB / 512GB SSD</w:t>
+            </w:r>
+          </w:p>
+        </w:tc>
+        <w:tc>
+          <w:tcPr>
+            <w:tcW w:w="0" w:type="auto"/>
+            <w:vAlign w:val="center"/>
+            <w:hideMark/>
+          </w:tcPr>
+          <w:p>
+            <w:pPr>
+              <w:tabs>
+                <w:tab w:val="left" w:pos="7322"/>
+              </w:tabs>
+            </w:pPr>
+            <w:r>
+              <w:t>AI camera adjustment, HP adaptive performance</w:t>
+            </w:r>
+          </w:p>
+        </w:tc>
+        <w:tc>
+          <w:tcPr>
+            <w:tcW w:w="0" w:type="auto"/>
+            <w:vAlign w:val="center"/>
+            <w:hideMark/>
+          </w:tcPr>
+          <w:p>
+            <w:pPr>
+              <w:tabs>
+                <w:tab w:val="left" w:pos="7322"/>
+              </w:tabs>
+            </w:pPr>
+            <w:r>
+              <w:t>₹49,500</w:t>
+            </w:r>
+          </w:p>
+        </w:tc>
+      </w:tr>
+      <w:tr>
+        <w:trPr>
+          <w:tblCellSpacing w:w="15" w:type="dxa"/>
+        </w:trPr>
+        <w:tc>
+          <w:tcPr>
+            <w:tcW w:w="0" w:type="auto"/>
+            <w:vAlign w:val="center"/>
+            <w:hideMark/>
+          </w:tcPr>
+          <w:p>
+            <w:pPr>
+              <w:tabs>
+                <w:tab w:val="left" w:pos="7322"/>
+              </w:tabs>
+            </w:pPr>
+            <w:r>
+              <w:t>4</w:t>
+            </w:r>
+          </w:p>
+        </w:tc>
+        <w:tc>
+          <w:tcPr>
+            <w:tcW w:w="0" w:type="auto"/>
+            <w:vAlign w:val="center"/>
+            <w:hideMark/>
+          </w:tcPr>
+          <w:p>
+            <w:pPr>
+              <w:tabs>
+                <w:tab w:val="left" w:pos="7322"/>
+              </w:tabs>
+            </w:pPr>
+            <w:r>
+              <w:rPr>
+                <w:b/>
+                <w:bCs/>
+              </w:rPr>
+              <w:t>ASUS Vivobook 15 (Intel Core i3 12th Gen)</w:t>
+            </w:r>
+          </w:p>
+        </w:tc>
+        <w:tc>
+          <w:tcPr>
+            <w:tcW w:w="0" w:type="auto"/>
+            <w:vAlign w:val="center"/>
+            <w:hideMark/>
+          </w:tcPr>
+          <w:p>
+            <w:pPr>
+              <w:tabs>
+                <w:tab w:val="left" w:pos="7322"/>
+              </w:tabs>
+            </w:pPr>
+            <w:r>
+              <w:t>Intel Core i3</w:t>
+            </w:r>
+          </w:p>
+        </w:tc>
+        <w:tc>
+          <w:tcPr>
+            <w:tcW w:w="0" w:type="auto"/>
+            <w:vAlign w:val="center"/>
+            <w:hideMark/>
+          </w:tcPr>
+          <w:p>
+            <w:pPr>
+              <w:tabs>
+                <w:tab w:val="left" w:pos="7322"/>
+              </w:tabs>
+            </w:pPr>
+            <w:r>
+              <w:t>8GB / 512GB SSD</w:t>
+            </w:r>
+          </w:p>
+        </w:tc>
+        <w:tc>
+          <w:tcPr>
+            <w:tcW w:w="0" w:type="auto"/>
+            <w:vAlign w:val="center"/>
+            <w:hideMark/>
+          </w:tcPr>
+          <w:p>
+            <w:pPr>
+              <w:tabs>
+                <w:tab w:val="left" w:pos="7322"/>
+              </w:tabs>
+            </w:pPr>
+            <w:r>
+              <w:t>AI-based noise reduction for calls</w:t>
+            </w:r>
+          </w:p>
+        </w:tc>
+        <w:tc>
+          <w:tcPr>
+            <w:tcW w:w="0" w:type="auto"/>
+            <w:vAlign w:val="center"/>
+            <w:hideMark/>
+          </w:tcPr>
+          <w:p>
+            <w:pPr>
+              <w:tabs>
+                <w:tab w:val="left" w:pos="7322"/>
+              </w:tabs>
+            </w:pPr>
+            <w:r>
+              <w:t>₹48,990</w:t>
+            </w:r>
+          </w:p>
+        </w:tc>
+      </w:tr>
+      <w:tr>
+        <w:trPr>
+          <w:tblCellSpacing w:w="15" w:type="dxa"/>
+        </w:trPr>
+        <w:tc>
+          <w:tcPr>
+            <w:tcW w:w="0" w:type="auto"/>
+            <w:vAlign w:val="center"/>
+            <w:hideMark/>
+          </w:tcPr>
+          <w:p>
+            <w:pPr>
+              <w:tabs>
+                <w:tab w:val="left" w:pos="7322"/>
+              </w:tabs>
+            </w:pPr>
+            <w:r>
+              <w:lastRenderedPageBreak/>
+              <w:t>5</w:t>
+            </w:r>
+          </w:p>
+        </w:tc>
+        <w:tc>
+          <w:tcPr>
+            <w:tcW w:w="0" w:type="auto"/>
+            <w:vAlign w:val="center"/>
+            <w:hideMark/>
+          </w:tcPr>
+          <w:p>
+            <w:pPr>
+              <w:tabs>
+                <w:tab w:val="left" w:pos="7322"/>
+              </w:tabs>
+            </w:pPr>
+            <w:r>
+              <w:rPr>
+                <w:b/>
+                <w:bCs/>
+              </w:rPr>
+              <w:t>Dell Inspiron 3520 (Intel Core i3 12th Gen)</w:t>
+            </w:r>
+          </w:p>
+        </w:tc>
+        <w:tc>
+          <w:tcPr>
+            <w:tcW w:w="0" w:type="auto"/>
+            <w:vAlign w:val="center"/>
+            <w:hideMark/>
+          </w:tcPr>
+          <w:p>
+            <w:pPr>
+              <w:tabs>
+                <w:tab w:val="left" w:pos="7322"/>
+              </w:tabs>
+            </w:pPr>
+            <w:r>
+              <w:t>Intel Core i3</w:t>
+            </w:r>
+          </w:p>
+        </w:tc>
+        <w:tc>
+          <w:tcPr>
+            <w:tcW w:w="0" w:type="auto"/>
+            <w:vAlign w:val="center"/>
+            <w:hideMark/>
+          </w:tcPr>
+          <w:p>
+            <w:pPr>
+              <w:tabs>
+                <w:tab w:val="left" w:pos="7322"/>
+              </w:tabs>
+            </w:pPr>
+            <w:r>
+              <w:t>8GB / 256GB SSD</w:t>
+            </w:r>
+          </w:p>
+        </w:tc>
+        <w:tc>
+          <w:tcPr>
+            <w:tcW w:w="0" w:type="auto"/>
+            <w:vAlign w:val="center"/>
+            <w:hideMark/>
+          </w:tcPr>
+          <w:p>
+            <w:pPr>
+              <w:tabs>
+                <w:tab w:val="left" w:pos="7322"/>
+              </w:tabs>
+            </w:pPr>
+            <w:r>
+              <w:t>Smart cooling, AI power optimization</w:t>
+            </w:r>
+          </w:p>
+        </w:tc>
+        <w:tc>
+          <w:tcPr>
+            <w:tcW w:w="0" w:type="auto"/>
+            <w:vAlign w:val="center"/>
+            <w:hideMark/>
+          </w:tcPr>
+          <w:p>
+            <w:pPr>
+              <w:tabs>
+                <w:tab w:val="left" w:pos="7322"/>
+              </w:tabs>
+            </w:pPr>
+            <w:r>
+              <w:t>₹49,990</w:t>
+            </w:r>
+          </w:p>
+        </w:tc>
+      </w:tr>
+    </w:tbl>
+    <w:p>
+      <w:pPr>
+        <w:tabs>
+          <w:tab w:val="left" w:pos="7322"/>
+        </w:tabs>
+      </w:pPr>
+      <w:r>
+        <w:rPr>
+          <w:i/>
+          <w:iCs/>
+        </w:rPr>
+        <w:t>Note: Prices may vary based on location and offers. Check the official brand sites for the latest deals.</w:t>
+      </w:r>
+    </w:p>
+    <w:p>
+      <w:pPr>
+        <w:tabs>
+          <w:tab w:val="left" w:pos="7322"/>
+        </w:tabs>
+      </w:pPr>
+      <w:r>
+        <w:pict w14:anchorId="4561428B">
+          <v:rect id="_x0000_i1472" style="width:0;height:1.5pt" o:hralign="center" o:hrstd="t" o:hr="t" fillcolor="#a0a0a0" stroked="f"/>
+        </w:pict>
+      </w:r>
+    </w:p>
+    <w:p>
+      <w:pPr>
+        <w:tabs>
+          <w:tab w:val="left" w:pos="7322"/>
+        </w:tabs>
+      </w:pPr>
+    </w:p>
+    <w:p>
+      <w:pPr>
+        <w:tabs>
+          <w:tab w:val="left" w:pos="7322"/>
+        </w:tabs>
+        <w:rPr>
+          <w:b/>
+          <w:bCs/>
+        </w:rPr>
+      </w:pPr>
+      <w:r>
+        <w:rPr>
+          <w:b/>
+          <w:bCs/>
+        </w:rPr>
+        <w:t>Features to Expect from an AI Laptop Under 50K</w:t>
+      </w:r>
+    </w:p>
+    <w:p>
+      <w:pPr>
+        <w:tabs>
+          <w:tab w:val="left" w:pos="7322"/>
+        </w:tabs>
+        <w:rPr>
+          <w:b/>
+          <w:bCs/>
+        </w:rPr>
+      </w:pPr>
+      <w:r>
+        <w:rPr>
+          <w:b/>
+          <w:bCs/>
+        </w:rPr>
+        <w:t>1. Smart Power Management</w:t>
+      </w:r>
+    </w:p>
+    <w:p>
+      <w:pPr>
+        <w:tabs>
+          <w:tab w:val="left" w:pos="7322"/>
+        </w:tabs>
+        <w:rPr>
+          <w:b/>
+          <w:bCs/>
+        </w:rPr>
+      </w:pPr>
+      <w:r>
+        <w:rPr>
+          <w:b/>
+          <w:bCs/>
+        </w:rPr>
+        <w:t>2. Enhanced Video and Audio</w:t>
+      </w:r>
+    </w:p>
+    <w:p>
+      <w:pPr>
+        <w:tabs>
+          <w:tab w:val="left" w:pos="7322"/>
+        </w:tabs>
+        <w:rPr>
+          <w:b/>
+          <w:bCs/>
+        </w:rPr>
+      </w:pPr>
+      <w:r>
+        <w:rPr>
+          <w:b/>
+          <w:bCs/>
+        </w:rPr>
+        <w:t>3. Fast Boot and Smooth Multitasking</w:t>
+      </w:r>
+    </w:p>
+    <w:p>
+      <w:pPr>
+        <w:tabs>
+          <w:tab w:val="left" w:pos="7322"/>
+        </w:tabs>
+        <w:rPr>
+          <w:b/>
+          <w:bCs/>
+        </w:rPr>
+      </w:pPr>
+      <w:r>
+        <w:rPr>
+          <w:b/>
+          <w:bCs/>
+        </w:rPr>
+        <w:t>4. Voice Assistance and Translation</w:t>
+      </w:r>
+    </w:p>
+    <w:p>
+      <w:pPr>
+        <w:tabs>
+          <w:tab w:val="left" w:pos="7322"/>
+        </w:tabs>
+      </w:pPr>
+    </w:p>
+    <w:p>
+      <w:pPr>
+        <w:tabs>
+          <w:tab w:val="left" w:pos="7322"/>
+        </w:tabs>
+        <w:rPr>
+          <w:b/>
+          <w:bCs/>
+        </w:rPr>
+      </w:pPr>
+      <w:r>
+        <w:rPr>
+          <w:b/>
+          <w:bCs/>
+        </w:rPr>
+        <w:t>Choose the Right AI Laptop Under 50</w:t>
+      </w:r>
+      <w:r>
+        <w:rPr>
+          <w:b/>
+          <w:bCs/>
+        </w:rPr>
+        <w:t>000</w:t>
+      </w:r>
+    </w:p>
+    <w:tbl>
+      <w:tblPr>
+        <w:tblW w:w="0" w:type="auto"/>
+        <w:tblCellSpacing w:w="15" w:type="dxa"/>
+        <w:tblBorders>
+          <w:top w:val="single" w:sz="4" w:space="0" w:color="auto"/>
+          <w:left w:val="single" w:sz="4" w:space="0" w:color="auto"/>
+          <w:bottom w:val="single" w:sz="4" w:space="0" w:color="auto"/>
+          <w:right w:val="single" w:sz="4" w:space="0" w:color="auto"/>
+          <w:insideH w:val="single" w:sz="4" w:space="0" w:color="auto"/>
+          <w:insideV w:val="single" w:sz="4" w:space="0" w:color="auto"/>
+        </w:tblBorders>
+        <w:tblCellMar>
+          <w:top w:w="15" w:type="dxa"/>
+          <w:left w:w="15" w:type="dxa"/>
+          <w:bottom w:w="15" w:type="dxa"/>
+          <w:right w:w="15" w:type="dxa"/>
+        </w:tblCellMar>
+        <w:tblLook w:val="04A0" w:firstRow="1" w:lastRow="0" w:firstColumn="1" w:lastColumn="0" w:noHBand="0" w:noVBand="1"/>
+      </w:tblPr>
+      <w:tblGrid>
+        <w:gridCol w:w="2448"/>
+        <w:gridCol w:w="2095"/>
+        <w:gridCol w:w="1653"/>
+        <w:gridCol w:w="1074"/>
+        <w:gridCol w:w="903"/>
+        <w:gridCol w:w="1177"/>
+      </w:tblGrid>
+      <w:tr>
+        <w:trPr>
+          <w:tblHeader/>
+          <w:tblCellSpacing w:w="15" w:type="dxa"/>
+        </w:trPr>
+        <w:tc>
+          <w:tcPr>
+            <w:tcW w:w="0" w:type="auto"/>
+            <w:vAlign w:val="center"/>
+            <w:hideMark/>
+          </w:tcPr>
+          <w:p>
+            <w:pPr>
+              <w:tabs>
+                <w:tab w:val="left" w:pos="7322"/>
+              </w:tabs>
+              <w:rPr>
+                <w:b/>
+                <w:bCs/>
+              </w:rPr>
+            </w:pPr>
+            <w:r>
+              <w:rPr>
+                <w:b/>
+                <w:bCs/>
+              </w:rPr>
+              <w:t>Model</w:t>
+            </w:r>
+          </w:p>
+        </w:tc>
+        <w:tc>
+          <w:tcPr>
+            <w:tcW w:w="0" w:type="auto"/>
+            <w:vAlign w:val="center"/>
+            <w:hideMark/>
+          </w:tcPr>
+          <w:p>
+            <w:pPr>
+              <w:tabs>
+                <w:tab w:val="left" w:pos="7322"/>
+              </w:tabs>
+              <w:rPr>
+                <w:b/>
+                <w:bCs/>
+              </w:rPr>
+            </w:pPr>
+            <w:r>
+              <w:rPr>
+                <w:b/>
+                <w:bCs/>
+              </w:rPr>
+              <w:t>Processor</w:t>
+            </w:r>
+          </w:p>
+        </w:tc>
+        <w:tc>
+          <w:tcPr>
+            <w:tcW w:w="0" w:type="auto"/>
+            <w:vAlign w:val="center"/>
+            <w:hideMark/>
+          </w:tcPr>
+          <w:p>
+            <w:pPr>
+              <w:tabs>
+                <w:tab w:val="left" w:pos="7322"/>
+              </w:tabs>
+              <w:rPr>
+                <w:b/>
+                <w:bCs/>
+              </w:rPr>
+            </w:pPr>
+            <w:r>
+              <w:rPr>
+                <w:b/>
+                <w:bCs/>
+              </w:rPr>
+              <w:t>RAM / Storage</w:t>
+            </w:r>
+          </w:p>
+        </w:tc>
+        <w:tc>
+          <w:tcPr>
+            <w:tcW w:w="0" w:type="auto"/>
+            <w:vAlign w:val="center"/>
+            <w:hideMark/>
+          </w:tcPr>
+          <w:p>
+            <w:pPr>
+              <w:tabs>
+                <w:tab w:val="left" w:pos="7322"/>
+              </w:tabs>
+              <w:rPr>
+                <w:b/>
+                <w:bCs/>
+              </w:rPr>
+            </w:pPr>
+            <w:r>
+              <w:rPr>
+                <w:b/>
+                <w:bCs/>
+              </w:rPr>
+              <w:t>Display</w:t>
+            </w:r>
+          </w:p>
+        </w:tc>
+        <w:tc>
+          <w:tcPr>
+            <w:tcW w:w="0" w:type="auto"/>
+            <w:vAlign w:val="center"/>
+            <w:hideMark/>
+          </w:tcPr>
+          <w:p>
+            <w:pPr>
+              <w:tabs>
+                <w:tab w:val="left" w:pos="7322"/>
+              </w:tabs>
+              <w:rPr>
+                <w:b/>
+                <w:bCs/>
+              </w:rPr>
+            </w:pPr>
+            <w:r>
+              <w:rPr>
+                <w:b/>
+                <w:bCs/>
+              </w:rPr>
+              <w:t>Price (₹)</w:t>
+            </w:r>
+          </w:p>
+        </w:tc>
+        <w:tc>
+          <w:tcPr>
+            <w:tcW w:w="0" w:type="auto"/>
+            <w:vAlign w:val="center"/>
+            <w:hideMark/>
+          </w:tcPr>
+          <w:p>
+            <w:pPr>
+              <w:tabs>
+                <w:tab w:val="left" w:pos="7322"/>
+              </w:tabs>
+              <w:rPr>
+                <w:b/>
+                <w:bCs/>
+              </w:rPr>
+            </w:pPr>
+            <w:r>
+              <w:rPr>
+                <w:b/>
+                <w:bCs/>
+              </w:rPr>
+              <w:t>Seller</w:t>
+            </w:r>
+          </w:p>
+        </w:tc>
+      </w:tr>
+      <w:tr>
+        <w:trPr>
+          <w:tblCellSpacing w:w="15" w:type="dxa"/>
+        </w:trPr>
+        <w:tc>
+          <w:tcPr>
+            <w:tcW w:w="0" w:type="auto"/>
+            <w:vAlign w:val="center"/>
+            <w:hideMark/>
+          </w:tcPr>
+          <w:p>
+            <w:pPr>
+              <w:tabs>
+                <w:tab w:val="left" w:pos="7322"/>
+              </w:tabs>
+              <w:rPr>
+                <w:b/>
+                <w:bCs/>
+              </w:rPr>
+            </w:pPr>
+            <w:r>
+              <w:rPr>
+                <w:b/>
+                <w:bCs/>
+              </w:rPr>
+              <w:t>Lenovo IdeaPad 1</w:t>
+            </w:r>
+          </w:p>
+        </w:tc>
+        <w:tc>
+          <w:tcPr>
+            <w:tcW w:w="0" w:type="auto"/>
+            <w:vAlign w:val="center"/>
+            <w:hideMark/>
+          </w:tcPr>
+          <w:p>
+            <w:pPr>
+              <w:tabs>
+                <w:tab w:val="left" w:pos="7322"/>
+              </w:tabs>
+              <w:rPr>
+                <w:b/>
+                <w:bCs/>
+              </w:rPr>
+            </w:pPr>
+            <w:r>
+              <w:rPr>
+                <w:b/>
+                <w:bCs/>
+              </w:rPr>
+              <w:t>Intel Celeron N4020</w:t>
+            </w:r>
+          </w:p>
+        </w:tc>
+        <w:tc>
+          <w:tcPr>
+            <w:tcW w:w="0" w:type="auto"/>
+            <w:vAlign w:val="center"/>
+            <w:hideMark/>
+          </w:tcPr>
+          <w:p>
+            <w:pPr>
+              <w:tabs>
+                <w:tab w:val="left" w:pos="7322"/>
+              </w:tabs>
+              <w:rPr>
+                <w:b/>
+                <w:bCs/>
+              </w:rPr>
+            </w:pPr>
+            <w:r>
+              <w:rPr>
+                <w:b/>
+                <w:bCs/>
+              </w:rPr>
+              <w:t>8 GB / 512 GB SSD</w:t>
+            </w:r>
+          </w:p>
+        </w:tc>
+        <w:tc>
+          <w:tcPr>
+            <w:tcW w:w="0" w:type="auto"/>
+            <w:vAlign w:val="center"/>
+            <w:hideMark/>
+          </w:tcPr>
+          <w:p>
+            <w:pPr>
+              <w:tabs>
+                <w:tab w:val="left" w:pos="7322"/>
+              </w:tabs>
+              <w:rPr>
+                <w:b/>
+                <w:bCs/>
+              </w:rPr>
+            </w:pPr>
+            <w:r>
+              <w:rPr>
+                <w:b/>
+                <w:bCs/>
+              </w:rPr>
+              <w:t>14" HD</w:t>
+            </w:r>
+          </w:p>
+        </w:tc>
+        <w:tc>
+          <w:tcPr>
+            <w:tcW w:w="0" w:type="auto"/>
+            <w:vAlign w:val="center"/>
+            <w:hideMark/>
+          </w:tcPr>
+          <w:p>
+            <w:pPr>
+              <w:tabs>
+                <w:tab w:val="left" w:pos="7322"/>
+              </w:tabs>
+              <w:rPr>
+                <w:b/>
+                <w:bCs/>
+              </w:rPr>
+            </w:pPr>
+            <w:r>
+              <w:rPr>
+                <w:b/>
+                <w:bCs/>
+              </w:rPr>
+              <w:t>21,740</w:t>
+            </w:r>
+          </w:p>
+        </w:tc>
+        <w:tc>
+          <w:tcPr>
+            <w:tcW w:w="0" w:type="auto"/>
+            <w:vAlign w:val="center"/>
+            <w:hideMark/>
+          </w:tcPr>
+          <w:p>
+            <w:pPr>
+              <w:tabs>
+                <w:tab w:val="left" w:pos="7322"/>
+              </w:tabs>
+              <w:rPr>
+                <w:b/>
+                <w:bCs/>
+              </w:rPr>
+            </w:pPr>
+            <w:r>
+              <w:rPr>
+                <w:b/>
+                <w:bCs/>
+              </w:rPr>
+              <w:t>Lenovo</w:t>
+            </w:r>
+          </w:p>
+        </w:tc>
+      </w:tr>
+      <w:tr>
+        <w:trPr>
+          <w:tblCellSpacing w:w="15" w:type="dxa"/>
+        </w:trPr>
+        <w:tc>
+          <w:tcPr>
+            <w:tcW w:w="0" w:type="auto"/>
+            <w:vAlign w:val="center"/>
+            <w:hideMark/>
+          </w:tcPr>
+          <w:p>
+            <w:pPr>
+              <w:tabs>
+                <w:tab w:val="left" w:pos="7322"/>
+              </w:tabs>
+              <w:rPr>
+                <w:b/>
+                <w:bCs/>
+              </w:rPr>
+            </w:pPr>
+            <w:r>
+              <w:rPr>
+                <w:b/>
+                <w:bCs/>
+              </w:rPr>
+              <w:t>Lenovo V14 Gen 3</w:t>
+            </w:r>
+          </w:p>
+        </w:tc>
+        <w:tc>
+          <w:tcPr>
+            <w:tcW w:w="0" w:type="auto"/>
+            <w:vAlign w:val="center"/>
+            <w:hideMark/>
+          </w:tcPr>
+          <w:p>
+            <w:pPr>
+              <w:tabs>
+                <w:tab w:val="left" w:pos="7322"/>
+              </w:tabs>
+              <w:rPr>
+                <w:b/>
+                <w:bCs/>
+              </w:rPr>
+            </w:pPr>
+            <w:r>
+              <w:rPr>
+                <w:b/>
+                <w:bCs/>
+              </w:rPr>
+              <w:t>Intel Core i3 (12th Gen)</w:t>
+            </w:r>
+          </w:p>
+        </w:tc>
+        <w:tc>
+          <w:tcPr>
+            <w:tcW w:w="0" w:type="auto"/>
+            <w:vAlign w:val="center"/>
+            <w:hideMark/>
+          </w:tcPr>
+          <w:p>
+            <w:pPr>
+              <w:tabs>
+                <w:tab w:val="left" w:pos="7322"/>
+              </w:tabs>
+              <w:rPr>
+                <w:b/>
+                <w:bCs/>
+              </w:rPr>
+            </w:pPr>
+            <w:r>
+              <w:rPr>
+                <w:b/>
+                <w:bCs/>
+              </w:rPr>
+              <w:t>8 GB / 512 GB SSD</w:t>
+            </w:r>
+          </w:p>
+        </w:tc>
+        <w:tc>
+          <w:tcPr>
+            <w:tcW w:w="0" w:type="auto"/>
+            <w:vAlign w:val="center"/>
+            <w:hideMark/>
+          </w:tcPr>
+          <w:p>
+            <w:pPr>
+              <w:tabs>
+                <w:tab w:val="left" w:pos="7322"/>
+              </w:tabs>
+              <w:rPr>
+                <w:b/>
+                <w:bCs/>
+              </w:rPr>
+            </w:pPr>
+            <w:r>
+              <w:rPr>
+                <w:b/>
+                <w:bCs/>
+              </w:rPr>
+              <w:t>14" FHD</w:t>
+            </w:r>
+          </w:p>
+        </w:tc>
+        <w:tc>
+          <w:tcPr>
+            <w:tcW w:w="0" w:type="auto"/>
+            <w:vAlign w:val="center"/>
+            <w:hideMark/>
+          </w:tcPr>
+          <w:p>
+            <w:pPr>
+              <w:tabs>
+                <w:tab w:val="left" w:pos="7322"/>
+              </w:tabs>
+              <w:rPr>
+                <w:b/>
+                <w:bCs/>
+              </w:rPr>
+            </w:pPr>
+            <w:r>
+              <w:rPr>
+                <w:b/>
+                <w:bCs/>
+              </w:rPr>
+              <w:t>35,390</w:t>
+            </w:r>
+          </w:p>
+        </w:tc>
+        <w:tc>
+          <w:tcPr>
+            <w:tcW w:w="0" w:type="auto"/>
+            <w:vAlign w:val="center"/>
+            <w:hideMark/>
+          </w:tcPr>
+          <w:p>
+            <w:pPr>
+              <w:tabs>
+                <w:tab w:val="left" w:pos="7322"/>
+              </w:tabs>
+              <w:rPr>
+                <w:b/>
+                <w:bCs/>
+              </w:rPr>
+            </w:pPr>
+            <w:r>
+              <w:rPr>
+                <w:b/>
+                <w:bCs/>
+              </w:rPr>
+              <w:t>Lenovo</w:t>
+            </w:r>
+          </w:p>
+        </w:tc>
+      </w:tr>
+      <w:tr>
+        <w:trPr>
+          <w:tblCellSpacing w:w="15" w:type="dxa"/>
+        </w:trPr>
+        <w:tc>
+          <w:tcPr>
+            <w:tcW w:w="0" w:type="auto"/>
+            <w:vAlign w:val="center"/>
+            <w:hideMark/>
+          </w:tcPr>
+          <w:p>
+            <w:pPr>
+              <w:tabs>
+                <w:tab w:val="left" w:pos="7322"/>
+              </w:tabs>
+              <w:rPr>
+                <w:b/>
+                <w:bCs/>
+              </w:rPr>
+            </w:pPr>
+            <w:r>
+              <w:rPr>
+                <w:b/>
+                <w:bCs/>
+              </w:rPr>
+              <w:t>HP Chromebook C640</w:t>
+            </w:r>
+          </w:p>
+        </w:tc>
+        <w:tc>
+          <w:tcPr>
+            <w:tcW w:w="0" w:type="auto"/>
+            <w:vAlign w:val="center"/>
+            <w:hideMark/>
+          </w:tcPr>
+          <w:p>
+            <w:pPr>
+              <w:tabs>
+                <w:tab w:val="left" w:pos="7322"/>
+              </w:tabs>
+              <w:rPr>
+                <w:b/>
+                <w:bCs/>
+              </w:rPr>
+            </w:pPr>
+            <w:r>
+              <w:rPr>
+                <w:b/>
+                <w:bCs/>
+              </w:rPr>
+              <w:t>Intel Core i5 (10th Gen)</w:t>
+            </w:r>
+          </w:p>
+        </w:tc>
+        <w:tc>
+          <w:tcPr>
+            <w:tcW w:w="0" w:type="auto"/>
+            <w:vAlign w:val="center"/>
+            <w:hideMark/>
+          </w:tcPr>
+          <w:p>
+            <w:pPr>
+              <w:tabs>
+                <w:tab w:val="left" w:pos="7322"/>
+              </w:tabs>
+              <w:rPr>
+                <w:b/>
+                <w:bCs/>
+              </w:rPr>
+            </w:pPr>
+            <w:r>
+              <w:rPr>
+                <w:b/>
+                <w:bCs/>
+              </w:rPr>
+              <w:t>8 GB / 512 GB SSD</w:t>
+            </w:r>
+          </w:p>
+        </w:tc>
+        <w:tc>
+          <w:tcPr>
+            <w:tcW w:w="0" w:type="auto"/>
+            <w:vAlign w:val="center"/>
+            <w:hideMark/>
+          </w:tcPr>
+          <w:p>
+            <w:pPr>
+              <w:tabs>
+                <w:tab w:val="left" w:pos="7322"/>
+              </w:tabs>
+              <w:rPr>
+                <w:b/>
+                <w:bCs/>
+              </w:rPr>
+            </w:pPr>
+            <w:r>
+              <w:rPr>
+                <w:b/>
+                <w:bCs/>
+              </w:rPr>
+              <w:t>14" HD</w:t>
+            </w:r>
+          </w:p>
+        </w:tc>
+        <w:tc>
+          <w:tcPr>
+            <w:tcW w:w="0" w:type="auto"/>
+            <w:vAlign w:val="center"/>
+            <w:hideMark/>
+          </w:tcPr>
+          <w:p>
+            <w:pPr>
+              <w:tabs>
+                <w:tab w:val="left" w:pos="7322"/>
+              </w:tabs>
+              <w:rPr>
+                <w:b/>
+                <w:bCs/>
+              </w:rPr>
+            </w:pPr>
+            <w:r>
+              <w:rPr>
+                <w:b/>
+                <w:bCs/>
+              </w:rPr>
+              <w:t>15,499</w:t>
+            </w:r>
+          </w:p>
+        </w:tc>
+        <w:tc>
+          <w:tcPr>
+            <w:tcW w:w="0" w:type="auto"/>
+            <w:vAlign w:val="center"/>
+            <w:hideMark/>
+          </w:tcPr>
+          <w:p>
+            <w:pPr>
+              <w:tabs>
+                <w:tab w:val="left" w:pos="7322"/>
+              </w:tabs>
+              <w:rPr>
+                <w:b/>
+                <w:bCs/>
+              </w:rPr>
+            </w:pPr>
+            <w:r>
+              <w:rPr>
+                <w:b/>
+                <w:bCs/>
+              </w:rPr>
+              <w:t>NPCRetro</w:t>
+            </w:r>
+          </w:p>
+        </w:tc>
+      </w:tr>
+      <w:tr>
+        <w:trPr>
+          <w:tblCellSpacing w:w="15" w:type="dxa"/>
+        </w:trPr>
+        <w:tc>
+          <w:tcPr>
+            <w:tcW w:w="0" w:type="auto"/>
+            <w:vAlign w:val="center"/>
+            <w:hideMark/>
+          </w:tcPr>
+          <w:p>
+            <w:pPr>
+              <w:tabs>
+                <w:tab w:val="left" w:pos="7322"/>
+              </w:tabs>
+              <w:rPr>
+                <w:b/>
+                <w:bCs/>
+              </w:rPr>
+            </w:pPr>
+            <w:r>
+              <w:rPr>
+                <w:b/>
+                <w:bCs/>
+              </w:rPr>
+              <w:t>Lenovo IdeaPad 5</w:t>
+            </w:r>
+          </w:p>
+        </w:tc>
+        <w:tc>
+          <w:tcPr>
+            <w:tcW w:w="0" w:type="auto"/>
+            <w:vAlign w:val="center"/>
+            <w:hideMark/>
+          </w:tcPr>
+          <w:p>
+            <w:pPr>
+              <w:tabs>
+                <w:tab w:val="left" w:pos="7322"/>
+              </w:tabs>
+              <w:rPr>
+                <w:b/>
+                <w:bCs/>
+              </w:rPr>
+            </w:pPr>
+            <w:r>
+              <w:rPr>
+                <w:b/>
+                <w:bCs/>
+              </w:rPr>
+              <w:t>AMD Ryzen 7</w:t>
+            </w:r>
+          </w:p>
+        </w:tc>
+        <w:tc>
+          <w:tcPr>
+            <w:tcW w:w="0" w:type="auto"/>
+            <w:vAlign w:val="center"/>
+            <w:hideMark/>
+          </w:tcPr>
+          <w:p>
+            <w:pPr>
+              <w:tabs>
+                <w:tab w:val="left" w:pos="7322"/>
+              </w:tabs>
+              <w:rPr>
+                <w:b/>
+                <w:bCs/>
+              </w:rPr>
+            </w:pPr>
+            <w:r>
+              <w:rPr>
+                <w:b/>
+                <w:bCs/>
+              </w:rPr>
+              <w:t>8 GB / 512 GB SSD</w:t>
+            </w:r>
+          </w:p>
+        </w:tc>
+        <w:tc>
+          <w:tcPr>
+            <w:tcW w:w="0" w:type="auto"/>
+            <w:vAlign w:val="center"/>
+            <w:hideMark/>
+          </w:tcPr>
+          <w:p>
+            <w:pPr>
+              <w:tabs>
+                <w:tab w:val="left" w:pos="7322"/>
+              </w:tabs>
+              <w:rPr>
+                <w:b/>
+                <w:bCs/>
+              </w:rPr>
+            </w:pPr>
+            <w:r>
+              <w:rPr>
+                <w:b/>
+                <w:bCs/>
+              </w:rPr>
+              <w:t>14" FHD</w:t>
+            </w:r>
+          </w:p>
+        </w:tc>
+        <w:tc>
+          <w:tcPr>
+            <w:tcW w:w="0" w:type="auto"/>
+            <w:vAlign w:val="center"/>
+            <w:hideMark/>
+          </w:tcPr>
+          <w:p>
+            <w:pPr>
+              <w:tabs>
+                <w:tab w:val="left" w:pos="7322"/>
+              </w:tabs>
+              <w:rPr>
+                <w:b/>
+                <w:bCs/>
+              </w:rPr>
+            </w:pPr>
+            <w:r>
+              <w:rPr>
+                <w:b/>
+                <w:bCs/>
+              </w:rPr>
+              <w:t>45,090</w:t>
+            </w:r>
+          </w:p>
+        </w:tc>
+        <w:tc>
+          <w:tcPr>
+            <w:tcW w:w="0" w:type="auto"/>
+            <w:vAlign w:val="center"/>
+            <w:hideMark/>
+          </w:tcPr>
+          <w:p>
+            <w:pPr>
+              <w:tabs>
+                <w:tab w:val="left" w:pos="7322"/>
+              </w:tabs>
+              <w:rPr>
+                <w:b/>
+                <w:bCs/>
+              </w:rPr>
+            </w:pPr>
+            <w:r>
+              <w:rPr>
+                <w:b/>
+                <w:bCs/>
+              </w:rPr>
+              <w:t>Lenovo</w:t>
+            </w:r>
+          </w:p>
+        </w:tc>
+      </w:tr>
+      <w:tr>
+        <w:trPr>
+          <w:tblCellSpacing w:w="15" w:type="dxa"/>
+        </w:trPr>
+        <w:tc>
+          <w:tcPr>
+            <w:tcW w:w="0" w:type="auto"/>
+            <w:vAlign w:val="center"/>
+            <w:hideMark/>
+          </w:tcPr>
+          <w:p>
+            <w:pPr>
+              <w:tabs>
+                <w:tab w:val="left" w:pos="7322"/>
+              </w:tabs>
+              <w:rPr>
+                <w:b/>
+                <w:bCs/>
+              </w:rPr>
+            </w:pPr>
+            <w:r>
+              <w:rPr>
+                <w:b/>
+                <w:bCs/>
+              </w:rPr>
+              <w:lastRenderedPageBreak/>
+              <w:t>Lenovo IdeaPad 3 (Slim 3i)</w:t>
+            </w:r>
+          </w:p>
+        </w:tc>
+        <w:tc>
+          <w:tcPr>
+            <w:tcW w:w="0" w:type="auto"/>
+            <w:vAlign w:val="center"/>
+            <w:hideMark/>
+          </w:tcPr>
+          <w:p>
+            <w:pPr>
+              <w:tabs>
+                <w:tab w:val="left" w:pos="7322"/>
+              </w:tabs>
+              <w:rPr>
+                <w:b/>
+                <w:bCs/>
+              </w:rPr>
+            </w:pPr>
+            <w:r>
+              <w:rPr>
+                <w:b/>
+                <w:bCs/>
+              </w:rPr>
+              <w:t>Intel Core i3 (12th Gen)</w:t>
+            </w:r>
+          </w:p>
+        </w:tc>
+        <w:tc>
+          <w:tcPr>
+            <w:tcW w:w="0" w:type="auto"/>
+            <w:vAlign w:val="center"/>
+            <w:hideMark/>
+          </w:tcPr>
+          <w:p>
+            <w:pPr>
+              <w:tabs>
+                <w:tab w:val="left" w:pos="7322"/>
+              </w:tabs>
+              <w:rPr>
+                <w:b/>
+                <w:bCs/>
+              </w:rPr>
+            </w:pPr>
+            <w:r>
+              <w:rPr>
+                <w:b/>
+                <w:bCs/>
+              </w:rPr>
+              <w:t>8 GB / 512 GB SSD</w:t>
+            </w:r>
+          </w:p>
+        </w:tc>
+        <w:tc>
+          <w:tcPr>
+            <w:tcW w:w="0" w:type="auto"/>
+            <w:vAlign w:val="center"/>
+            <w:hideMark/>
+          </w:tcPr>
+          <w:p>
+            <w:pPr>
+              <w:tabs>
+                <w:tab w:val="left" w:pos="7322"/>
+              </w:tabs>
+              <w:rPr>
+                <w:b/>
+                <w:bCs/>
+              </w:rPr>
+            </w:pPr>
+            <w:r>
+              <w:rPr>
+                <w:b/>
+                <w:bCs/>
+              </w:rPr>
+              <w:t>15.6" FHD</w:t>
+            </w:r>
+          </w:p>
+        </w:tc>
+        <w:tc>
+          <w:tcPr>
+            <w:tcW w:w="0" w:type="auto"/>
+            <w:vAlign w:val="center"/>
+            <w:hideMark/>
+          </w:tcPr>
+          <w:p>
+            <w:pPr>
+              <w:tabs>
+                <w:tab w:val="left" w:pos="7322"/>
+              </w:tabs>
+              <w:rPr>
+                <w:b/>
+                <w:bCs/>
+              </w:rPr>
+            </w:pPr>
+            <w:r>
+              <w:rPr>
+                <w:b/>
+                <w:bCs/>
+              </w:rPr>
+              <w:t>30,790</w:t>
+            </w:r>
+          </w:p>
+        </w:tc>
+        <w:tc>
+          <w:tcPr>
+            <w:tcW w:w="0" w:type="auto"/>
+            <w:vAlign w:val="center"/>
+            <w:hideMark/>
+          </w:tcPr>
+          <w:p>
+            <w:pPr>
+              <w:tabs>
+                <w:tab w:val="left" w:pos="7322"/>
+              </w:tabs>
+              <w:rPr>
+                <w:b/>
+                <w:bCs/>
+              </w:rPr>
+            </w:pPr>
+            <w:r>
+              <w:rPr>
+                <w:b/>
+                <w:bCs/>
+              </w:rPr>
+              <w:t>Lenovo</w:t>
+            </w:r>
+          </w:p>
+        </w:tc>
+      </w:tr>
+      <w:tr>
+        <w:trPr>
+          <w:tblCellSpacing w:w="15" w:type="dxa"/>
+        </w:trPr>
+        <w:tc>
+          <w:tcPr>
+            <w:tcW w:w="0" w:type="auto"/>
+            <w:vAlign w:val="center"/>
+            <w:hideMark/>
+          </w:tcPr>
+          <w:p>
+            <w:pPr>
+              <w:tabs>
+                <w:tab w:val="left" w:pos="7322"/>
+              </w:tabs>
+              <w:rPr>
+                <w:b/>
+                <w:bCs/>
+              </w:rPr>
+            </w:pPr>
+            <w:r>
+              <w:rPr>
+                <w:b/>
+                <w:bCs/>
+              </w:rPr>
+              <w:t>Lenovo IdeaPad 3 (2023)</w:t>
+            </w:r>
+          </w:p>
+        </w:tc>
+        <w:tc>
+          <w:tcPr>
+            <w:tcW w:w="0" w:type="auto"/>
+            <w:vAlign w:val="center"/>
+            <w:hideMark/>
+          </w:tcPr>
+          <w:p>
+            <w:pPr>
+              <w:tabs>
+                <w:tab w:val="left" w:pos="7322"/>
+              </w:tabs>
+              <w:rPr>
+                <w:b/>
+                <w:bCs/>
+              </w:rPr>
+            </w:pPr>
+            <w:r>
+              <w:rPr>
+                <w:b/>
+                <w:bCs/>
+              </w:rPr>
+              <w:t>Intel Core i3 (12th Gen)</w:t>
+            </w:r>
+          </w:p>
+        </w:tc>
+        <w:tc>
+          <w:tcPr>
+            <w:tcW w:w="0" w:type="auto"/>
+            <w:vAlign w:val="center"/>
+            <w:hideMark/>
+          </w:tcPr>
+          <w:p>
+            <w:pPr>
+              <w:tabs>
+                <w:tab w:val="left" w:pos="7322"/>
+              </w:tabs>
+              <w:rPr>
+                <w:b/>
+                <w:bCs/>
+              </w:rPr>
+            </w:pPr>
+            <w:r>
+              <w:rPr>
+                <w:b/>
+                <w:bCs/>
+              </w:rPr>
+              <w:t>8 GB / 512 GB SSD</w:t>
+            </w:r>
+          </w:p>
+        </w:tc>
+        <w:tc>
+          <w:tcPr>
+            <w:tcW w:w="0" w:type="auto"/>
+            <w:vAlign w:val="center"/>
+            <w:hideMark/>
+          </w:tcPr>
+          <w:p>
+            <w:pPr>
+              <w:tabs>
+                <w:tab w:val="left" w:pos="7322"/>
+              </w:tabs>
+              <w:rPr>
+                <w:b/>
+                <w:bCs/>
+              </w:rPr>
+            </w:pPr>
+            <w:r>
+              <w:rPr>
+                <w:b/>
+                <w:bCs/>
+              </w:rPr>
+              <w:t>15.6" FHD</w:t>
+            </w:r>
+          </w:p>
+        </w:tc>
+        <w:tc>
+          <w:tcPr>
+            <w:tcW w:w="0" w:type="auto"/>
+            <w:vAlign w:val="center"/>
+            <w:hideMark/>
+          </w:tcPr>
+          <w:p>
+            <w:pPr>
+              <w:tabs>
+                <w:tab w:val="left" w:pos="7322"/>
+              </w:tabs>
+              <w:rPr>
+                <w:b/>
+                <w:bCs/>
+              </w:rPr>
+            </w:pPr>
+            <w:r>
+              <w:rPr>
+                <w:b/>
+                <w:bCs/>
+              </w:rPr>
+              <w:t>30,590</w:t>
+            </w:r>
+          </w:p>
+        </w:tc>
+        <w:tc>
+          <w:tcPr>
+            <w:tcW w:w="0" w:type="auto"/>
+            <w:vAlign w:val="center"/>
+            <w:hideMark/>
+          </w:tcPr>
+          <w:p>
+            <w:pPr>
+              <w:tabs>
+                <w:tab w:val="left" w:pos="7322"/>
+              </w:tabs>
+              <w:rPr>
+                <w:b/>
+                <w:bCs/>
+              </w:rPr>
+            </w:pPr>
+          </w:p>
+        </w:tc>
+      </w:tr>
+    </w:tbl>
+    <w:p>
+      <w:pPr>
+        <w:tabs>
+          <w:tab w:val="left" w:pos="7322"/>
+        </w:tabs>
+        <w:rPr>
+          <w:b/>
+          <w:bCs/>
+        </w:rPr>
+      </w:pPr>
+    </w:p>
+    <w:p>
+      <w:pPr>
+        <w:tabs>
+          <w:tab w:val="left" w:pos="7322"/>
+        </w:tabs>
+      </w:pPr>
+    </w:p>
+    <w:p>
+      <w:pPr>
+        <w:tabs>
+          <w:tab w:val="left" w:pos="7322"/>
+        </w:tabs>
+      </w:pPr>
+      <w:r>
+        <w:pict w14:anchorId="326963B2">
+          <v:rect id="_x0000_i1481" style="width:0;height:1.5pt" o:hralign="center" o:hrstd="t" o:hr="t" fillcolor="#a0a0a0" stroked="f"/>
+        </w:pict>
+      </w:r>
+    </w:p>
+    <w:p>
+      <w:pPr>
+        <w:tabs>
+          <w:tab w:val="left" w:pos="7322"/>
+        </w:tabs>
+        <w:rPr>
+          <w:b/>
+          <w:bCs/>
+        </w:rPr>
+      </w:pPr>
+      <w:r>
+        <w:rPr>
+          <w:b/>
+          <w:bCs/>
+        </w:rPr>
+        <w:t xml:space="preserve">Common Questions </w:t>
+      </w:r>
+    </w:p>
+    <w:p>
+      <w:pPr>
+        <w:tabs>
+          <w:tab w:val="left" w:pos="7322"/>
+        </w:tabs>
+      </w:pPr>
+      <w:r>
+        <w:rPr>
+          <w:b/>
+          <w:bCs/>
+        </w:rPr>
+        <w:t>Q1: Can I use AI tools like ChatGPT or Canva AI?</w:t>
+      </w:r>
+      <w:r>
+        <w:br/>
+        <w:t xml:space="preserve">Yes! These tools </w:t>
+      </w:r>
+      <w:r>
+        <w:t xml:space="preserve">will </w:t>
+      </w:r>
+      <w:r>
+        <w:t>work in your browser</w:t>
+      </w:r>
+      <w:r>
+        <w:t>.</w:t>
+      </w:r>
+    </w:p>
+    <w:p>
+      <w:pPr>
+        <w:tabs>
+          <w:tab w:val="left" w:pos="7322"/>
+        </w:tabs>
+      </w:pPr>
+      <w:r>
+        <w:rPr>
+          <w:b/>
+          <w:bCs/>
+        </w:rPr>
+        <w:t>Q2: Are AI laptops only for tech professionals?</w:t>
+      </w:r>
+      <w:r>
+        <w:br/>
+        <w:t xml:space="preserve">No. </w:t>
+      </w:r>
+      <w:r>
+        <w:t>These laptops are for everyone.</w:t>
+      </w:r>
+    </w:p>
+    <w:p>
+      <w:pPr>
+        <w:tabs>
+          <w:tab w:val="left" w:pos="7322"/>
+        </w:tabs>
+      </w:pPr>
+      <w:r>
+        <w:rPr>
+          <w:b/>
+          <w:bCs/>
+        </w:rPr>
+        <w:t>Q3: Will AI laptops become cheaper in the future?</w:t>
+      </w:r>
+      <w:r>
+        <w:br/>
+        <w:t xml:space="preserve">Definitely. As chipmakers </w:t>
+      </w:r>
+      <w:r>
+        <w:t>integration of</w:t>
+      </w:r>
+      <w:r>
+        <w:t xml:space="preserve"> AI into more processors, prices will </w:t>
+      </w:r>
+      <w:r>
+        <w:t>decrease in future</w:t>
+      </w:r>
+      <w:r>
+        <w:t>.</w:t>
+      </w:r>
+    </w:p>
+    <w:p>
+      <w:pPr>
+        <w:tabs>
+          <w:tab w:val="left" w:pos="7322"/>
+        </w:tabs>
+      </w:pPr>
+      <w:r>
+        <w:pict w14:anchorId="10227929">
+          <v:rect id="_x0000_i1482" style="width:0;height:1.5pt" o:hralign="center" o:hrstd="t" o:hr="t" fillcolor="#a0a0a0" stroked="f"/>
+        </w:pict>
+      </w:r>
+    </w:p>
+    <w:p>
+      <w:pPr>
+        <w:tabs>
+          <w:tab w:val="left" w:pos="7322"/>
+        </w:tabs>
+      </w:pPr>
+      <w:r>
+        <w:t>Here are 20 of the best laptop companies globally, along with their official websites:</w:t>
+      </w:r>
+    </w:p>
+    <w:p>
+      <w:pPr>
+        <w:numPr>
+          <w:ilvl w:val="0"/>
+          <w:numId w:val="22"/>
+        </w:numPr>
+        <w:tabs>
+          <w:tab w:val="left" w:pos="7322"/>
+        </w:tabs>
+      </w:pPr>
+      <w:r>
+        <w:rPr>
+          <w:b/>
+          <w:bCs/>
+        </w:rPr>
+        <w:t>Apple</w:t>
+      </w:r>
+      <w:r>
+        <w:t xml:space="preserve"> – https://www.apple.com</w:t>
+      </w:r>
+    </w:p>
+    <w:p>
+      <w:pPr>
+        <w:numPr>
+          <w:ilvl w:val="0"/>
+          <w:numId w:val="22"/>
+        </w:numPr>
+        <w:tabs>
+          <w:tab w:val="left" w:pos="7322"/>
+        </w:tabs>
+      </w:pPr>
+      <w:r>
+        <w:rPr>
+          <w:b/>
+          <w:bCs/>
+        </w:rPr>
+        <w:t>Dell</w:t>
+      </w:r>
+      <w:r>
+        <w:t xml:space="preserve"> – https://www.dell.com</w:t>
+      </w:r>
+    </w:p>
+    <w:p>
+      <w:pPr>
+        <w:numPr>
+          <w:ilvl w:val="0"/>
+          <w:numId w:val="22"/>
+        </w:numPr>
+        <w:tabs>
+          <w:tab w:val="left" w:pos="7322"/>
+        </w:tabs>
+      </w:pPr>
+      <w:r>
+        <w:rPr>
+          <w:b/>
+          <w:bCs/>
+        </w:rPr>
+        <w:t>HP (Hewlett-Packard)</w:t>
+      </w:r>
+      <w:r>
+        <w:t xml:space="preserve"> – https://www.hp.com</w:t>
+      </w:r>
+    </w:p>
+    <w:p>
+      <w:pPr>
+        <w:numPr>
+          <w:ilvl w:val="0"/>
+          <w:numId w:val="22"/>
+        </w:numPr>
+        <w:tabs>
+          <w:tab w:val="left" w:pos="7322"/>
+        </w:tabs>
+      </w:pPr>
+      <w:r>
+        <w:rPr>
+          <w:b/>
+          <w:bCs/>
+        </w:rPr>
+        <w:t>Lenovo</w:t>
+      </w:r>
+      <w:r>
+        <w:t xml:space="preserve"> – https://www.lenovo.com</w:t>
+      </w:r>
+    </w:p>
+    <w:p>
+      <w:pPr>
+        <w:numPr>
+          <w:ilvl w:val="0"/>
+          <w:numId w:val="22"/>
+        </w:numPr>
+        <w:tabs>
+          <w:tab w:val="left" w:pos="7322"/>
+        </w:tabs>
+      </w:pPr>
+      <w:r>
+        <w:rPr>
+          <w:b/>
+          <w:bCs/>
+        </w:rPr>
+        <w:t>ASUS</w:t>
+      </w:r>
+      <w:r>
+        <w:t xml:space="preserve"> – https://www.asus.com</w:t>
+      </w:r>
+    </w:p>
+    <w:p>
+      <w:pPr>
+        <w:numPr>
+          <w:ilvl w:val="0"/>
+          <w:numId w:val="22"/>
+        </w:numPr>
+        <w:tabs>
+          <w:tab w:val="left" w:pos="7322"/>
+        </w:tabs>
+      </w:pPr>
+      <w:r>
+        <w:rPr>
+          <w:b/>
+          <w:bCs/>
+        </w:rPr>
+        <w:t>Acer</w:t>
+      </w:r>
+      <w:r>
+        <w:t xml:space="preserve"> – https://www.acer.com</w:t>
+      </w:r>
+    </w:p>
+    <w:p>
+      <w:pPr>
+        <w:numPr>
+          <w:ilvl w:val="0"/>
+          <w:numId w:val="22"/>
+        </w:numPr>
+        <w:tabs>
+          <w:tab w:val="left" w:pos="7322"/>
+        </w:tabs>
+      </w:pPr>
+      <w:r>
+        <w:rPr>
+          <w:b/>
+          <w:bCs/>
+        </w:rPr>
+        <w:t>Microsoft Surface</w:t>
+      </w:r>
+      <w:r>
+        <w:t xml:space="preserve"> – https://www.microsoft.com/surface</w:t>
+      </w:r>
+    </w:p>
+    <w:p>
+      <w:pPr>
+        <w:numPr>
+          <w:ilvl w:val="0"/>
+          <w:numId w:val="22"/>
+        </w:numPr>
+        <w:tabs>
+          <w:tab w:val="left" w:pos="7322"/>
+        </w:tabs>
+      </w:pPr>
+      <w:r>
+        <w:rPr>
+          <w:b/>
+          <w:bCs/>
+        </w:rPr>
+        <w:t>MSI (Micro-Star International)</w:t>
+      </w:r>
+      <w:r>
+        <w:t xml:space="preserve"> – https://www.msi.com</w:t>
+      </w:r>
+    </w:p>
+    <w:p>
+      <w:pPr>
+        <w:numPr>
+          <w:ilvl w:val="0"/>
+          <w:numId w:val="22"/>
+        </w:numPr>
+        <w:tabs>
+          <w:tab w:val="left" w:pos="7322"/>
+        </w:tabs>
+      </w:pPr>
+      <w:r>
+        <w:rPr>
+          <w:b/>
+          <w:bCs/>
+        </w:rPr>
+        <w:t>Razer</w:t>
+      </w:r>
+      <w:r>
+        <w:t xml:space="preserve"> – https://www.razer.com</w:t>
+      </w:r>
+    </w:p>
+    <w:p>
+      <w:pPr>
+        <w:numPr>
+          <w:ilvl w:val="0"/>
+          <w:numId w:val="22"/>
+        </w:numPr>
+        <w:tabs>
+          <w:tab w:val="left" w:pos="7322"/>
+        </w:tabs>
+      </w:pPr>
+      <w:r>
+        <w:rPr>
+          <w:b/>
+          <w:bCs/>
+        </w:rPr>
+        <w:lastRenderedPageBreak/>
+        <w:t>Samsung</w:t>
+      </w:r>
+      <w:r>
+        <w:t xml:space="preserve"> – https://www.samsung.com</w:t>
+      </w:r>
+    </w:p>
+    <w:p>
+      <w:pPr>
+        <w:numPr>
+          <w:ilvl w:val="0"/>
+          <w:numId w:val="22"/>
+        </w:numPr>
+        <w:tabs>
+          <w:tab w:val="left" w:pos="7322"/>
+        </w:tabs>
+      </w:pPr>
+      <w:r>
+        <w:rPr>
+          <w:b/>
+          <w:bCs/>
+        </w:rPr>
+        <w:t>LG</w:t>
+      </w:r>
+      <w:r>
+        <w:t xml:space="preserve"> – https://www.lg.com</w:t>
+      </w:r>
+    </w:p>
+    <w:p>
+      <w:pPr>
+        <w:numPr>
+          <w:ilvl w:val="0"/>
+          <w:numId w:val="22"/>
+        </w:numPr>
+        <w:tabs>
+          <w:tab w:val="left" w:pos="7322"/>
+        </w:tabs>
+      </w:pPr>
+      <w:r>
+        <w:rPr>
+          <w:b/>
+          <w:bCs/>
+        </w:rPr>
+        <w:t>Huawei</w:t>
+      </w:r>
+      <w:r>
+        <w:t xml:space="preserve"> – https://www.huawei.com</w:t>
+      </w:r>
+    </w:p>
+    <w:p>
+      <w:pPr>
+        <w:numPr>
+          <w:ilvl w:val="0"/>
+          <w:numId w:val="22"/>
+        </w:numPr>
+        <w:tabs>
+          <w:tab w:val="left" w:pos="7322"/>
+        </w:tabs>
+      </w:pPr>
+      <w:r>
+        <w:rPr>
+          <w:b/>
+          <w:bCs/>
+        </w:rPr>
+        <w:t>Toshiba (Dynabook)</w:t>
+      </w:r>
+      <w:r>
+        <w:t xml:space="preserve"> – https://www.dynabook.com</w:t>
+      </w:r>
+    </w:p>
+    <w:p>
+      <w:pPr>
+        <w:numPr>
+          <w:ilvl w:val="0"/>
+          <w:numId w:val="22"/>
+        </w:numPr>
+        <w:tabs>
+          <w:tab w:val="left" w:pos="7322"/>
+        </w:tabs>
+      </w:pPr>
+      <w:r>
+        <w:rPr>
+          <w:b/>
+          <w:bCs/>
+        </w:rPr>
+        <w:t>Panasonic</w:t>
+      </w:r>
+      <w:r>
+        <w:t xml:space="preserve"> – https://www.panasonic.com</w:t>
+      </w:r>
+    </w:p>
+    <w:p>
+      <w:pPr>
+        <w:numPr>
+          <w:ilvl w:val="0"/>
+          <w:numId w:val="22"/>
+        </w:numPr>
+        <w:tabs>
+          <w:tab w:val="left" w:pos="7322"/>
+        </w:tabs>
+      </w:pPr>
+      <w:r>
+        <w:rPr>
+          <w:b/>
+          <w:bCs/>
+        </w:rPr>
+        <w:t>Fujitsu</w:t>
+      </w:r>
+      <w:r>
+        <w:t xml:space="preserve"> – https://www.fujitsu.com</w:t>
+      </w:r>
+    </w:p>
+    <w:p>
+      <w:pPr>
+        <w:numPr>
+          <w:ilvl w:val="0"/>
+          <w:numId w:val="22"/>
+        </w:numPr>
+        <w:tabs>
+          <w:tab w:val="left" w:pos="7322"/>
+        </w:tabs>
+      </w:pPr>
+      <w:r>
+        <w:rPr>
+          <w:b/>
+          <w:bCs/>
+        </w:rPr>
+        <w:t>VAIO</w:t>
+      </w:r>
+      <w:r>
+        <w:t xml:space="preserve"> – https://www.vaio.com</w:t>
+      </w:r>
+    </w:p>
+    <w:p>
+      <w:pPr>
+        <w:numPr>
+          <w:ilvl w:val="0"/>
+          <w:numId w:val="22"/>
+        </w:numPr>
+        <w:tabs>
+          <w:tab w:val="left" w:pos="7322"/>
+        </w:tabs>
+      </w:pPr>
+      <w:r>
+        <w:rPr>
+          <w:b/>
+          <w:bCs/>
+        </w:rPr>
+        <w:t>Chuwi</w:t>
+      </w:r>
+      <w:r>
+        <w:t xml:space="preserve"> – https://www.chuwi.com</w:t>
+      </w:r>
+    </w:p>
+    <w:p>
+      <w:pPr>
+        <w:numPr>
+          <w:ilvl w:val="0"/>
+          <w:numId w:val="22"/>
+        </w:numPr>
+        <w:tabs>
+          <w:tab w:val="left" w:pos="7322"/>
+        </w:tabs>
+      </w:pPr>
+      <w:r>
+        <w:rPr>
+          <w:b/>
+          <w:bCs/>
+        </w:rPr>
+        <w:t>Xiaomi (Mi Notebooks)</w:t>
+      </w:r>
+      <w:r>
+        <w:t xml:space="preserve"> – https://www.mi.com</w:t>
+      </w:r>
+    </w:p>
+    <w:p>
+      <w:pPr>
+        <w:numPr>
+          <w:ilvl w:val="0"/>
+          <w:numId w:val="22"/>
+        </w:numPr>
+        <w:tabs>
+          <w:tab w:val="left" w:pos="7322"/>
+        </w:tabs>
+      </w:pPr>
+      <w:r>
+        <w:rPr>
+          <w:b/>
+          <w:bCs/>
+        </w:rPr>
+        <w:t>Realme</w:t>
+      </w:r>
+      <w:r>
+        <w:t xml:space="preserve"> – https://www.realme.com</w:t>
+      </w:r>
+    </w:p>
+    <w:p>
+      <w:pPr>
+        <w:numPr>
+          <w:ilvl w:val="0"/>
+          <w:numId w:val="22"/>
+        </w:numPr>
+        <w:tabs>
+          <w:tab w:val="left" w:pos="7322"/>
+        </w:tabs>
+      </w:pPr>
+      <w:r>
+        <w:rPr>
+          <w:b/>
+          <w:bCs/>
+        </w:rPr>
+        <w:t>Avita</w:t>
+      </w:r>
+      <w:r>
+        <w:t xml:space="preserve"> – https://www.avita.com</w:t>
+      </w:r>
+    </w:p>
+    <w:p>
+      <w:pPr>
+        <w:tabs>
+          <w:tab w:val="left" w:pos="7322"/>
+        </w:tabs>
+      </w:pPr>
+      <w:r>
+        <w:t>f</w:t>
+      </w:r>
+    </w:p>
+    <w:p>
+      <w:pPr>
+        <w:tabs>
+          <w:tab w:val="left" w:pos="7322"/>
+        </w:tabs>
+      </w:pPr>
+    </w:p>
+    <w:p>
+      <w:pPr>
+        <w:pBdr>
+          <w:top w:val="single" w:sz="6" w:space="1" w:color="auto"/>
+          <w:bottom w:val="single" w:sz="6" w:space="1" w:color="auto"/>
+        </w:pBdr>
+        <w:tabs>
+          <w:tab w:val="left" w:pos="7322"/>
+        </w:tabs>
+        <w:rPr>
+          <w:color w:val="EE0000"/>
+          <w:shd w:val="clear" w:color="auto" w:fill="E97132" w:themeFill="accent2"/>
+        </w:rPr>
+      </w:pPr>
+      <w:r>
+        <w:t>4</w:t>
+      </w:r>
+      <w:r>
+        <w:rPr>
+          <w:color w:val="EE0000"/>
+          <w:shd w:val="clear" w:color="auto" w:fill="E97132" w:themeFill="accent2"/>
+        </w:rPr>
+        <w:t>………………………………………………………</w:t>
+      </w:r>
+      <w:r>
+        <w:rPr>
+          <w:color w:val="EE0000"/>
+          <w:shd w:val="clear" w:color="auto" w:fill="E97132" w:themeFill="accent2"/>
+        </w:rPr>
+        <w:t>……………………………………………………….</w:t>
+      </w:r>
+      <w:r>
+        <w:rPr>
+          <w:color w:val="EE0000"/>
+          <w:shd w:val="clear" w:color="auto" w:fill="E97132" w:themeFill="accent2"/>
+        </w:rPr>
+        <w:t xml:space="preserve">…………      </w:t>
+      </w:r>
+    </w:p>
+    <w:p>
+      <w:pPr>
+        <w:tabs>
+          <w:tab w:val="left" w:pos="7322"/>
+        </w:tabs>
+      </w:pPr>
+      <w:r>
+        <w:rPr>
+          <w:color w:val="EE0000"/>
+          <w:shd w:val="clear" w:color="auto" w:fill="E97132" w:themeFill="accent2"/>
+        </w:rPr>
+        <w:t xml:space="preserve"> </w:t>
       </w:r>
     </w:p>
     <w:sectPr>
@@ -3003,6 +8850,566 @@
 <file path=word/numbering.xml><?xml version="1.0" encoding="utf-8"?>
 <w:numbering xmlns:wpc="http://schemas.microsoft.com/office/word/2010/wordprocessingCanvas" xmlns:cx="http://schemas.microsoft.com/office/drawing/2014/chartex" xmlns:cx1="http://schemas.microsoft.com/office/drawing/2015/9/8/chartex" xmlns:cx2="http://schemas.microsoft.com/office/drawing/2015/10/21/chartex" xmlns:cx3="http://schemas.microsoft.com/office/drawing/2016/5/9/chartex" xmlns:cx4="http://schemas.microsoft.com/office/drawing/2016/5/10/chartex" xmlns:cx5="http://schemas.microsoft.com/office/drawing/2016/5/11/chartex" xmlns:cx6="http://schemas.microsoft.com/office/drawing/2016/5/12/chartex" xmlns:cx7="http://schemas.microsoft.com/office/drawing/2016/5/13/chartex" xmlns:cx8="http://schemas.microsoft.com/office/drawing/2016/5/14/chartex" xmlns:mc="http://schemas.openxmlformats.org/markup-compatibility/2006" xmlns:aink="http://schemas.microsoft.com/office/drawing/2016/ink" xmlns:am3d="http://schemas.microsoft.com/office/drawing/2017/model3d" xmlns:o="urn:schemas-microsoft-com:office:office" xmlns:oel="http://schemas.microsoft.com/office/2019/extlst" xmlns:r="http://schemas.openxmlformats.org/officeDocument/2006/relationships" xmlns:m="http://schemas.openxmlformats.org/officeDocument/2006/math" xmlns:v="urn:schemas-microsoft-com:vml" xmlns:wp14="http://schemas.microsoft.com/office/word/2010/wordprocessingDrawing" xmlns:wp="http://schemas.openxmlformats.org/drawingml/2006/wordprocessingDrawing" xmlns:w10="urn:schemas-microsoft-com:office:word" xmlns:w="http://schemas.openxmlformats.org/wordprocessingml/2006/main" xmlns:w14="http://schemas.microsoft.com/office/word/2010/wordml" xmlns:w15="http://schemas.microsoft.com/office/word/2012/wordml" xmlns:w16cex="http://schemas.microsoft.com/office/word/2018/wordml/cex" xmlns:w16cid="http://schemas.microsoft.com/office/word/2016/wordml/cid" xmlns:w16="http://schemas.microsoft.com/office/word/2018/wordml" xmlns:w16du="http://schemas.microsoft.com/office/word/2023/wordml/word16du" xmlns:w16sdtdh="http://schemas.microsoft.com/office/word/2020/wordml/sdtdatahash" xmlns:w16sdtfl="http://schemas.microsoft.com/office/word/2024/wordml/sdtformatlock" xmlns:w16se="http://schemas.microsoft.com/office/word/2015/wordml/symex" xmlns:wpg="http://schemas.microsoft.com/office/word/2010/wordprocessingGroup" xmlns:wpi="http://schemas.microsoft.com/office/word/2010/wordprocessingInk" xmlns:wne="http://schemas.microsoft.com/office/word/2006/wordml" xmlns:wps="http://schemas.microsoft.com/office/word/2010/wordprocessingShape" mc:Ignorable="w14 w15 w16se w16cid w16 w16cex w16sdtdh w16sdtfl w16du wp14">
   <w:abstractNum w:abstractNumId="0" w15:restartNumberingAfterBreak="0">
+    <w:nsid w:val="01A42CA7"/>
+    <w:multiLevelType w:val="multilevel"/>
+    <w:tmpl w:val="87683DA4"/>
+    <w:lvl w:ilvl="0">
+      <w:start w:val="1"/>
+      <w:numFmt w:val="bullet"/>
+      <w:lvlText w:val=""/>
+      <w:lvlJc w:val="left"/>
+      <w:pPr>
+        <w:tabs>
+          <w:tab w:val="num" w:pos="720"/>
+        </w:tabs>
+        <w:ind w:left="720" w:hanging="360"/>
+      </w:pPr>
+      <w:rPr>
+        <w:rFonts w:ascii="Symbol" w:hAnsi="Symbol" w:hint="default"/>
+        <w:sz w:val="20"/>
+      </w:rPr>
+    </w:lvl>
+    <w:lvl w:ilvl="1" w:tentative="1">
+      <w:start w:val="1"/>
+      <w:numFmt w:val="bullet"/>
+      <w:lvlText w:val="o"/>
+      <w:lvlJc w:val="left"/>
+      <w:pPr>
+        <w:tabs>
+          <w:tab w:val="num" w:pos="1440"/>
+        </w:tabs>
+        <w:ind w:left="1440" w:hanging="360"/>
+      </w:pPr>
+      <w:rPr>
+        <w:rFonts w:ascii="Courier New" w:hAnsi="Courier New" w:hint="default"/>
+        <w:sz w:val="20"/>
+      </w:rPr>
+    </w:lvl>
+    <w:lvl w:ilvl="2" w:tentative="1">
+      <w:start w:val="1"/>
+      <w:numFmt w:val="bullet"/>
+      <w:lvlText w:val=""/>
+      <w:lvlJc w:val="left"/>
+      <w:pPr>
+        <w:tabs>
+          <w:tab w:val="num" w:pos="2160"/>
+        </w:tabs>
+        <w:ind w:left="2160" w:hanging="360"/>
+      </w:pPr>
+      <w:rPr>
+        <w:rFonts w:ascii="Wingdings" w:hAnsi="Wingdings" w:hint="default"/>
+        <w:sz w:val="20"/>
+      </w:rPr>
+    </w:lvl>
+    <w:lvl w:ilvl="3" w:tentative="1">
+      <w:start w:val="1"/>
+      <w:numFmt w:val="bullet"/>
+      <w:lvlText w:val=""/>
+      <w:lvlJc w:val="left"/>
+      <w:pPr>
+        <w:tabs>
+          <w:tab w:val="num" w:pos="2880"/>
+        </w:tabs>
+        <w:ind w:left="2880" w:hanging="360"/>
+      </w:pPr>
+      <w:rPr>
+        <w:rFonts w:ascii="Wingdings" w:hAnsi="Wingdings" w:hint="default"/>
+        <w:sz w:val="20"/>
+      </w:rPr>
+    </w:lvl>
+    <w:lvl w:ilvl="4" w:tentative="1">
+      <w:start w:val="1"/>
+      <w:numFmt w:val="bullet"/>
+      <w:lvlText w:val=""/>
+      <w:lvlJc w:val="left"/>
+      <w:pPr>
+        <w:tabs>
+          <w:tab w:val="num" w:pos="3600"/>
+        </w:tabs>
+        <w:ind w:left="3600" w:hanging="360"/>
+      </w:pPr>
+      <w:rPr>
+        <w:rFonts w:ascii="Wingdings" w:hAnsi="Wingdings" w:hint="default"/>
+        <w:sz w:val="20"/>
+      </w:rPr>
+    </w:lvl>
+    <w:lvl w:ilvl="5" w:tentative="1">
+      <w:start w:val="1"/>
+      <w:numFmt w:val="bullet"/>
+      <w:lvlText w:val=""/>
+      <w:lvlJc w:val="left"/>
+      <w:pPr>
+        <w:tabs>
+          <w:tab w:val="num" w:pos="4320"/>
+        </w:tabs>
+        <w:ind w:left="4320" w:hanging="360"/>
+      </w:pPr>
+      <w:rPr>
+        <w:rFonts w:ascii="Wingdings" w:hAnsi="Wingdings" w:hint="default"/>
+        <w:sz w:val="20"/>
+      </w:rPr>
+    </w:lvl>
+    <w:lvl w:ilvl="6" w:tentative="1">
+      <w:start w:val="1"/>
+      <w:numFmt w:val="bullet"/>
+      <w:lvlText w:val=""/>
+      <w:lvlJc w:val="left"/>
+      <w:pPr>
+        <w:tabs>
+          <w:tab w:val="num" w:pos="5040"/>
+        </w:tabs>
+        <w:ind w:left="5040" w:hanging="360"/>
+      </w:pPr>
+      <w:rPr>
+        <w:rFonts w:ascii="Wingdings" w:hAnsi="Wingdings" w:hint="default"/>
+        <w:sz w:val="20"/>
+      </w:rPr>
+    </w:lvl>
+    <w:lvl w:ilvl="7" w:tentative="1">
+      <w:start w:val="1"/>
+      <w:numFmt w:val="bullet"/>
+      <w:lvlText w:val=""/>
+      <w:lvlJc w:val="left"/>
+      <w:pPr>
+        <w:tabs>
+          <w:tab w:val="num" w:pos="5760"/>
+        </w:tabs>
+        <w:ind w:left="5760" w:hanging="360"/>
+      </w:pPr>
+      <w:rPr>
+        <w:rFonts w:ascii="Wingdings" w:hAnsi="Wingdings" w:hint="default"/>
+        <w:sz w:val="20"/>
+      </w:rPr>
+    </w:lvl>
+    <w:lvl w:ilvl="8" w:tentative="1">
+      <w:start w:val="1"/>
+      <w:numFmt w:val="bullet"/>
+      <w:lvlText w:val=""/>
+      <w:lvlJc w:val="left"/>
+      <w:pPr>
+        <w:tabs>
+          <w:tab w:val="num" w:pos="6480"/>
+        </w:tabs>
+        <w:ind w:left="6480" w:hanging="360"/>
+      </w:pPr>
+      <w:rPr>
+        <w:rFonts w:ascii="Wingdings" w:hAnsi="Wingdings" w:hint="default"/>
+        <w:sz w:val="20"/>
+      </w:rPr>
+    </w:lvl>
+  </w:abstractNum>
+  <w:abstractNum w:abstractNumId="1" w15:restartNumberingAfterBreak="0">
+    <w:nsid w:val="0C6950AA"/>
+    <w:multiLevelType w:val="multilevel"/>
+    <w:tmpl w:val="BD4CAA6A"/>
+    <w:lvl w:ilvl="0">
+      <w:start w:val="1"/>
+      <w:numFmt w:val="decimal"/>
+      <w:lvlText w:val="%1."/>
+      <w:lvlJc w:val="left"/>
+      <w:pPr>
+        <w:tabs>
+          <w:tab w:val="num" w:pos="720"/>
+        </w:tabs>
+        <w:ind w:left="720" w:hanging="360"/>
+      </w:pPr>
+    </w:lvl>
+    <w:lvl w:ilvl="1" w:tentative="1">
+      <w:start w:val="1"/>
+      <w:numFmt w:val="decimal"/>
+      <w:lvlText w:val="%2."/>
+      <w:lvlJc w:val="left"/>
+      <w:pPr>
+        <w:tabs>
+          <w:tab w:val="num" w:pos="1440"/>
+        </w:tabs>
+        <w:ind w:left="1440" w:hanging="360"/>
+      </w:pPr>
+    </w:lvl>
+    <w:lvl w:ilvl="2" w:tentative="1">
+      <w:start w:val="1"/>
+      <w:numFmt w:val="decimal"/>
+      <w:lvlText w:val="%3."/>
+      <w:lvlJc w:val="left"/>
+      <w:pPr>
+        <w:tabs>
+          <w:tab w:val="num" w:pos="2160"/>
+        </w:tabs>
+        <w:ind w:left="2160" w:hanging="360"/>
+      </w:pPr>
+    </w:lvl>
+    <w:lvl w:ilvl="3" w:tentative="1">
+      <w:start w:val="1"/>
+      <w:numFmt w:val="decimal"/>
+      <w:lvlText w:val="%4."/>
+      <w:lvlJc w:val="left"/>
+      <w:pPr>
+        <w:tabs>
+          <w:tab w:val="num" w:pos="2880"/>
+        </w:tabs>
+        <w:ind w:left="2880" w:hanging="360"/>
+      </w:pPr>
+    </w:lvl>
+    <w:lvl w:ilvl="4" w:tentative="1">
+      <w:start w:val="1"/>
+      <w:numFmt w:val="decimal"/>
+      <w:lvlText w:val="%5."/>
+      <w:lvlJc w:val="left"/>
+      <w:pPr>
+        <w:tabs>
+          <w:tab w:val="num" w:pos="3600"/>
+        </w:tabs>
+        <w:ind w:left="3600" w:hanging="360"/>
+      </w:pPr>
+    </w:lvl>
+    <w:lvl w:ilvl="5" w:tentative="1">
+      <w:start w:val="1"/>
+      <w:numFmt w:val="decimal"/>
+      <w:lvlText w:val="%6."/>
+      <w:lvlJc w:val="left"/>
+      <w:pPr>
+        <w:tabs>
+          <w:tab w:val="num" w:pos="4320"/>
+        </w:tabs>
+        <w:ind w:left="4320" w:hanging="360"/>
+      </w:pPr>
+    </w:lvl>
+    <w:lvl w:ilvl="6" w:tentative="1">
+      <w:start w:val="1"/>
+      <w:numFmt w:val="decimal"/>
+      <w:lvlText w:val="%7."/>
+      <w:lvlJc w:val="left"/>
+      <w:pPr>
+        <w:tabs>
+          <w:tab w:val="num" w:pos="5040"/>
+        </w:tabs>
+        <w:ind w:left="5040" w:hanging="360"/>
+      </w:pPr>
+    </w:lvl>
+    <w:lvl w:ilvl="7" w:tentative="1">
+      <w:start w:val="1"/>
+      <w:numFmt w:val="decimal"/>
+      <w:lvlText w:val="%8."/>
+      <w:lvlJc w:val="left"/>
+      <w:pPr>
+        <w:tabs>
+          <w:tab w:val="num" w:pos="5760"/>
+        </w:tabs>
+        <w:ind w:left="5760" w:hanging="360"/>
+      </w:pPr>
+    </w:lvl>
+    <w:lvl w:ilvl="8" w:tentative="1">
+      <w:start w:val="1"/>
+      <w:numFmt w:val="decimal"/>
+      <w:lvlText w:val="%9."/>
+      <w:lvlJc w:val="left"/>
+      <w:pPr>
+        <w:tabs>
+          <w:tab w:val="num" w:pos="6480"/>
+        </w:tabs>
+        <w:ind w:left="6480" w:hanging="360"/>
+      </w:pPr>
+    </w:lvl>
+  </w:abstractNum>
+  <w:abstractNum w:abstractNumId="2" w15:restartNumberingAfterBreak="0">
+    <w:nsid w:val="17D15D20"/>
+    <w:multiLevelType w:val="multilevel"/>
+    <w:tmpl w:val="A600E2D4"/>
+    <w:lvl w:ilvl="0">
+      <w:start w:val="1"/>
+      <w:numFmt w:val="bullet"/>
+      <w:lvlText w:val=""/>
+      <w:lvlJc w:val="left"/>
+      <w:pPr>
+        <w:tabs>
+          <w:tab w:val="num" w:pos="720"/>
+        </w:tabs>
+        <w:ind w:left="720" w:hanging="360"/>
+      </w:pPr>
+      <w:rPr>
+        <w:rFonts w:ascii="Symbol" w:hAnsi="Symbol" w:hint="default"/>
+        <w:sz w:val="20"/>
+      </w:rPr>
+    </w:lvl>
+    <w:lvl w:ilvl="1" w:tentative="1">
+      <w:start w:val="1"/>
+      <w:numFmt w:val="bullet"/>
+      <w:lvlText w:val="o"/>
+      <w:lvlJc w:val="left"/>
+      <w:pPr>
+        <w:tabs>
+          <w:tab w:val="num" w:pos="1440"/>
+        </w:tabs>
+        <w:ind w:left="1440" w:hanging="360"/>
+      </w:pPr>
+      <w:rPr>
+        <w:rFonts w:ascii="Courier New" w:hAnsi="Courier New" w:hint="default"/>
+        <w:sz w:val="20"/>
+      </w:rPr>
+    </w:lvl>
+    <w:lvl w:ilvl="2" w:tentative="1">
+      <w:start w:val="1"/>
+      <w:numFmt w:val="bullet"/>
+      <w:lvlText w:val=""/>
+      <w:lvlJc w:val="left"/>
+      <w:pPr>
+        <w:tabs>
+          <w:tab w:val="num" w:pos="2160"/>
+        </w:tabs>
+        <w:ind w:left="2160" w:hanging="360"/>
+      </w:pPr>
+      <w:rPr>
+        <w:rFonts w:ascii="Wingdings" w:hAnsi="Wingdings" w:hint="default"/>
+        <w:sz w:val="20"/>
+      </w:rPr>
+    </w:lvl>
+    <w:lvl w:ilvl="3" w:tentative="1">
+      <w:start w:val="1"/>
+      <w:numFmt w:val="bullet"/>
+      <w:lvlText w:val=""/>
+      <w:lvlJc w:val="left"/>
+      <w:pPr>
+        <w:tabs>
+          <w:tab w:val="num" w:pos="2880"/>
+        </w:tabs>
+        <w:ind w:left="2880" w:hanging="360"/>
+      </w:pPr>
+      <w:rPr>
+        <w:rFonts w:ascii="Wingdings" w:hAnsi="Wingdings" w:hint="default"/>
+        <w:sz w:val="20"/>
+      </w:rPr>
+    </w:lvl>
+    <w:lvl w:ilvl="4" w:tentative="1">
+      <w:start w:val="1"/>
+      <w:numFmt w:val="bullet"/>
+      <w:lvlText w:val=""/>
+      <w:lvlJc w:val="left"/>
+      <w:pPr>
+        <w:tabs>
+          <w:tab w:val="num" w:pos="3600"/>
+        </w:tabs>
+        <w:ind w:left="3600" w:hanging="360"/>
+      </w:pPr>
+      <w:rPr>
+        <w:rFonts w:ascii="Wingdings" w:hAnsi="Wingdings" w:hint="default"/>
+        <w:sz w:val="20"/>
+      </w:rPr>
+    </w:lvl>
+    <w:lvl w:ilvl="5" w:tentative="1">
+      <w:start w:val="1"/>
+      <w:numFmt w:val="bullet"/>
+      <w:lvlText w:val=""/>
+      <w:lvlJc w:val="left"/>
+      <w:pPr>
+        <w:tabs>
+          <w:tab w:val="num" w:pos="4320"/>
+        </w:tabs>
+        <w:ind w:left="4320" w:hanging="360"/>
+      </w:pPr>
+      <w:rPr>
+        <w:rFonts w:ascii="Wingdings" w:hAnsi="Wingdings" w:hint="default"/>
+        <w:sz w:val="20"/>
+      </w:rPr>
+    </w:lvl>
+    <w:lvl w:ilvl="6" w:tentative="1">
+      <w:start w:val="1"/>
+      <w:numFmt w:val="bullet"/>
+      <w:lvlText w:val=""/>
+      <w:lvlJc w:val="left"/>
+      <w:pPr>
+        <w:tabs>
+          <w:tab w:val="num" w:pos="5040"/>
+        </w:tabs>
+        <w:ind w:left="5040" w:hanging="360"/>
+      </w:pPr>
+      <w:rPr>
+        <w:rFonts w:ascii="Wingdings" w:hAnsi="Wingdings" w:hint="default"/>
+        <w:sz w:val="20"/>
+      </w:rPr>
+    </w:lvl>
+    <w:lvl w:ilvl="7" w:tentative="1">
+      <w:start w:val="1"/>
+      <w:numFmt w:val="bullet"/>
+      <w:lvlText w:val=""/>
+      <w:lvlJc w:val="left"/>
+      <w:pPr>
+        <w:tabs>
+          <w:tab w:val="num" w:pos="5760"/>
+        </w:tabs>
+        <w:ind w:left="5760" w:hanging="360"/>
+      </w:pPr>
+      <w:rPr>
+        <w:rFonts w:ascii="Wingdings" w:hAnsi="Wingdings" w:hint="default"/>
+        <w:sz w:val="20"/>
+      </w:rPr>
+    </w:lvl>
+    <w:lvl w:ilvl="8" w:tentative="1">
+      <w:start w:val="1"/>
+      <w:numFmt w:val="bullet"/>
+      <w:lvlText w:val=""/>
+      <w:lvlJc w:val="left"/>
+      <w:pPr>
+        <w:tabs>
+          <w:tab w:val="num" w:pos="6480"/>
+        </w:tabs>
+        <w:ind w:left="6480" w:hanging="360"/>
+      </w:pPr>
+      <w:rPr>
+        <w:rFonts w:ascii="Wingdings" w:hAnsi="Wingdings" w:hint="default"/>
+        <w:sz w:val="20"/>
+      </w:rPr>
+    </w:lvl>
+  </w:abstractNum>
+  <w:abstractNum w:abstractNumId="3" w15:restartNumberingAfterBreak="0">
+    <w:nsid w:val="19F16D0D"/>
+    <w:multiLevelType w:val="multilevel"/>
+    <w:tmpl w:val="A02AEF4C"/>
+    <w:lvl w:ilvl="0">
+      <w:start w:val="1"/>
+      <w:numFmt w:val="bullet"/>
+      <w:lvlText w:val=""/>
+      <w:lvlJc w:val="left"/>
+      <w:pPr>
+        <w:tabs>
+          <w:tab w:val="num" w:pos="720"/>
+        </w:tabs>
+        <w:ind w:left="720" w:hanging="360"/>
+      </w:pPr>
+      <w:rPr>
+        <w:rFonts w:ascii="Symbol" w:hAnsi="Symbol" w:hint="default"/>
+        <w:sz w:val="20"/>
+      </w:rPr>
+    </w:lvl>
+    <w:lvl w:ilvl="1" w:tentative="1">
+      <w:start w:val="1"/>
+      <w:numFmt w:val="bullet"/>
+      <w:lvlText w:val="o"/>
+      <w:lvlJc w:val="left"/>
+      <w:pPr>
+        <w:tabs>
+          <w:tab w:val="num" w:pos="1440"/>
+        </w:tabs>
+        <w:ind w:left="1440" w:hanging="360"/>
+      </w:pPr>
+      <w:rPr>
+        <w:rFonts w:ascii="Courier New" w:hAnsi="Courier New" w:hint="default"/>
+        <w:sz w:val="20"/>
+      </w:rPr>
+    </w:lvl>
+    <w:lvl w:ilvl="2" w:tentative="1">
+      <w:start w:val="1"/>
+      <w:numFmt w:val="bullet"/>
+      <w:lvlText w:val=""/>
+      <w:lvlJc w:val="left"/>
+      <w:pPr>
+        <w:tabs>
+          <w:tab w:val="num" w:pos="2160"/>
+        </w:tabs>
+        <w:ind w:left="2160" w:hanging="360"/>
+      </w:pPr>
+      <w:rPr>
+        <w:rFonts w:ascii="Wingdings" w:hAnsi="Wingdings" w:hint="default"/>
+        <w:sz w:val="20"/>
+      </w:rPr>
+    </w:lvl>
+    <w:lvl w:ilvl="3" w:tentative="1">
+      <w:start w:val="1"/>
+      <w:numFmt w:val="bullet"/>
+      <w:lvlText w:val=""/>
+      <w:lvlJc w:val="left"/>
+      <w:pPr>
+        <w:tabs>
+          <w:tab w:val="num" w:pos="2880"/>
+        </w:tabs>
+        <w:ind w:left="2880" w:hanging="360"/>
+      </w:pPr>
+      <w:rPr>
+        <w:rFonts w:ascii="Wingdings" w:hAnsi="Wingdings" w:hint="default"/>
+        <w:sz w:val="20"/>
+      </w:rPr>
+    </w:lvl>
+    <w:lvl w:ilvl="4" w:tentative="1">
+      <w:start w:val="1"/>
+      <w:numFmt w:val="bullet"/>
+      <w:lvlText w:val=""/>
+      <w:lvlJc w:val="left"/>
+      <w:pPr>
+        <w:tabs>
+          <w:tab w:val="num" w:pos="3600"/>
+        </w:tabs>
+        <w:ind w:left="3600" w:hanging="360"/>
+      </w:pPr>
+      <w:rPr>
+        <w:rFonts w:ascii="Wingdings" w:hAnsi="Wingdings" w:hint="default"/>
+        <w:sz w:val="20"/>
+      </w:rPr>
+    </w:lvl>
+    <w:lvl w:ilvl="5" w:tentative="1">
+      <w:start w:val="1"/>
+      <w:numFmt w:val="bullet"/>
+      <w:lvlText w:val=""/>
+      <w:lvlJc w:val="left"/>
+      <w:pPr>
+        <w:tabs>
+          <w:tab w:val="num" w:pos="4320"/>
+        </w:tabs>
+        <w:ind w:left="4320" w:hanging="360"/>
+      </w:pPr>
+      <w:rPr>
+        <w:rFonts w:ascii="Wingdings" w:hAnsi="Wingdings" w:hint="default"/>
+        <w:sz w:val="20"/>
+      </w:rPr>
+    </w:lvl>
+    <w:lvl w:ilvl="6" w:tentative="1">
+      <w:start w:val="1"/>
+      <w:numFmt w:val="bullet"/>
+      <w:lvlText w:val=""/>
+      <w:lvlJc w:val="left"/>
+      <w:pPr>
+        <w:tabs>
+          <w:tab w:val="num" w:pos="5040"/>
+        </w:tabs>
+        <w:ind w:left="5040" w:hanging="360"/>
+      </w:pPr>
+      <w:rPr>
+        <w:rFonts w:ascii="Wingdings" w:hAnsi="Wingdings" w:hint="default"/>
+        <w:sz w:val="20"/>
+      </w:rPr>
+    </w:lvl>
+    <w:lvl w:ilvl="7" w:tentative="1">
+      <w:start w:val="1"/>
+      <w:numFmt w:val="bullet"/>
+      <w:lvlText w:val=""/>
+      <w:lvlJc w:val="left"/>
+      <w:pPr>
+        <w:tabs>
+          <w:tab w:val="num" w:pos="5760"/>
+        </w:tabs>
+        <w:ind w:left="5760" w:hanging="360"/>
+      </w:pPr>
+      <w:rPr>
+        <w:rFonts w:ascii="Wingdings" w:hAnsi="Wingdings" w:hint="default"/>
+        <w:sz w:val="20"/>
+      </w:rPr>
+    </w:lvl>
+    <w:lvl w:ilvl="8" w:tentative="1">
+      <w:start w:val="1"/>
+      <w:numFmt w:val="bullet"/>
+      <w:lvlText w:val=""/>
+      <w:lvlJc w:val="left"/>
+      <w:pPr>
+        <w:tabs>
+          <w:tab w:val="num" w:pos="6480"/>
+        </w:tabs>
+        <w:ind w:left="6480" w:hanging="360"/>
+      </w:pPr>
+      <w:rPr>
+        <w:rFonts w:ascii="Wingdings" w:hAnsi="Wingdings" w:hint="default"/>
+        <w:sz w:val="20"/>
+      </w:rPr>
+    </w:lvl>
+  </w:abstractNum>
+  <w:abstractNum w:abstractNumId="4" w15:restartNumberingAfterBreak="0">
     <w:nsid w:val="1B0C64C1"/>
     <w:multiLevelType w:val="multilevel"/>
     <w:tmpl w:val="36829DA4"/>
@@ -3151,7 +9558,418 @@
       </w:rPr>
     </w:lvl>
   </w:abstractNum>
-  <w:abstractNum w:abstractNumId="1" w15:restartNumberingAfterBreak="0">
+  <w:abstractNum w:abstractNumId="5" w15:restartNumberingAfterBreak="0">
+    <w:nsid w:val="23581BBA"/>
+    <w:multiLevelType w:val="multilevel"/>
+    <w:tmpl w:val="ED1A8656"/>
+    <w:lvl w:ilvl="0">
+      <w:start w:val="1"/>
+      <w:numFmt w:val="bullet"/>
+      <w:lvlText w:val=""/>
+      <w:lvlJc w:val="left"/>
+      <w:pPr>
+        <w:tabs>
+          <w:tab w:val="num" w:pos="720"/>
+        </w:tabs>
+        <w:ind w:left="720" w:hanging="360"/>
+      </w:pPr>
+      <w:rPr>
+        <w:rFonts w:ascii="Symbol" w:hAnsi="Symbol" w:hint="default"/>
+        <w:sz w:val="20"/>
+      </w:rPr>
+    </w:lvl>
+    <w:lvl w:ilvl="1" w:tentative="1">
+      <w:start w:val="1"/>
+      <w:numFmt w:val="bullet"/>
+      <w:lvlText w:val="o"/>
+      <w:lvlJc w:val="left"/>
+      <w:pPr>
+        <w:tabs>
+          <w:tab w:val="num" w:pos="1440"/>
+        </w:tabs>
+        <w:ind w:left="1440" w:hanging="360"/>
+      </w:pPr>
+      <w:rPr>
+        <w:rFonts w:ascii="Courier New" w:hAnsi="Courier New" w:hint="default"/>
+        <w:sz w:val="20"/>
+      </w:rPr>
+    </w:lvl>
+    <w:lvl w:ilvl="2" w:tentative="1">
+      <w:start w:val="1"/>
+      <w:numFmt w:val="bullet"/>
+      <w:lvlText w:val=""/>
+      <w:lvlJc w:val="left"/>
+      <w:pPr>
+        <w:tabs>
+          <w:tab w:val="num" w:pos="2160"/>
+        </w:tabs>
+        <w:ind w:left="2160" w:hanging="360"/>
+      </w:pPr>
+      <w:rPr>
+        <w:rFonts w:ascii="Wingdings" w:hAnsi="Wingdings" w:hint="default"/>
+        <w:sz w:val="20"/>
+      </w:rPr>
+    </w:lvl>
+    <w:lvl w:ilvl="3" w:tentative="1">
+      <w:start w:val="1"/>
+      <w:numFmt w:val="bullet"/>
+      <w:lvlText w:val=""/>
+      <w:lvlJc w:val="left"/>
+      <w:pPr>
+        <w:tabs>
+          <w:tab w:val="num" w:pos="2880"/>
+        </w:tabs>
+        <w:ind w:left="2880" w:hanging="360"/>
+      </w:pPr>
+      <w:rPr>
+        <w:rFonts w:ascii="Wingdings" w:hAnsi="Wingdings" w:hint="default"/>
+        <w:sz w:val="20"/>
+      </w:rPr>
+    </w:lvl>
+    <w:lvl w:ilvl="4" w:tentative="1">
+      <w:start w:val="1"/>
+      <w:numFmt w:val="bullet"/>
+      <w:lvlText w:val=""/>
+      <w:lvlJc w:val="left"/>
+      <w:pPr>
+        <w:tabs>
+          <w:tab w:val="num" w:pos="3600"/>
+        </w:tabs>
+        <w:ind w:left="3600" w:hanging="360"/>
+      </w:pPr>
+      <w:rPr>
+        <w:rFonts w:ascii="Wingdings" w:hAnsi="Wingdings" w:hint="default"/>
+        <w:sz w:val="20"/>
+      </w:rPr>
+    </w:lvl>
+    <w:lvl w:ilvl="5" w:tentative="1">
+      <w:start w:val="1"/>
+      <w:numFmt w:val="bullet"/>
+      <w:lvlText w:val=""/>
+      <w:lvlJc w:val="left"/>
+      <w:pPr>
+        <w:tabs>
+          <w:tab w:val="num" w:pos="4320"/>
+        </w:tabs>
+        <w:ind w:left="4320" w:hanging="360"/>
+      </w:pPr>
+      <w:rPr>
+        <w:rFonts w:ascii="Wingdings" w:hAnsi="Wingdings" w:hint="default"/>
+        <w:sz w:val="20"/>
+      </w:rPr>
+    </w:lvl>
+    <w:lvl w:ilvl="6" w:tentative="1">
+      <w:start w:val="1"/>
+      <w:numFmt w:val="bullet"/>
+      <w:lvlText w:val=""/>
+      <w:lvlJc w:val="left"/>
+      <w:pPr>
+        <w:tabs>
+          <w:tab w:val="num" w:pos="5040"/>
+        </w:tabs>
+        <w:ind w:left="5040" w:hanging="360"/>
+      </w:pPr>
+      <w:rPr>
+        <w:rFonts w:ascii="Wingdings" w:hAnsi="Wingdings" w:hint="default"/>
+        <w:sz w:val="20"/>
+      </w:rPr>
+    </w:lvl>
+    <w:lvl w:ilvl="7" w:tentative="1">
+      <w:start w:val="1"/>
+      <w:numFmt w:val="bullet"/>
+      <w:lvlText w:val=""/>
+      <w:lvlJc w:val="left"/>
+      <w:pPr>
+        <w:tabs>
+          <w:tab w:val="num" w:pos="5760"/>
+        </w:tabs>
+        <w:ind w:left="5760" w:hanging="360"/>
+      </w:pPr>
+      <w:rPr>
+        <w:rFonts w:ascii="Wingdings" w:hAnsi="Wingdings" w:hint="default"/>
+        <w:sz w:val="20"/>
+      </w:rPr>
+    </w:lvl>
+    <w:lvl w:ilvl="8" w:tentative="1">
+      <w:start w:val="1"/>
+      <w:numFmt w:val="bullet"/>
+      <w:lvlText w:val=""/>
+      <w:lvlJc w:val="left"/>
+      <w:pPr>
+        <w:tabs>
+          <w:tab w:val="num" w:pos="6480"/>
+        </w:tabs>
+        <w:ind w:left="6480" w:hanging="360"/>
+      </w:pPr>
+      <w:rPr>
+        <w:rFonts w:ascii="Wingdings" w:hAnsi="Wingdings" w:hint="default"/>
+        <w:sz w:val="20"/>
+      </w:rPr>
+    </w:lvl>
+  </w:abstractNum>
+  <w:abstractNum w:abstractNumId="6" w15:restartNumberingAfterBreak="0">
+    <w:nsid w:val="2BE93A78"/>
+    <w:multiLevelType w:val="multilevel"/>
+    <w:tmpl w:val="A9F24BFE"/>
+    <w:lvl w:ilvl="0">
+      <w:start w:val="1"/>
+      <w:numFmt w:val="bullet"/>
+      <w:lvlText w:val=""/>
+      <w:lvlJc w:val="left"/>
+      <w:pPr>
+        <w:tabs>
+          <w:tab w:val="num" w:pos="720"/>
+        </w:tabs>
+        <w:ind w:left="720" w:hanging="360"/>
+      </w:pPr>
+      <w:rPr>
+        <w:rFonts w:ascii="Symbol" w:hAnsi="Symbol" w:hint="default"/>
+        <w:sz w:val="20"/>
+      </w:rPr>
+    </w:lvl>
+    <w:lvl w:ilvl="1" w:tentative="1">
+      <w:start w:val="1"/>
+      <w:numFmt w:val="bullet"/>
+      <w:lvlText w:val="o"/>
+      <w:lvlJc w:val="left"/>
+      <w:pPr>
+        <w:tabs>
+          <w:tab w:val="num" w:pos="1440"/>
+        </w:tabs>
+        <w:ind w:left="1440" w:hanging="360"/>
+      </w:pPr>
+      <w:rPr>
+        <w:rFonts w:ascii="Courier New" w:hAnsi="Courier New" w:hint="default"/>
+        <w:sz w:val="20"/>
+      </w:rPr>
+    </w:lvl>
+    <w:lvl w:ilvl="2" w:tentative="1">
+      <w:start w:val="1"/>
+      <w:numFmt w:val="bullet"/>
+      <w:lvlText w:val=""/>
+      <w:lvlJc w:val="left"/>
+      <w:pPr>
+        <w:tabs>
+          <w:tab w:val="num" w:pos="2160"/>
+        </w:tabs>
+        <w:ind w:left="2160" w:hanging="360"/>
+      </w:pPr>
+      <w:rPr>
+        <w:rFonts w:ascii="Wingdings" w:hAnsi="Wingdings" w:hint="default"/>
+        <w:sz w:val="20"/>
+      </w:rPr>
+    </w:lvl>
+    <w:lvl w:ilvl="3" w:tentative="1">
+      <w:start w:val="1"/>
+      <w:numFmt w:val="bullet"/>
+      <w:lvlText w:val=""/>
+      <w:lvlJc w:val="left"/>
+      <w:pPr>
+        <w:tabs>
+          <w:tab w:val="num" w:pos="2880"/>
+        </w:tabs>
+        <w:ind w:left="2880" w:hanging="360"/>
+      </w:pPr>
+      <w:rPr>
+        <w:rFonts w:ascii="Wingdings" w:hAnsi="Wingdings" w:hint="default"/>
+        <w:sz w:val="20"/>
+      </w:rPr>
+    </w:lvl>
+    <w:lvl w:ilvl="4" w:tentative="1">
+      <w:start w:val="1"/>
+      <w:numFmt w:val="bullet"/>
+      <w:lvlText w:val=""/>
+      <w:lvlJc w:val="left"/>
+      <w:pPr>
+        <w:tabs>
+          <w:tab w:val="num" w:pos="3600"/>
+        </w:tabs>
+        <w:ind w:left="3600" w:hanging="360"/>
+      </w:pPr>
+      <w:rPr>
+        <w:rFonts w:ascii="Wingdings" w:hAnsi="Wingdings" w:hint="default"/>
+        <w:sz w:val="20"/>
+      </w:rPr>
+    </w:lvl>
+    <w:lvl w:ilvl="5" w:tentative="1">
+      <w:start w:val="1"/>
+      <w:numFmt w:val="bullet"/>
+      <w:lvlText w:val=""/>
+      <w:lvlJc w:val="left"/>
+      <w:pPr>
+        <w:tabs>
+          <w:tab w:val="num" w:pos="4320"/>
+        </w:tabs>
+        <w:ind w:left="4320" w:hanging="360"/>
+      </w:pPr>
+      <w:rPr>
+        <w:rFonts w:ascii="Wingdings" w:hAnsi="Wingdings" w:hint="default"/>
+        <w:sz w:val="20"/>
+      </w:rPr>
+    </w:lvl>
+    <w:lvl w:ilvl="6" w:tentative="1">
+      <w:start w:val="1"/>
+      <w:numFmt w:val="bullet"/>
+      <w:lvlText w:val=""/>
+      <w:lvlJc w:val="left"/>
+      <w:pPr>
+        <w:tabs>
+          <w:tab w:val="num" w:pos="5040"/>
+        </w:tabs>
+        <w:ind w:left="5040" w:hanging="360"/>
+      </w:pPr>
+      <w:rPr>
+        <w:rFonts w:ascii="Wingdings" w:hAnsi="Wingdings" w:hint="default"/>
+        <w:sz w:val="20"/>
+      </w:rPr>
+    </w:lvl>
+    <w:lvl w:ilvl="7" w:tentative="1">
+      <w:start w:val="1"/>
+      <w:numFmt w:val="bullet"/>
+      <w:lvlText w:val=""/>
+      <w:lvlJc w:val="left"/>
+      <w:pPr>
+        <w:tabs>
+          <w:tab w:val="num" w:pos="5760"/>
+        </w:tabs>
+        <w:ind w:left="5760" w:hanging="360"/>
+      </w:pPr>
+      <w:rPr>
+        <w:rFonts w:ascii="Wingdings" w:hAnsi="Wingdings" w:hint="default"/>
+        <w:sz w:val="20"/>
+      </w:rPr>
+    </w:lvl>
+    <w:lvl w:ilvl="8" w:tentative="1">
+      <w:start w:val="1"/>
+      <w:numFmt w:val="bullet"/>
+      <w:lvlText w:val=""/>
+      <w:lvlJc w:val="left"/>
+      <w:pPr>
+        <w:tabs>
+          <w:tab w:val="num" w:pos="6480"/>
+        </w:tabs>
+        <w:ind w:left="6480" w:hanging="360"/>
+      </w:pPr>
+      <w:rPr>
+        <w:rFonts w:ascii="Wingdings" w:hAnsi="Wingdings" w:hint="default"/>
+        <w:sz w:val="20"/>
+      </w:rPr>
+    </w:lvl>
+  </w:abstractNum>
+  <w:abstractNum w:abstractNumId="7" w15:restartNumberingAfterBreak="0">
+    <w:nsid w:val="3134533F"/>
+    <w:multiLevelType w:val="multilevel"/>
+    <w:tmpl w:val="CDEC963A"/>
+    <w:lvl w:ilvl="0">
+      <w:start w:val="1"/>
+      <w:numFmt w:val="decimal"/>
+      <w:lvlText w:val="%1."/>
+      <w:lvlJc w:val="left"/>
+      <w:pPr>
+        <w:tabs>
+          <w:tab w:val="num" w:pos="720"/>
+        </w:tabs>
+        <w:ind w:left="720" w:hanging="360"/>
+      </w:pPr>
+    </w:lvl>
+    <w:lvl w:ilvl="1" w:tentative="1">
+      <w:start w:val="1"/>
+      <w:numFmt w:val="decimal"/>
+      <w:lvlText w:val="%2."/>
+      <w:lvlJc w:val="left"/>
+      <w:pPr>
+        <w:tabs>
+          <w:tab w:val="num" w:pos="1440"/>
+        </w:tabs>
+        <w:ind w:left="1440" w:hanging="360"/>
+      </w:pPr>
+    </w:lvl>
+    <w:lvl w:ilvl="2" w:tentative="1">
+      <w:start w:val="1"/>
+      <w:numFmt w:val="decimal"/>
+      <w:lvlText w:val="%3."/>
+      <w:lvlJc w:val="left"/>
+      <w:pPr>
+        <w:tabs>
+          <w:tab w:val="num" w:pos="2160"/>
+        </w:tabs>
+        <w:ind w:left="2160" w:hanging="360"/>
+      </w:pPr>
+    </w:lvl>
+    <w:lvl w:ilvl="3" w:tentative="1">
+      <w:start w:val="1"/>
+      <w:numFmt w:val="decimal"/>
+      <w:lvlText w:val="%4."/>
+      <w:lvlJc w:val="left"/>
+      <w:pPr>
+        <w:tabs>
+          <w:tab w:val="num" w:pos="2880"/>
+        </w:tabs>
+        <w:ind w:left="2880" w:hanging="360"/>
+      </w:pPr>
+    </w:lvl>
+    <w:lvl w:ilvl="4" w:tentative="1">
+      <w:start w:val="1"/>
+      <w:numFmt w:val="decimal"/>
+      <w:lvlText w:val="%5."/>
+      <w:lvlJc w:val="left"/>
+      <w:pPr>
+        <w:tabs>
+          <w:tab w:val="num" w:pos="3600"/>
+        </w:tabs>
+        <w:ind w:left="3600" w:hanging="360"/>
+      </w:pPr>
+    </w:lvl>
+    <w:lvl w:ilvl="5" w:tentative="1">
+      <w:start w:val="1"/>
+      <w:numFmt w:val="decimal"/>
+      <w:lvlText w:val="%6."/>
+      <w:lvlJc w:val="left"/>
+      <w:pPr>
+        <w:tabs>
+          <w:tab w:val="num" w:pos="4320"/>
+        </w:tabs>
+        <w:ind w:left="4320" w:hanging="360"/>
+      </w:pPr>
+    </w:lvl>
+    <w:lvl w:ilvl="6" w:tentative="1">
+      <w:start w:val="1"/>
+      <w:numFmt w:val="decimal"/>
+      <w:lvlText w:val="%7."/>
+      <w:lvlJc w:val="left"/>
+      <w:pPr>
+        <w:tabs>
+          <w:tab w:val="num" w:pos="5040"/>
+        </w:tabs>
+        <w:ind w:left="5040" w:hanging="360"/>
+      </w:pPr>
+    </w:lvl>
+    <w:lvl w:ilvl="7" w:tentative="1">
+      <w:start w:val="1"/>
+      <w:numFmt w:val="decimal"/>
+      <w:lvlText w:val="%8."/>
+      <w:lvlJc w:val="left"/>
+      <w:pPr>
+        <w:tabs>
+          <w:tab w:val="num" w:pos="5760"/>
+        </w:tabs>
+        <w:ind w:left="5760" w:hanging="360"/>
+      </w:pPr>
+    </w:lvl>
+    <w:lvl w:ilvl="8" w:tentative="1">
+      <w:start w:val="1"/>
+      <w:numFmt w:val="decimal"/>
+      <w:lvlText w:val="%9."/>
+      <w:lvlJc w:val="left"/>
+      <w:pPr>
+        <w:tabs>
+          <w:tab w:val="num" w:pos="6480"/>
+        </w:tabs>
+        <w:ind w:left="6480" w:hanging="360"/>
+      </w:pPr>
+    </w:lvl>
+  </w:abstractNum>
+  <w:abstractNum w:abstractNumId="8" w15:restartNumberingAfterBreak="0">
     <w:nsid w:val="366B6DF8"/>
     <w:multiLevelType w:val="multilevel"/>
     <w:tmpl w:val="32462B0E"/>
@@ -3300,7 +10118,156 @@
       </w:rPr>
     </w:lvl>
   </w:abstractNum>
-  <w:abstractNum w:abstractNumId="2" w15:restartNumberingAfterBreak="0">
+  <w:abstractNum w:abstractNumId="9" w15:restartNumberingAfterBreak="0">
+    <w:nsid w:val="39407D97"/>
+    <w:multiLevelType w:val="multilevel"/>
+    <w:tmpl w:val="CC7C2BBC"/>
+    <w:lvl w:ilvl="0">
+      <w:start w:val="1"/>
+      <w:numFmt w:val="bullet"/>
+      <w:lvlText w:val=""/>
+      <w:lvlJc w:val="left"/>
+      <w:pPr>
+        <w:tabs>
+          <w:tab w:val="num" w:pos="720"/>
+        </w:tabs>
+        <w:ind w:left="720" w:hanging="360"/>
+      </w:pPr>
+      <w:rPr>
+        <w:rFonts w:ascii="Symbol" w:hAnsi="Symbol" w:hint="default"/>
+        <w:sz w:val="20"/>
+      </w:rPr>
+    </w:lvl>
+    <w:lvl w:ilvl="1" w:tentative="1">
+      <w:start w:val="1"/>
+      <w:numFmt w:val="bullet"/>
+      <w:lvlText w:val="o"/>
+      <w:lvlJc w:val="left"/>
+      <w:pPr>
+        <w:tabs>
+          <w:tab w:val="num" w:pos="1440"/>
+        </w:tabs>
+        <w:ind w:left="1440" w:hanging="360"/>
+      </w:pPr>
+      <w:rPr>
+        <w:rFonts w:ascii="Courier New" w:hAnsi="Courier New" w:hint="default"/>
+        <w:sz w:val="20"/>
+      </w:rPr>
+    </w:lvl>
+    <w:lvl w:ilvl="2" w:tentative="1">
+      <w:start w:val="1"/>
+      <w:numFmt w:val="bullet"/>
+      <w:lvlText w:val=""/>
+      <w:lvlJc w:val="left"/>
+      <w:pPr>
+        <w:tabs>
+          <w:tab w:val="num" w:pos="2160"/>
+        </w:tabs>
+        <w:ind w:left="2160" w:hanging="360"/>
+      </w:pPr>
+      <w:rPr>
+        <w:rFonts w:ascii="Wingdings" w:hAnsi="Wingdings" w:hint="default"/>
+        <w:sz w:val="20"/>
+      </w:rPr>
+    </w:lvl>
+    <w:lvl w:ilvl="3" w:tentative="1">
+      <w:start w:val="1"/>
+      <w:numFmt w:val="bullet"/>
+      <w:lvlText w:val=""/>
+      <w:lvlJc w:val="left"/>
+      <w:pPr>
+        <w:tabs>
+          <w:tab w:val="num" w:pos="2880"/>
+        </w:tabs>
+        <w:ind w:left="2880" w:hanging="360"/>
+      </w:pPr>
+      <w:rPr>
+        <w:rFonts w:ascii="Wingdings" w:hAnsi="Wingdings" w:hint="default"/>
+        <w:sz w:val="20"/>
+      </w:rPr>
+    </w:lvl>
+    <w:lvl w:ilvl="4" w:tentative="1">
+      <w:start w:val="1"/>
+      <w:numFmt w:val="bullet"/>
+      <w:lvlText w:val=""/>
+      <w:lvlJc w:val="left"/>
+      <w:pPr>
+        <w:tabs>
+          <w:tab w:val="num" w:pos="3600"/>
+        </w:tabs>
+        <w:ind w:left="3600" w:hanging="360"/>
+      </w:pPr>
+      <w:rPr>
+        <w:rFonts w:ascii="Wingdings" w:hAnsi="Wingdings" w:hint="default"/>
+        <w:sz w:val="20"/>
+      </w:rPr>
+    </w:lvl>
+    <w:lvl w:ilvl="5" w:tentative="1">
+      <w:start w:val="1"/>
+      <w:numFmt w:val="bullet"/>
+      <w:lvlText w:val=""/>
+      <w:lvlJc w:val="left"/>
+      <w:pPr>
+        <w:tabs>
+          <w:tab w:val="num" w:pos="4320"/>
+        </w:tabs>
+        <w:ind w:left="4320" w:hanging="360"/>
+      </w:pPr>
+      <w:rPr>
+        <w:rFonts w:ascii="Wingdings" w:hAnsi="Wingdings" w:hint="default"/>
+        <w:sz w:val="20"/>
+      </w:rPr>
+    </w:lvl>
+    <w:lvl w:ilvl="6" w:tentative="1">
+      <w:start w:val="1"/>
+      <w:numFmt w:val="bullet"/>
+      <w:lvlText w:val=""/>
+      <w:lvlJc w:val="left"/>
+      <w:pPr>
+        <w:tabs>
+          <w:tab w:val="num" w:pos="5040"/>
+        </w:tabs>
+        <w:ind w:left="5040" w:hanging="360"/>
+      </w:pPr>
+      <w:rPr>
+        <w:rFonts w:ascii="Wingdings" w:hAnsi="Wingdings" w:hint="default"/>
+        <w:sz w:val="20"/>
+      </w:rPr>
+    </w:lvl>
+    <w:lvl w:ilvl="7" w:tentative="1">
+      <w:start w:val="1"/>
+      <w:numFmt w:val="bullet"/>
+      <w:lvlText w:val=""/>
+      <w:lvlJc w:val="left"/>
+      <w:pPr>
+        <w:tabs>
+          <w:tab w:val="num" w:pos="5760"/>
+        </w:tabs>
+        <w:ind w:left="5760" w:hanging="360"/>
+      </w:pPr>
+      <w:rPr>
+        <w:rFonts w:ascii="Wingdings" w:hAnsi="Wingdings" w:hint="default"/>
+        <w:sz w:val="20"/>
+      </w:rPr>
+    </w:lvl>
+    <w:lvl w:ilvl="8" w:tentative="1">
+      <w:start w:val="1"/>
+      <w:numFmt w:val="bullet"/>
+      <w:lvlText w:val=""/>
+      <w:lvlJc w:val="left"/>
+      <w:pPr>
+        <w:tabs>
+          <w:tab w:val="num" w:pos="6480"/>
+        </w:tabs>
+        <w:ind w:left="6480" w:hanging="360"/>
+      </w:pPr>
+      <w:rPr>
+        <w:rFonts w:ascii="Wingdings" w:hAnsi="Wingdings" w:hint="default"/>
+        <w:sz w:val="20"/>
+      </w:rPr>
+    </w:lvl>
+  </w:abstractNum>
+  <w:abstractNum w:abstractNumId="10" w15:restartNumberingAfterBreak="0">
     <w:nsid w:val="3CA2429B"/>
     <w:multiLevelType w:val="multilevel"/>
     <w:tmpl w:val="D2848ED0"/>
@@ -3449,7 +10416,829 @@
       </w:rPr>
     </w:lvl>
   </w:abstractNum>
-  <w:abstractNum w:abstractNumId="3" w15:restartNumberingAfterBreak="0">
+  <w:abstractNum w:abstractNumId="11" w15:restartNumberingAfterBreak="0">
+    <w:nsid w:val="413847B8"/>
+    <w:multiLevelType w:val="multilevel"/>
+    <w:tmpl w:val="59FCAEE8"/>
+    <w:lvl w:ilvl="0">
+      <w:start w:val="1"/>
+      <w:numFmt w:val="bullet"/>
+      <w:lvlText w:val=""/>
+      <w:lvlJc w:val="left"/>
+      <w:pPr>
+        <w:tabs>
+          <w:tab w:val="num" w:pos="720"/>
+        </w:tabs>
+        <w:ind w:left="720" w:hanging="360"/>
+      </w:pPr>
+      <w:rPr>
+        <w:rFonts w:ascii="Symbol" w:hAnsi="Symbol" w:hint="default"/>
+        <w:sz w:val="20"/>
+      </w:rPr>
+    </w:lvl>
+    <w:lvl w:ilvl="1" w:tentative="1">
+      <w:start w:val="1"/>
+      <w:numFmt w:val="bullet"/>
+      <w:lvlText w:val="o"/>
+      <w:lvlJc w:val="left"/>
+      <w:pPr>
+        <w:tabs>
+          <w:tab w:val="num" w:pos="1440"/>
+        </w:tabs>
+        <w:ind w:left="1440" w:hanging="360"/>
+      </w:pPr>
+      <w:rPr>
+        <w:rFonts w:ascii="Courier New" w:hAnsi="Courier New" w:hint="default"/>
+        <w:sz w:val="20"/>
+      </w:rPr>
+    </w:lvl>
+    <w:lvl w:ilvl="2" w:tentative="1">
+      <w:start w:val="1"/>
+      <w:numFmt w:val="bullet"/>
+      <w:lvlText w:val=""/>
+      <w:lvlJc w:val="left"/>
+      <w:pPr>
+        <w:tabs>
+          <w:tab w:val="num" w:pos="2160"/>
+        </w:tabs>
+        <w:ind w:left="2160" w:hanging="360"/>
+      </w:pPr>
+      <w:rPr>
+        <w:rFonts w:ascii="Wingdings" w:hAnsi="Wingdings" w:hint="default"/>
+        <w:sz w:val="20"/>
+      </w:rPr>
+    </w:lvl>
+    <w:lvl w:ilvl="3" w:tentative="1">
+      <w:start w:val="1"/>
+      <w:numFmt w:val="bullet"/>
+      <w:lvlText w:val=""/>
+      <w:lvlJc w:val="left"/>
+      <w:pPr>
+        <w:tabs>
+          <w:tab w:val="num" w:pos="2880"/>
+        </w:tabs>
+        <w:ind w:left="2880" w:hanging="360"/>
+      </w:pPr>
+      <w:rPr>
+        <w:rFonts w:ascii="Wingdings" w:hAnsi="Wingdings" w:hint="default"/>
+        <w:sz w:val="20"/>
+      </w:rPr>
+    </w:lvl>
+    <w:lvl w:ilvl="4" w:tentative="1">
+      <w:start w:val="1"/>
+      <w:numFmt w:val="bullet"/>
+      <w:lvlText w:val=""/>
+      <w:lvlJc w:val="left"/>
+      <w:pPr>
+        <w:tabs>
+          <w:tab w:val="num" w:pos="3600"/>
+        </w:tabs>
+        <w:ind w:left="3600" w:hanging="360"/>
+      </w:pPr>
+      <w:rPr>
+        <w:rFonts w:ascii="Wingdings" w:hAnsi="Wingdings" w:hint="default"/>
+        <w:sz w:val="20"/>
+      </w:rPr>
+    </w:lvl>
+    <w:lvl w:ilvl="5" w:tentative="1">
+      <w:start w:val="1"/>
+      <w:numFmt w:val="bullet"/>
+      <w:lvlText w:val=""/>
+      <w:lvlJc w:val="left"/>
+      <w:pPr>
+        <w:tabs>
+          <w:tab w:val="num" w:pos="4320"/>
+        </w:tabs>
+        <w:ind w:left="4320" w:hanging="360"/>
+      </w:pPr>
+      <w:rPr>
+        <w:rFonts w:ascii="Wingdings" w:hAnsi="Wingdings" w:hint="default"/>
+        <w:sz w:val="20"/>
+      </w:rPr>
+    </w:lvl>
+    <w:lvl w:ilvl="6" w:tentative="1">
+      <w:start w:val="1"/>
+      <w:numFmt w:val="bullet"/>
+      <w:lvlText w:val=""/>
+      <w:lvlJc w:val="left"/>
+      <w:pPr>
+        <w:tabs>
+          <w:tab w:val="num" w:pos="5040"/>
+        </w:tabs>
+        <w:ind w:left="5040" w:hanging="360"/>
+      </w:pPr>
+      <w:rPr>
+        <w:rFonts w:ascii="Wingdings" w:hAnsi="Wingdings" w:hint="default"/>
+        <w:sz w:val="20"/>
+      </w:rPr>
+    </w:lvl>
+    <w:lvl w:ilvl="7" w:tentative="1">
+      <w:start w:val="1"/>
+      <w:numFmt w:val="bullet"/>
+      <w:lvlText w:val=""/>
+      <w:lvlJc w:val="left"/>
+      <w:pPr>
+        <w:tabs>
+          <w:tab w:val="num" w:pos="5760"/>
+        </w:tabs>
+        <w:ind w:left="5760" w:hanging="360"/>
+      </w:pPr>
+      <w:rPr>
+        <w:rFonts w:ascii="Wingdings" w:hAnsi="Wingdings" w:hint="default"/>
+        <w:sz w:val="20"/>
+      </w:rPr>
+    </w:lvl>
+    <w:lvl w:ilvl="8" w:tentative="1">
+      <w:start w:val="1"/>
+      <w:numFmt w:val="bullet"/>
+      <w:lvlText w:val=""/>
+      <w:lvlJc w:val="left"/>
+      <w:pPr>
+        <w:tabs>
+          <w:tab w:val="num" w:pos="6480"/>
+        </w:tabs>
+        <w:ind w:left="6480" w:hanging="360"/>
+      </w:pPr>
+      <w:rPr>
+        <w:rFonts w:ascii="Wingdings" w:hAnsi="Wingdings" w:hint="default"/>
+        <w:sz w:val="20"/>
+      </w:rPr>
+    </w:lvl>
+  </w:abstractNum>
+  <w:abstractNum w:abstractNumId="12" w15:restartNumberingAfterBreak="0">
+    <w:nsid w:val="45324494"/>
+    <w:multiLevelType w:val="multilevel"/>
+    <w:tmpl w:val="4DB46A06"/>
+    <w:lvl w:ilvl="0">
+      <w:start w:val="1"/>
+      <w:numFmt w:val="bullet"/>
+      <w:lvlText w:val=""/>
+      <w:lvlJc w:val="left"/>
+      <w:pPr>
+        <w:tabs>
+          <w:tab w:val="num" w:pos="720"/>
+        </w:tabs>
+        <w:ind w:left="720" w:hanging="360"/>
+      </w:pPr>
+      <w:rPr>
+        <w:rFonts w:ascii="Symbol" w:hAnsi="Symbol" w:hint="default"/>
+        <w:sz w:val="20"/>
+      </w:rPr>
+    </w:lvl>
+    <w:lvl w:ilvl="1" w:tentative="1">
+      <w:start w:val="1"/>
+      <w:numFmt w:val="bullet"/>
+      <w:lvlText w:val="o"/>
+      <w:lvlJc w:val="left"/>
+      <w:pPr>
+        <w:tabs>
+          <w:tab w:val="num" w:pos="1440"/>
+        </w:tabs>
+        <w:ind w:left="1440" w:hanging="360"/>
+      </w:pPr>
+      <w:rPr>
+        <w:rFonts w:ascii="Courier New" w:hAnsi="Courier New" w:hint="default"/>
+        <w:sz w:val="20"/>
+      </w:rPr>
+    </w:lvl>
+    <w:lvl w:ilvl="2" w:tentative="1">
+      <w:start w:val="1"/>
+      <w:numFmt w:val="bullet"/>
+      <w:lvlText w:val=""/>
+      <w:lvlJc w:val="left"/>
+      <w:pPr>
+        <w:tabs>
+          <w:tab w:val="num" w:pos="2160"/>
+        </w:tabs>
+        <w:ind w:left="2160" w:hanging="360"/>
+      </w:pPr>
+      <w:rPr>
+        <w:rFonts w:ascii="Wingdings" w:hAnsi="Wingdings" w:hint="default"/>
+        <w:sz w:val="20"/>
+      </w:rPr>
+    </w:lvl>
+    <w:lvl w:ilvl="3" w:tentative="1">
+      <w:start w:val="1"/>
+      <w:numFmt w:val="bullet"/>
+      <w:lvlText w:val=""/>
+      <w:lvlJc w:val="left"/>
+      <w:pPr>
+        <w:tabs>
+          <w:tab w:val="num" w:pos="2880"/>
+        </w:tabs>
+        <w:ind w:left="2880" w:hanging="360"/>
+      </w:pPr>
+      <w:rPr>
+        <w:rFonts w:ascii="Wingdings" w:hAnsi="Wingdings" w:hint="default"/>
+        <w:sz w:val="20"/>
+      </w:rPr>
+    </w:lvl>
+    <w:lvl w:ilvl="4" w:tentative="1">
+      <w:start w:val="1"/>
+      <w:numFmt w:val="bullet"/>
+      <w:lvlText w:val=""/>
+      <w:lvlJc w:val="left"/>
+      <w:pPr>
+        <w:tabs>
+          <w:tab w:val="num" w:pos="3600"/>
+        </w:tabs>
+        <w:ind w:left="3600" w:hanging="360"/>
+      </w:pPr>
+      <w:rPr>
+        <w:rFonts w:ascii="Wingdings" w:hAnsi="Wingdings" w:hint="default"/>
+        <w:sz w:val="20"/>
+      </w:rPr>
+    </w:lvl>
+    <w:lvl w:ilvl="5" w:tentative="1">
+      <w:start w:val="1"/>
+      <w:numFmt w:val="bullet"/>
+      <w:lvlText w:val=""/>
+      <w:lvlJc w:val="left"/>
+      <w:pPr>
+        <w:tabs>
+          <w:tab w:val="num" w:pos="4320"/>
+        </w:tabs>
+        <w:ind w:left="4320" w:hanging="360"/>
+      </w:pPr>
+      <w:rPr>
+        <w:rFonts w:ascii="Wingdings" w:hAnsi="Wingdings" w:hint="default"/>
+        <w:sz w:val="20"/>
+      </w:rPr>
+    </w:lvl>
+    <w:lvl w:ilvl="6" w:tentative="1">
+      <w:start w:val="1"/>
+      <w:numFmt w:val="bullet"/>
+      <w:lvlText w:val=""/>
+      <w:lvlJc w:val="left"/>
+      <w:pPr>
+        <w:tabs>
+          <w:tab w:val="num" w:pos="5040"/>
+        </w:tabs>
+        <w:ind w:left="5040" w:hanging="360"/>
+      </w:pPr>
+      <w:rPr>
+        <w:rFonts w:ascii="Wingdings" w:hAnsi="Wingdings" w:hint="default"/>
+        <w:sz w:val="20"/>
+      </w:rPr>
+    </w:lvl>
+    <w:lvl w:ilvl="7" w:tentative="1">
+      <w:start w:val="1"/>
+      <w:numFmt w:val="bullet"/>
+      <w:lvlText w:val=""/>
+      <w:lvlJc w:val="left"/>
+      <w:pPr>
+        <w:tabs>
+          <w:tab w:val="num" w:pos="5760"/>
+        </w:tabs>
+        <w:ind w:left="5760" w:hanging="360"/>
+      </w:pPr>
+      <w:rPr>
+        <w:rFonts w:ascii="Wingdings" w:hAnsi="Wingdings" w:hint="default"/>
+        <w:sz w:val="20"/>
+      </w:rPr>
+    </w:lvl>
+    <w:lvl w:ilvl="8" w:tentative="1">
+      <w:start w:val="1"/>
+      <w:numFmt w:val="bullet"/>
+      <w:lvlText w:val=""/>
+      <w:lvlJc w:val="left"/>
+      <w:pPr>
+        <w:tabs>
+          <w:tab w:val="num" w:pos="6480"/>
+        </w:tabs>
+        <w:ind w:left="6480" w:hanging="360"/>
+      </w:pPr>
+      <w:rPr>
+        <w:rFonts w:ascii="Wingdings" w:hAnsi="Wingdings" w:hint="default"/>
+        <w:sz w:val="20"/>
+      </w:rPr>
+    </w:lvl>
+  </w:abstractNum>
+  <w:abstractNum w:abstractNumId="13" w15:restartNumberingAfterBreak="0">
+    <w:nsid w:val="4C8E2DF7"/>
+    <w:multiLevelType w:val="multilevel"/>
+    <w:tmpl w:val="1D3CD400"/>
+    <w:lvl w:ilvl="0">
+      <w:start w:val="1"/>
+      <w:numFmt w:val="bullet"/>
+      <w:lvlText w:val=""/>
+      <w:lvlJc w:val="left"/>
+      <w:pPr>
+        <w:tabs>
+          <w:tab w:val="num" w:pos="720"/>
+        </w:tabs>
+        <w:ind w:left="720" w:hanging="360"/>
+      </w:pPr>
+      <w:rPr>
+        <w:rFonts w:ascii="Symbol" w:hAnsi="Symbol" w:hint="default"/>
+        <w:sz w:val="20"/>
+      </w:rPr>
+    </w:lvl>
+    <w:lvl w:ilvl="1" w:tentative="1">
+      <w:start w:val="1"/>
+      <w:numFmt w:val="bullet"/>
+      <w:lvlText w:val="o"/>
+      <w:lvlJc w:val="left"/>
+      <w:pPr>
+        <w:tabs>
+          <w:tab w:val="num" w:pos="1440"/>
+        </w:tabs>
+        <w:ind w:left="1440" w:hanging="360"/>
+      </w:pPr>
+      <w:rPr>
+        <w:rFonts w:ascii="Courier New" w:hAnsi="Courier New" w:hint="default"/>
+        <w:sz w:val="20"/>
+      </w:rPr>
+    </w:lvl>
+    <w:lvl w:ilvl="2" w:tentative="1">
+      <w:start w:val="1"/>
+      <w:numFmt w:val="bullet"/>
+      <w:lvlText w:val=""/>
+      <w:lvlJc w:val="left"/>
+      <w:pPr>
+        <w:tabs>
+          <w:tab w:val="num" w:pos="2160"/>
+        </w:tabs>
+        <w:ind w:left="2160" w:hanging="360"/>
+      </w:pPr>
+      <w:rPr>
+        <w:rFonts w:ascii="Wingdings" w:hAnsi="Wingdings" w:hint="default"/>
+        <w:sz w:val="20"/>
+      </w:rPr>
+    </w:lvl>
+    <w:lvl w:ilvl="3" w:tentative="1">
+      <w:start w:val="1"/>
+      <w:numFmt w:val="bullet"/>
+      <w:lvlText w:val=""/>
+      <w:lvlJc w:val="left"/>
+      <w:pPr>
+        <w:tabs>
+          <w:tab w:val="num" w:pos="2880"/>
+        </w:tabs>
+        <w:ind w:left="2880" w:hanging="360"/>
+      </w:pPr>
+      <w:rPr>
+        <w:rFonts w:ascii="Wingdings" w:hAnsi="Wingdings" w:hint="default"/>
+        <w:sz w:val="20"/>
+      </w:rPr>
+    </w:lvl>
+    <w:lvl w:ilvl="4" w:tentative="1">
+      <w:start w:val="1"/>
+      <w:numFmt w:val="bullet"/>
+      <w:lvlText w:val=""/>
+      <w:lvlJc w:val="left"/>
+      <w:pPr>
+        <w:tabs>
+          <w:tab w:val="num" w:pos="3600"/>
+        </w:tabs>
+        <w:ind w:left="3600" w:hanging="360"/>
+      </w:pPr>
+      <w:rPr>
+        <w:rFonts w:ascii="Wingdings" w:hAnsi="Wingdings" w:hint="default"/>
+        <w:sz w:val="20"/>
+      </w:rPr>
+    </w:lvl>
+    <w:lvl w:ilvl="5" w:tentative="1">
+      <w:start w:val="1"/>
+      <w:numFmt w:val="bullet"/>
+      <w:lvlText w:val=""/>
+      <w:lvlJc w:val="left"/>
+      <w:pPr>
+        <w:tabs>
+          <w:tab w:val="num" w:pos="4320"/>
+        </w:tabs>
+        <w:ind w:left="4320" w:hanging="360"/>
+      </w:pPr>
+      <w:rPr>
+        <w:rFonts w:ascii="Wingdings" w:hAnsi="Wingdings" w:hint="default"/>
+        <w:sz w:val="20"/>
+      </w:rPr>
+    </w:lvl>
+    <w:lvl w:ilvl="6" w:tentative="1">
+      <w:start w:val="1"/>
+      <w:numFmt w:val="bullet"/>
+      <w:lvlText w:val=""/>
+      <w:lvlJc w:val="left"/>
+      <w:pPr>
+        <w:tabs>
+          <w:tab w:val="num" w:pos="5040"/>
+        </w:tabs>
+        <w:ind w:left="5040" w:hanging="360"/>
+      </w:pPr>
+      <w:rPr>
+        <w:rFonts w:ascii="Wingdings" w:hAnsi="Wingdings" w:hint="default"/>
+        <w:sz w:val="20"/>
+      </w:rPr>
+    </w:lvl>
+    <w:lvl w:ilvl="7" w:tentative="1">
+      <w:start w:val="1"/>
+      <w:numFmt w:val="bullet"/>
+      <w:lvlText w:val=""/>
+      <w:lvlJc w:val="left"/>
+      <w:pPr>
+        <w:tabs>
+          <w:tab w:val="num" w:pos="5760"/>
+        </w:tabs>
+        <w:ind w:left="5760" w:hanging="360"/>
+      </w:pPr>
+      <w:rPr>
+        <w:rFonts w:ascii="Wingdings" w:hAnsi="Wingdings" w:hint="default"/>
+        <w:sz w:val="20"/>
+      </w:rPr>
+    </w:lvl>
+    <w:lvl w:ilvl="8" w:tentative="1">
+      <w:start w:val="1"/>
+      <w:numFmt w:val="bullet"/>
+      <w:lvlText w:val=""/>
+      <w:lvlJc w:val="left"/>
+      <w:pPr>
+        <w:tabs>
+          <w:tab w:val="num" w:pos="6480"/>
+        </w:tabs>
+        <w:ind w:left="6480" w:hanging="360"/>
+      </w:pPr>
+      <w:rPr>
+        <w:rFonts w:ascii="Wingdings" w:hAnsi="Wingdings" w:hint="default"/>
+        <w:sz w:val="20"/>
+      </w:rPr>
+    </w:lvl>
+  </w:abstractNum>
+  <w:abstractNum w:abstractNumId="14" w15:restartNumberingAfterBreak="0">
+    <w:nsid w:val="52CA5E61"/>
+    <w:multiLevelType w:val="multilevel"/>
+    <w:tmpl w:val="DCBA7138"/>
+    <w:lvl w:ilvl="0">
+      <w:start w:val="1"/>
+      <w:numFmt w:val="bullet"/>
+      <w:lvlText w:val=""/>
+      <w:lvlJc w:val="left"/>
+      <w:pPr>
+        <w:tabs>
+          <w:tab w:val="num" w:pos="720"/>
+        </w:tabs>
+        <w:ind w:left="720" w:hanging="360"/>
+      </w:pPr>
+      <w:rPr>
+        <w:rFonts w:ascii="Symbol" w:hAnsi="Symbol" w:hint="default"/>
+        <w:sz w:val="20"/>
+      </w:rPr>
+    </w:lvl>
+    <w:lvl w:ilvl="1" w:tentative="1">
+      <w:start w:val="1"/>
+      <w:numFmt w:val="bullet"/>
+      <w:lvlText w:val="o"/>
+      <w:lvlJc w:val="left"/>
+      <w:pPr>
+        <w:tabs>
+          <w:tab w:val="num" w:pos="1440"/>
+        </w:tabs>
+        <w:ind w:left="1440" w:hanging="360"/>
+      </w:pPr>
+      <w:rPr>
+        <w:rFonts w:ascii="Courier New" w:hAnsi="Courier New" w:hint="default"/>
+        <w:sz w:val="20"/>
+      </w:rPr>
+    </w:lvl>
+    <w:lvl w:ilvl="2" w:tentative="1">
+      <w:start w:val="1"/>
+      <w:numFmt w:val="bullet"/>
+      <w:lvlText w:val=""/>
+      <w:lvlJc w:val="left"/>
+      <w:pPr>
+        <w:tabs>
+          <w:tab w:val="num" w:pos="2160"/>
+        </w:tabs>
+        <w:ind w:left="2160" w:hanging="360"/>
+      </w:pPr>
+      <w:rPr>
+        <w:rFonts w:ascii="Wingdings" w:hAnsi="Wingdings" w:hint="default"/>
+        <w:sz w:val="20"/>
+      </w:rPr>
+    </w:lvl>
+    <w:lvl w:ilvl="3" w:tentative="1">
+      <w:start w:val="1"/>
+      <w:numFmt w:val="bullet"/>
+      <w:lvlText w:val=""/>
+      <w:lvlJc w:val="left"/>
+      <w:pPr>
+        <w:tabs>
+          <w:tab w:val="num" w:pos="2880"/>
+        </w:tabs>
+        <w:ind w:left="2880" w:hanging="360"/>
+      </w:pPr>
+      <w:rPr>
+        <w:rFonts w:ascii="Wingdings" w:hAnsi="Wingdings" w:hint="default"/>
+        <w:sz w:val="20"/>
+      </w:rPr>
+    </w:lvl>
+    <w:lvl w:ilvl="4" w:tentative="1">
+      <w:start w:val="1"/>
+      <w:numFmt w:val="bullet"/>
+      <w:lvlText w:val=""/>
+      <w:lvlJc w:val="left"/>
+      <w:pPr>
+        <w:tabs>
+          <w:tab w:val="num" w:pos="3600"/>
+        </w:tabs>
+        <w:ind w:left="3600" w:hanging="360"/>
+      </w:pPr>
+      <w:rPr>
+        <w:rFonts w:ascii="Wingdings" w:hAnsi="Wingdings" w:hint="default"/>
+        <w:sz w:val="20"/>
+      </w:rPr>
+    </w:lvl>
+    <w:lvl w:ilvl="5" w:tentative="1">
+      <w:start w:val="1"/>
+      <w:numFmt w:val="bullet"/>
+      <w:lvlText w:val=""/>
+      <w:lvlJc w:val="left"/>
+      <w:pPr>
+        <w:tabs>
+          <w:tab w:val="num" w:pos="4320"/>
+        </w:tabs>
+        <w:ind w:left="4320" w:hanging="360"/>
+      </w:pPr>
+      <w:rPr>
+        <w:rFonts w:ascii="Wingdings" w:hAnsi="Wingdings" w:hint="default"/>
+        <w:sz w:val="20"/>
+      </w:rPr>
+    </w:lvl>
+    <w:lvl w:ilvl="6" w:tentative="1">
+      <w:start w:val="1"/>
+      <w:numFmt w:val="bullet"/>
+      <w:lvlText w:val=""/>
+      <w:lvlJc w:val="left"/>
+      <w:pPr>
+        <w:tabs>
+          <w:tab w:val="num" w:pos="5040"/>
+        </w:tabs>
+        <w:ind w:left="5040" w:hanging="360"/>
+      </w:pPr>
+      <w:rPr>
+        <w:rFonts w:ascii="Wingdings" w:hAnsi="Wingdings" w:hint="default"/>
+        <w:sz w:val="20"/>
+      </w:rPr>
+    </w:lvl>
+    <w:lvl w:ilvl="7" w:tentative="1">
+      <w:start w:val="1"/>
+      <w:numFmt w:val="bullet"/>
+      <w:lvlText w:val=""/>
+      <w:lvlJc w:val="left"/>
+      <w:pPr>
+        <w:tabs>
+          <w:tab w:val="num" w:pos="5760"/>
+        </w:tabs>
+        <w:ind w:left="5760" w:hanging="360"/>
+      </w:pPr>
+      <w:rPr>
+        <w:rFonts w:ascii="Wingdings" w:hAnsi="Wingdings" w:hint="default"/>
+        <w:sz w:val="20"/>
+      </w:rPr>
+    </w:lvl>
+    <w:lvl w:ilvl="8" w:tentative="1">
+      <w:start w:val="1"/>
+      <w:numFmt w:val="bullet"/>
+      <w:lvlText w:val=""/>
+      <w:lvlJc w:val="left"/>
+      <w:pPr>
+        <w:tabs>
+          <w:tab w:val="num" w:pos="6480"/>
+        </w:tabs>
+        <w:ind w:left="6480" w:hanging="360"/>
+      </w:pPr>
+      <w:rPr>
+        <w:rFonts w:ascii="Wingdings" w:hAnsi="Wingdings" w:hint="default"/>
+        <w:sz w:val="20"/>
+      </w:rPr>
+    </w:lvl>
+  </w:abstractNum>
+  <w:abstractNum w:abstractNumId="15" w15:restartNumberingAfterBreak="0">
+    <w:nsid w:val="5DF36DE4"/>
+    <w:multiLevelType w:val="multilevel"/>
+    <w:tmpl w:val="335C9D8C"/>
+    <w:lvl w:ilvl="0">
+      <w:start w:val="1"/>
+      <w:numFmt w:val="decimal"/>
+      <w:lvlText w:val="%1."/>
+      <w:lvlJc w:val="left"/>
+      <w:pPr>
+        <w:tabs>
+          <w:tab w:val="num" w:pos="720"/>
+        </w:tabs>
+        <w:ind w:left="720" w:hanging="360"/>
+      </w:pPr>
+    </w:lvl>
+    <w:lvl w:ilvl="1" w:tentative="1">
+      <w:start w:val="1"/>
+      <w:numFmt w:val="decimal"/>
+      <w:lvlText w:val="%2."/>
+      <w:lvlJc w:val="left"/>
+      <w:pPr>
+        <w:tabs>
+          <w:tab w:val="num" w:pos="1440"/>
+        </w:tabs>
+        <w:ind w:left="1440" w:hanging="360"/>
+      </w:pPr>
+    </w:lvl>
+    <w:lvl w:ilvl="2" w:tentative="1">
+      <w:start w:val="1"/>
+      <w:numFmt w:val="decimal"/>
+      <w:lvlText w:val="%3."/>
+      <w:lvlJc w:val="left"/>
+      <w:pPr>
+        <w:tabs>
+          <w:tab w:val="num" w:pos="2160"/>
+        </w:tabs>
+        <w:ind w:left="2160" w:hanging="360"/>
+      </w:pPr>
+    </w:lvl>
+    <w:lvl w:ilvl="3" w:tentative="1">
+      <w:start w:val="1"/>
+      <w:numFmt w:val="decimal"/>
+      <w:lvlText w:val="%4."/>
+      <w:lvlJc w:val="left"/>
+      <w:pPr>
+        <w:tabs>
+          <w:tab w:val="num" w:pos="2880"/>
+        </w:tabs>
+        <w:ind w:left="2880" w:hanging="360"/>
+      </w:pPr>
+    </w:lvl>
+    <w:lvl w:ilvl="4" w:tentative="1">
+      <w:start w:val="1"/>
+      <w:numFmt w:val="decimal"/>
+      <w:lvlText w:val="%5."/>
+      <w:lvlJc w:val="left"/>
+      <w:pPr>
+        <w:tabs>
+          <w:tab w:val="num" w:pos="3600"/>
+        </w:tabs>
+        <w:ind w:left="3600" w:hanging="360"/>
+      </w:pPr>
+    </w:lvl>
+    <w:lvl w:ilvl="5" w:tentative="1">
+      <w:start w:val="1"/>
+      <w:numFmt w:val="decimal"/>
+      <w:lvlText w:val="%6."/>
+      <w:lvlJc w:val="left"/>
+      <w:pPr>
+        <w:tabs>
+          <w:tab w:val="num" w:pos="4320"/>
+        </w:tabs>
+        <w:ind w:left="4320" w:hanging="360"/>
+      </w:pPr>
+    </w:lvl>
+    <w:lvl w:ilvl="6" w:tentative="1">
+      <w:start w:val="1"/>
+      <w:numFmt w:val="decimal"/>
+      <w:lvlText w:val="%7."/>
+      <w:lvlJc w:val="left"/>
+      <w:pPr>
+        <w:tabs>
+          <w:tab w:val="num" w:pos="5040"/>
+        </w:tabs>
+        <w:ind w:left="5040" w:hanging="360"/>
+      </w:pPr>
+    </w:lvl>
+    <w:lvl w:ilvl="7" w:tentative="1">
+      <w:start w:val="1"/>
+      <w:numFmt w:val="decimal"/>
+      <w:lvlText w:val="%8."/>
+      <w:lvlJc w:val="left"/>
+      <w:pPr>
+        <w:tabs>
+          <w:tab w:val="num" w:pos="5760"/>
+        </w:tabs>
+        <w:ind w:left="5760" w:hanging="360"/>
+      </w:pPr>
+    </w:lvl>
+    <w:lvl w:ilvl="8" w:tentative="1">
+      <w:start w:val="1"/>
+      <w:numFmt w:val="decimal"/>
+      <w:lvlText w:val="%9."/>
+      <w:lvlJc w:val="left"/>
+      <w:pPr>
+        <w:tabs>
+          <w:tab w:val="num" w:pos="6480"/>
+        </w:tabs>
+        <w:ind w:left="6480" w:hanging="360"/>
+      </w:pPr>
+    </w:lvl>
+  </w:abstractNum>
+  <w:abstractNum w:abstractNumId="16" w15:restartNumberingAfterBreak="0">
+    <w:nsid w:val="623E317D"/>
+    <w:multiLevelType w:val="multilevel"/>
+    <w:tmpl w:val="7BF84AC0"/>
+    <w:lvl w:ilvl="0">
+      <w:start w:val="1"/>
+      <w:numFmt w:val="decimal"/>
+      <w:lvlText w:val="%1."/>
+      <w:lvlJc w:val="left"/>
+      <w:pPr>
+        <w:tabs>
+          <w:tab w:val="num" w:pos="720"/>
+        </w:tabs>
+        <w:ind w:left="720" w:hanging="360"/>
+      </w:pPr>
+    </w:lvl>
+    <w:lvl w:ilvl="1" w:tentative="1">
+      <w:start w:val="1"/>
+      <w:numFmt w:val="decimal"/>
+      <w:lvlText w:val="%2."/>
+      <w:lvlJc w:val="left"/>
+      <w:pPr>
+        <w:tabs>
+          <w:tab w:val="num" w:pos="1440"/>
+        </w:tabs>
+        <w:ind w:left="1440" w:hanging="360"/>
+      </w:pPr>
+    </w:lvl>
+    <w:lvl w:ilvl="2" w:tentative="1">
+      <w:start w:val="1"/>
+      <w:numFmt w:val="decimal"/>
+      <w:lvlText w:val="%3."/>
+      <w:lvlJc w:val="left"/>
+      <w:pPr>
+        <w:tabs>
+          <w:tab w:val="num" w:pos="2160"/>
+        </w:tabs>
+        <w:ind w:left="2160" w:hanging="360"/>
+      </w:pPr>
+    </w:lvl>
+    <w:lvl w:ilvl="3" w:tentative="1">
+      <w:start w:val="1"/>
+      <w:numFmt w:val="decimal"/>
+      <w:lvlText w:val="%4."/>
+      <w:lvlJc w:val="left"/>
+      <w:pPr>
+        <w:tabs>
+          <w:tab w:val="num" w:pos="2880"/>
+        </w:tabs>
+        <w:ind w:left="2880" w:hanging="360"/>
+      </w:pPr>
+    </w:lvl>
+    <w:lvl w:ilvl="4" w:tentative="1">
+      <w:start w:val="1"/>
+      <w:numFmt w:val="decimal"/>
+      <w:lvlText w:val="%5."/>
+      <w:lvlJc w:val="left"/>
+      <w:pPr>
+        <w:tabs>
+          <w:tab w:val="num" w:pos="3600"/>
+        </w:tabs>
+        <w:ind w:left="3600" w:hanging="360"/>
+      </w:pPr>
+    </w:lvl>
+    <w:lvl w:ilvl="5" w:tentative="1">
+      <w:start w:val="1"/>
+      <w:numFmt w:val="decimal"/>
+      <w:lvlText w:val="%6."/>
+      <w:lvlJc w:val="left"/>
+      <w:pPr>
+        <w:tabs>
+          <w:tab w:val="num" w:pos="4320"/>
+        </w:tabs>
+        <w:ind w:left="4320" w:hanging="360"/>
+      </w:pPr>
+    </w:lvl>
+    <w:lvl w:ilvl="6" w:tentative="1">
+      <w:start w:val="1"/>
+      <w:numFmt w:val="decimal"/>
+      <w:lvlText w:val="%7."/>
+      <w:lvlJc w:val="left"/>
+      <w:pPr>
+        <w:tabs>
+          <w:tab w:val="num" w:pos="5040"/>
+        </w:tabs>
+        <w:ind w:left="5040" w:hanging="360"/>
+      </w:pPr>
+    </w:lvl>
+    <w:lvl w:ilvl="7" w:tentative="1">
+      <w:start w:val="1"/>
+      <w:numFmt w:val="decimal"/>
+      <w:lvlText w:val="%8."/>
+      <w:lvlJc w:val="left"/>
+      <w:pPr>
+        <w:tabs>
+          <w:tab w:val="num" w:pos="5760"/>
+        </w:tabs>
+        <w:ind w:left="5760" w:hanging="360"/>
+      </w:pPr>
+    </w:lvl>
+    <w:lvl w:ilvl="8" w:tentative="1">
+      <w:start w:val="1"/>
+      <w:numFmt w:val="decimal"/>
+      <w:lvlText w:val="%9."/>
+      <w:lvlJc w:val="left"/>
+      <w:pPr>
+        <w:tabs>
+          <w:tab w:val="num" w:pos="6480"/>
+        </w:tabs>
+        <w:ind w:left="6480" w:hanging="360"/>
+      </w:pPr>
+    </w:lvl>
+  </w:abstractNum>
+  <w:abstractNum w:abstractNumId="17" w15:restartNumberingAfterBreak="0">
     <w:nsid w:val="62900071"/>
     <w:multiLevelType w:val="multilevel"/>
     <w:tmpl w:val="32B0048E"/>
@@ -3598,7 +11387,269 @@
       </w:rPr>
     </w:lvl>
   </w:abstractNum>
-  <w:abstractNum w:abstractNumId="4" w15:restartNumberingAfterBreak="0">
+  <w:abstractNum w:abstractNumId="18" w15:restartNumberingAfterBreak="0">
+    <w:nsid w:val="638F320F"/>
+    <w:multiLevelType w:val="multilevel"/>
+    <w:tmpl w:val="549C69F0"/>
+    <w:lvl w:ilvl="0">
+      <w:start w:val="1"/>
+      <w:numFmt w:val="decimal"/>
+      <w:lvlText w:val="%1."/>
+      <w:lvlJc w:val="left"/>
+      <w:pPr>
+        <w:tabs>
+          <w:tab w:val="num" w:pos="720"/>
+        </w:tabs>
+        <w:ind w:left="720" w:hanging="360"/>
+      </w:pPr>
+    </w:lvl>
+    <w:lvl w:ilvl="1" w:tentative="1">
+      <w:start w:val="1"/>
+      <w:numFmt w:val="decimal"/>
+      <w:lvlText w:val="%2."/>
+      <w:lvlJc w:val="left"/>
+      <w:pPr>
+        <w:tabs>
+          <w:tab w:val="num" w:pos="1440"/>
+        </w:tabs>
+        <w:ind w:left="1440" w:hanging="360"/>
+      </w:pPr>
+    </w:lvl>
+    <w:lvl w:ilvl="2" w:tentative="1">
+      <w:start w:val="1"/>
+      <w:numFmt w:val="decimal"/>
+      <w:lvlText w:val="%3."/>
+      <w:lvlJc w:val="left"/>
+      <w:pPr>
+        <w:tabs>
+          <w:tab w:val="num" w:pos="2160"/>
+        </w:tabs>
+        <w:ind w:left="2160" w:hanging="360"/>
+      </w:pPr>
+    </w:lvl>
+    <w:lvl w:ilvl="3" w:tentative="1">
+      <w:start w:val="1"/>
+      <w:numFmt w:val="decimal"/>
+      <w:lvlText w:val="%4."/>
+      <w:lvlJc w:val="left"/>
+      <w:pPr>
+        <w:tabs>
+          <w:tab w:val="num" w:pos="2880"/>
+        </w:tabs>
+        <w:ind w:left="2880" w:hanging="360"/>
+      </w:pPr>
+    </w:lvl>
+    <w:lvl w:ilvl="4" w:tentative="1">
+      <w:start w:val="1"/>
+      <w:numFmt w:val="decimal"/>
+      <w:lvlText w:val="%5."/>
+      <w:lvlJc w:val="left"/>
+      <w:pPr>
+        <w:tabs>
+          <w:tab w:val="num" w:pos="3600"/>
+        </w:tabs>
+        <w:ind w:left="3600" w:hanging="360"/>
+      </w:pPr>
+    </w:lvl>
+    <w:lvl w:ilvl="5" w:tentative="1">
+      <w:start w:val="1"/>
+      <w:numFmt w:val="decimal"/>
+      <w:lvlText w:val="%6."/>
+      <w:lvlJc w:val="left"/>
+      <w:pPr>
+        <w:tabs>
+          <w:tab w:val="num" w:pos="4320"/>
+        </w:tabs>
+        <w:ind w:left="4320" w:hanging="360"/>
+      </w:pPr>
+    </w:lvl>
+    <w:lvl w:ilvl="6" w:tentative="1">
+      <w:start w:val="1"/>
+      <w:numFmt w:val="decimal"/>
+      <w:lvlText w:val="%7."/>
+      <w:lvlJc w:val="left"/>
+      <w:pPr>
+        <w:tabs>
+          <w:tab w:val="num" w:pos="5040"/>
+        </w:tabs>
+        <w:ind w:left="5040" w:hanging="360"/>
+      </w:pPr>
+    </w:lvl>
+    <w:lvl w:ilvl="7" w:tentative="1">
+      <w:start w:val="1"/>
+      <w:numFmt w:val="decimal"/>
+      <w:lvlText w:val="%8."/>
+      <w:lvlJc w:val="left"/>
+      <w:pPr>
+        <w:tabs>
+          <w:tab w:val="num" w:pos="5760"/>
+        </w:tabs>
+        <w:ind w:left="5760" w:hanging="360"/>
+      </w:pPr>
+    </w:lvl>
+    <w:lvl w:ilvl="8" w:tentative="1">
+      <w:start w:val="1"/>
+      <w:numFmt w:val="decimal"/>
+      <w:lvlText w:val="%9."/>
+      <w:lvlJc w:val="left"/>
+      <w:pPr>
+        <w:tabs>
+          <w:tab w:val="num" w:pos="6480"/>
+        </w:tabs>
+        <w:ind w:left="6480" w:hanging="360"/>
+      </w:pPr>
+    </w:lvl>
+  </w:abstractNum>
+  <w:abstractNum w:abstractNumId="19" w15:restartNumberingAfterBreak="0">
+    <w:nsid w:val="6E7A7D97"/>
+    <w:multiLevelType w:val="multilevel"/>
+    <w:tmpl w:val="D214D538"/>
+    <w:lvl w:ilvl="0">
+      <w:start w:val="1"/>
+      <w:numFmt w:val="bullet"/>
+      <w:lvlText w:val=""/>
+      <w:lvlJc w:val="left"/>
+      <w:pPr>
+        <w:tabs>
+          <w:tab w:val="num" w:pos="720"/>
+        </w:tabs>
+        <w:ind w:left="720" w:hanging="360"/>
+      </w:pPr>
+      <w:rPr>
+        <w:rFonts w:ascii="Symbol" w:hAnsi="Symbol" w:hint="default"/>
+        <w:sz w:val="20"/>
+      </w:rPr>
+    </w:lvl>
+    <w:lvl w:ilvl="1" w:tentative="1">
+      <w:start w:val="1"/>
+      <w:numFmt w:val="bullet"/>
+      <w:lvlText w:val="o"/>
+      <w:lvlJc w:val="left"/>
+      <w:pPr>
+        <w:tabs>
+          <w:tab w:val="num" w:pos="1440"/>
+        </w:tabs>
+        <w:ind w:left="1440" w:hanging="360"/>
+      </w:pPr>
+      <w:rPr>
+        <w:rFonts w:ascii="Courier New" w:hAnsi="Courier New" w:hint="default"/>
+        <w:sz w:val="20"/>
+      </w:rPr>
+    </w:lvl>
+    <w:lvl w:ilvl="2" w:tentative="1">
+      <w:start w:val="1"/>
+      <w:numFmt w:val="bullet"/>
+      <w:lvlText w:val=""/>
+      <w:lvlJc w:val="left"/>
+      <w:pPr>
+        <w:tabs>
+          <w:tab w:val="num" w:pos="2160"/>
+        </w:tabs>
+        <w:ind w:left="2160" w:hanging="360"/>
+      </w:pPr>
+      <w:rPr>
+        <w:rFonts w:ascii="Wingdings" w:hAnsi="Wingdings" w:hint="default"/>
+        <w:sz w:val="20"/>
+      </w:rPr>
+    </w:lvl>
+    <w:lvl w:ilvl="3" w:tentative="1">
+      <w:start w:val="1"/>
+      <w:numFmt w:val="bullet"/>
+      <w:lvlText w:val=""/>
+      <w:lvlJc w:val="left"/>
+      <w:pPr>
+        <w:tabs>
+          <w:tab w:val="num" w:pos="2880"/>
+        </w:tabs>
+        <w:ind w:left="2880" w:hanging="360"/>
+      </w:pPr>
+      <w:rPr>
+        <w:rFonts w:ascii="Wingdings" w:hAnsi="Wingdings" w:hint="default"/>
+        <w:sz w:val="20"/>
+      </w:rPr>
+    </w:lvl>
+    <w:lvl w:ilvl="4" w:tentative="1">
+      <w:start w:val="1"/>
+      <w:numFmt w:val="bullet"/>
+      <w:lvlText w:val=""/>
+      <w:lvlJc w:val="left"/>
+      <w:pPr>
+        <w:tabs>
+          <w:tab w:val="num" w:pos="3600"/>
+        </w:tabs>
+        <w:ind w:left="3600" w:hanging="360"/>
+      </w:pPr>
+      <w:rPr>
+        <w:rFonts w:ascii="Wingdings" w:hAnsi="Wingdings" w:hint="default"/>
+        <w:sz w:val="20"/>
+      </w:rPr>
+    </w:lvl>
+    <w:lvl w:ilvl="5" w:tentative="1">
+      <w:start w:val="1"/>
+      <w:numFmt w:val="bullet"/>
+      <w:lvlText w:val=""/>
+      <w:lvlJc w:val="left"/>
+      <w:pPr>
+        <w:tabs>
+          <w:tab w:val="num" w:pos="4320"/>
+        </w:tabs>
+        <w:ind w:left="4320" w:hanging="360"/>
+      </w:pPr>
+      <w:rPr>
+        <w:rFonts w:ascii="Wingdings" w:hAnsi="Wingdings" w:hint="default"/>
+        <w:sz w:val="20"/>
+      </w:rPr>
+    </w:lvl>
+    <w:lvl w:ilvl="6" w:tentative="1">
+      <w:start w:val="1"/>
+      <w:numFmt w:val="bullet"/>
+      <w:lvlText w:val=""/>
+      <w:lvlJc w:val="left"/>
+      <w:pPr>
+        <w:tabs>
+          <w:tab w:val="num" w:pos="5040"/>
+        </w:tabs>
+        <w:ind w:left="5040" w:hanging="360"/>
+      </w:pPr>
+      <w:rPr>
+        <w:rFonts w:ascii="Wingdings" w:hAnsi="Wingdings" w:hint="default"/>
+        <w:sz w:val="20"/>
+      </w:rPr>
+    </w:lvl>
+    <w:lvl w:ilvl="7" w:tentative="1">
+      <w:start w:val="1"/>
+      <w:numFmt w:val="bullet"/>
+      <w:lvlText w:val=""/>
+      <w:lvlJc w:val="left"/>
+      <w:pPr>
+        <w:tabs>
+          <w:tab w:val="num" w:pos="5760"/>
+        </w:tabs>
+        <w:ind w:left="5760" w:hanging="360"/>
+      </w:pPr>
+      <w:rPr>
+        <w:rFonts w:ascii="Wingdings" w:hAnsi="Wingdings" w:hint="default"/>
+        <w:sz w:val="20"/>
+      </w:rPr>
+    </w:lvl>
+    <w:lvl w:ilvl="8" w:tentative="1">
+      <w:start w:val="1"/>
+      <w:numFmt w:val="bullet"/>
+      <w:lvlText w:val=""/>
+      <w:lvlJc w:val="left"/>
+      <w:pPr>
+        <w:tabs>
+          <w:tab w:val="num" w:pos="6480"/>
+        </w:tabs>
+        <w:ind w:left="6480" w:hanging="360"/>
+      </w:pPr>
+      <w:rPr>
+        <w:rFonts w:ascii="Wingdings" w:hAnsi="Wingdings" w:hint="default"/>
+        <w:sz w:val="20"/>
+      </w:rPr>
+    </w:lvl>
+  </w:abstractNum>
+  <w:abstractNum w:abstractNumId="20" w15:restartNumberingAfterBreak="0">
     <w:nsid w:val="70B64442"/>
     <w:multiLevelType w:val="multilevel"/>
     <w:tmpl w:val="C0CA8A70"/>
@@ -3747,20 +11798,220 @@
       </w:rPr>
     </w:lvl>
   </w:abstractNum>
+  <w:abstractNum w:abstractNumId="21" w15:restartNumberingAfterBreak="0">
+    <w:nsid w:val="73D57448"/>
+    <w:multiLevelType w:val="multilevel"/>
+    <w:tmpl w:val="639A9414"/>
+    <w:lvl w:ilvl="0">
+      <w:start w:val="1"/>
+      <w:numFmt w:val="bullet"/>
+      <w:lvlText w:val=""/>
+      <w:lvlJc w:val="left"/>
+      <w:pPr>
+        <w:tabs>
+          <w:tab w:val="num" w:pos="720"/>
+        </w:tabs>
+        <w:ind w:left="720" w:hanging="360"/>
+      </w:pPr>
+      <w:rPr>
+        <w:rFonts w:ascii="Symbol" w:hAnsi="Symbol" w:hint="default"/>
+        <w:sz w:val="20"/>
+      </w:rPr>
+    </w:lvl>
+    <w:lvl w:ilvl="1" w:tentative="1">
+      <w:start w:val="1"/>
+      <w:numFmt w:val="bullet"/>
+      <w:lvlText w:val="o"/>
+      <w:lvlJc w:val="left"/>
+      <w:pPr>
+        <w:tabs>
+          <w:tab w:val="num" w:pos="1440"/>
+        </w:tabs>
+        <w:ind w:left="1440" w:hanging="360"/>
+      </w:pPr>
+      <w:rPr>
+        <w:rFonts w:ascii="Courier New" w:hAnsi="Courier New" w:hint="default"/>
+        <w:sz w:val="20"/>
+      </w:rPr>
+    </w:lvl>
+    <w:lvl w:ilvl="2" w:tentative="1">
+      <w:start w:val="1"/>
+      <w:numFmt w:val="bullet"/>
+      <w:lvlText w:val=""/>
+      <w:lvlJc w:val="left"/>
+      <w:pPr>
+        <w:tabs>
+          <w:tab w:val="num" w:pos="2160"/>
+        </w:tabs>
+        <w:ind w:left="2160" w:hanging="360"/>
+      </w:pPr>
+      <w:rPr>
+        <w:rFonts w:ascii="Wingdings" w:hAnsi="Wingdings" w:hint="default"/>
+        <w:sz w:val="20"/>
+      </w:rPr>
+    </w:lvl>
+    <w:lvl w:ilvl="3" w:tentative="1">
+      <w:start w:val="1"/>
+      <w:numFmt w:val="bullet"/>
+      <w:lvlText w:val=""/>
+      <w:lvlJc w:val="left"/>
+      <w:pPr>
+        <w:tabs>
+          <w:tab w:val="num" w:pos="2880"/>
+        </w:tabs>
+        <w:ind w:left="2880" w:hanging="360"/>
+      </w:pPr>
+      <w:rPr>
+        <w:rFonts w:ascii="Wingdings" w:hAnsi="Wingdings" w:hint="default"/>
+        <w:sz w:val="20"/>
+      </w:rPr>
+    </w:lvl>
+    <w:lvl w:ilvl="4" w:tentative="1">
+      <w:start w:val="1"/>
+      <w:numFmt w:val="bullet"/>
+      <w:lvlText w:val=""/>
+      <w:lvlJc w:val="left"/>
+      <w:pPr>
+        <w:tabs>
+          <w:tab w:val="num" w:pos="3600"/>
+        </w:tabs>
+        <w:ind w:left="3600" w:hanging="360"/>
+      </w:pPr>
+      <w:rPr>
+        <w:rFonts w:ascii="Wingdings" w:hAnsi="Wingdings" w:hint="default"/>
+        <w:sz w:val="20"/>
+      </w:rPr>
+    </w:lvl>
+    <w:lvl w:ilvl="5" w:tentative="1">
+      <w:start w:val="1"/>
+      <w:numFmt w:val="bullet"/>
+      <w:lvlText w:val=""/>
+      <w:lvlJc w:val="left"/>
+      <w:pPr>
+        <w:tabs>
+          <w:tab w:val="num" w:pos="4320"/>
+        </w:tabs>
+        <w:ind w:left="4320" w:hanging="360"/>
+      </w:pPr>
+      <w:rPr>
+        <w:rFonts w:ascii="Wingdings" w:hAnsi="Wingdings" w:hint="default"/>
+        <w:sz w:val="20"/>
+      </w:rPr>
+    </w:lvl>
+    <w:lvl w:ilvl="6" w:tentative="1">
+      <w:start w:val="1"/>
+      <w:numFmt w:val="bullet"/>
+      <w:lvlText w:val=""/>
+      <w:lvlJc w:val="left"/>
+      <w:pPr>
+        <w:tabs>
+          <w:tab w:val="num" w:pos="5040"/>
+        </w:tabs>
+        <w:ind w:left="5040" w:hanging="360"/>
+      </w:pPr>
+      <w:rPr>
+        <w:rFonts w:ascii="Wingdings" w:hAnsi="Wingdings" w:hint="default"/>
+        <w:sz w:val="20"/>
+      </w:rPr>
+    </w:lvl>
+    <w:lvl w:ilvl="7" w:tentative="1">
+      <w:start w:val="1"/>
+      <w:numFmt w:val="bullet"/>
+      <w:lvlText w:val=""/>
+      <w:lvlJc w:val="left"/>
+      <w:pPr>
+        <w:tabs>
+          <w:tab w:val="num" w:pos="5760"/>
+        </w:tabs>
+        <w:ind w:left="5760" w:hanging="360"/>
+      </w:pPr>
+      <w:rPr>
+        <w:rFonts w:ascii="Wingdings" w:hAnsi="Wingdings" w:hint="default"/>
+        <w:sz w:val="20"/>
+      </w:rPr>
+    </w:lvl>
+    <w:lvl w:ilvl="8" w:tentative="1">
+      <w:start w:val="1"/>
+      <w:numFmt w:val="bullet"/>
+      <w:lvlText w:val=""/>
+      <w:lvlJc w:val="left"/>
+      <w:pPr>
+        <w:tabs>
+          <w:tab w:val="num" w:pos="6480"/>
+        </w:tabs>
+        <w:ind w:left="6480" w:hanging="360"/>
+      </w:pPr>
+      <w:rPr>
+        <w:rFonts w:ascii="Wingdings" w:hAnsi="Wingdings" w:hint="default"/>
+        <w:sz w:val="20"/>
+      </w:rPr>
+    </w:lvl>
+  </w:abstractNum>
   <w:num w:numId="1" w16cid:durableId="925723530">
+    <w:abstractNumId w:val="10"/>
+  </w:num>
+  <w:num w:numId="2" w16cid:durableId="630789977">
+    <w:abstractNumId w:val="4"/>
+  </w:num>
+  <w:num w:numId="3" w16cid:durableId="1161238570">
+    <w:abstractNumId w:val="20"/>
+  </w:num>
+  <w:num w:numId="4" w16cid:durableId="100228791">
+    <w:abstractNumId w:val="8"/>
+  </w:num>
+  <w:num w:numId="5" w16cid:durableId="113446272">
+    <w:abstractNumId w:val="17"/>
+  </w:num>
+  <w:num w:numId="6" w16cid:durableId="1780178338">
+    <w:abstractNumId w:val="12"/>
+  </w:num>
+  <w:num w:numId="7" w16cid:durableId="366682059">
+    <w:abstractNumId w:val="16"/>
+  </w:num>
+  <w:num w:numId="8" w16cid:durableId="1250504010">
+    <w:abstractNumId w:val="15"/>
+  </w:num>
+  <w:num w:numId="9" w16cid:durableId="1563826394">
+    <w:abstractNumId w:val="6"/>
+  </w:num>
+  <w:num w:numId="10" w16cid:durableId="1259027017">
     <w:abstractNumId w:val="2"/>
   </w:num>
-  <w:num w:numId="2" w16cid:durableId="630789977">
+  <w:num w:numId="11" w16cid:durableId="1991328659">
+    <w:abstractNumId w:val="14"/>
+  </w:num>
+  <w:num w:numId="12" w16cid:durableId="878708602">
+    <w:abstractNumId w:val="21"/>
+  </w:num>
+  <w:num w:numId="13" w16cid:durableId="550188918">
+    <w:abstractNumId w:val="1"/>
+  </w:num>
+  <w:num w:numId="14" w16cid:durableId="1353722606">
+    <w:abstractNumId w:val="11"/>
+  </w:num>
+  <w:num w:numId="15" w16cid:durableId="1770395920">
+    <w:abstractNumId w:val="3"/>
+  </w:num>
+  <w:num w:numId="16" w16cid:durableId="328993156">
+    <w:abstractNumId w:val="5"/>
+  </w:num>
+  <w:num w:numId="17" w16cid:durableId="1082334765">
+    <w:abstractNumId w:val="13"/>
+  </w:num>
+  <w:num w:numId="18" w16cid:durableId="844369100">
+    <w:abstractNumId w:val="19"/>
+  </w:num>
+  <w:num w:numId="19" w16cid:durableId="1390226401">
+    <w:abstractNumId w:val="7"/>
+  </w:num>
+  <w:num w:numId="20" w16cid:durableId="140974109">
     <w:abstractNumId w:val="0"/>
   </w:num>
-  <w:num w:numId="3" w16cid:durableId="1161238570">
-    <w:abstractNumId w:val="4"/>
+  <w:num w:numId="21" w16cid:durableId="299579743">
+    <w:abstractNumId w:val="9"/>
   </w:num>
-  <w:num w:numId="4" w16cid:durableId="100228791">
-    <w:abstractNumId w:val="1"/>
-  </w:num>
-  <w:num w:numId="5" w16cid:durableId="113446272">
-    <w:abstractNumId w:val="3"/>
+  <w:num w:numId="22" w16cid:durableId="1349479779">
+    <w:abstractNumId w:val="18"/>
   </w:num>
 </w:numbering>
 </file>
@@ -4681,6 +12932,29 @@
       <w:spacing w:val="5"/>
     </w:rPr>
   </w:style>
+  <w:style w:type="character" w:styleId="Hyperlink">
+    <w:name w:val="Hyperlink"/>
+    <w:basedOn w:val="DefaultParagraphFont"/>
+    <w:uiPriority w:val="99"/>
+    <w:unhideWhenUsed/>
+    <w:rsid w:val="00B63E44"/>
+    <w:rPr>
+      <w:color w:val="467886" w:themeColor="hyperlink"/>
+      <w:u w:val="single"/>
+    </w:rPr>
+  </w:style>
+  <w:style w:type="character" w:styleId="UnresolvedMention">
+    <w:name w:val="Unresolved Mention"/>
+    <w:basedOn w:val="DefaultParagraphFont"/>
+    <w:uiPriority w:val="99"/>
+    <w:semiHidden/>
+    <w:unhideWhenUsed/>
+    <w:rsid w:val="00B63E44"/>
+    <w:rPr>
+      <w:color w:val="605E5C"/>
+      <w:shd w:val="clear" w:color="auto" w:fill="E1DFDD"/>
+    </w:rPr>
+  </w:style>
 </w:styles>
 </file>
 
